--- a/Hito 1 maquetación.docx
+++ b/Hito 1 maquetación.docx
@@ -1,6 +1,6 @@
 
 <file path=word/document.xml><?xml version="1.0" encoding="utf-8"?>
-<w:document xmlns:wpc="http://schemas.microsoft.com/office/word/2010/wordprocessingCanvas" xmlns:cx="http://schemas.microsoft.com/office/drawing/2014/chartex" xmlns:cx1="http://schemas.microsoft.com/office/drawing/2015/9/8/chartex" xmlns:cx2="http://schemas.microsoft.com/office/drawing/2015/10/21/chartex" xmlns:cx3="http://schemas.microsoft.com/office/drawing/2016/5/9/chartex" xmlns:cx4="http://schemas.microsoft.com/office/drawing/2016/5/10/chartex" xmlns:cx5="http://schemas.microsoft.com/office/drawing/2016/5/11/chartex" xmlns:cx6="http://schemas.microsoft.com/office/drawing/2016/5/12/chartex" xmlns:cx7="http://schemas.microsoft.com/office/drawing/2016/5/13/chartex" xmlns:cx8="http://schemas.microsoft.com/office/drawing/2016/5/14/chartex" xmlns:mc="http://schemas.openxmlformats.org/markup-compatibility/2006" xmlns:aink="http://schemas.microsoft.com/office/drawing/2016/ink" xmlns:am3d="http://schemas.microsoft.com/office/drawing/2017/model3d" xmlns:o="urn:schemas-microsoft-com:office:office" xmlns:r="http://schemas.openxmlformats.org/officeDocument/2006/relationships" xmlns:m="http://schemas.openxmlformats.org/officeDocument/2006/math" xmlns:v="urn:schemas-microsoft-com:vml" xmlns:wp14="http://schemas.microsoft.com/office/word/2010/wordprocessingDrawing" xmlns:wp="http://schemas.openxmlformats.org/drawingml/2006/wordprocessingDrawing" xmlns:w10="urn:schemas-microsoft-com:office:word" xmlns:w="http://schemas.openxmlformats.org/wordprocessingml/2006/main" xmlns:w14="http://schemas.microsoft.com/office/word/2010/wordml" xmlns:w15="http://schemas.microsoft.com/office/word/2012/wordml" xmlns:w16cex="http://schemas.microsoft.com/office/word/2018/wordml/cex" xmlns:w16cid="http://schemas.microsoft.com/office/word/2016/wordml/cid" xmlns:w16="http://schemas.microsoft.com/office/word/2018/wordml" xmlns:w16sdtdh="http://schemas.microsoft.com/office/word/2020/wordml/sdtdatahash" xmlns:w16se="http://schemas.microsoft.com/office/word/2015/wordml/symex" xmlns:wpg="http://schemas.microsoft.com/office/word/2010/wordprocessingGroup" xmlns:wpi="http://schemas.microsoft.com/office/word/2010/wordprocessingInk" xmlns:wne="http://schemas.microsoft.com/office/word/2006/wordml" xmlns:wps="http://schemas.microsoft.com/office/word/2010/wordprocessingShape" mc:Ignorable="w14 w15 w16se w16cid w16 w16cex w16sdtdh wp14">
+<w:document xmlns:wpc="http://schemas.microsoft.com/office/word/2010/wordprocessingCanvas" xmlns:cx="http://schemas.microsoft.com/office/drawing/2014/chartex" xmlns:cx1="http://schemas.microsoft.com/office/drawing/2015/9/8/chartex" xmlns:cx2="http://schemas.microsoft.com/office/drawing/2015/10/21/chartex" xmlns:cx3="http://schemas.microsoft.com/office/drawing/2016/5/9/chartex" xmlns:cx4="http://schemas.microsoft.com/office/drawing/2016/5/10/chartex" xmlns:cx5="http://schemas.microsoft.com/office/drawing/2016/5/11/chartex" xmlns:cx6="http://schemas.microsoft.com/office/drawing/2016/5/12/chartex" xmlns:cx7="http://schemas.microsoft.com/office/drawing/2016/5/13/chartex" xmlns:cx8="http://schemas.microsoft.com/office/drawing/2016/5/14/chartex" xmlns:mc="http://schemas.openxmlformats.org/markup-compatibility/2006" xmlns:aink="http://schemas.microsoft.com/office/drawing/2016/ink" xmlns:am3d="http://schemas.microsoft.com/office/drawing/2017/model3d" xmlns:o="urn:schemas-microsoft-com:office:office" xmlns:r="http://schemas.openxmlformats.org/officeDocument/2006/relationships" xmlns:m="http://schemas.openxmlformats.org/officeDocument/2006/math" xmlns:v="urn:schemas-microsoft-com:vml" xmlns:wp14="http://schemas.microsoft.com/office/word/2010/wordprocessingDrawing" xmlns:wp="http://schemas.openxmlformats.org/drawingml/2006/wordprocessingDrawing" xmlns:w10="urn:schemas-microsoft-com:office:word" xmlns:w="http://schemas.openxmlformats.org/wordprocessingml/2006/main" xmlns:w14="http://schemas.microsoft.com/office/word/2010/wordml" xmlns:w15="http://schemas.microsoft.com/office/word/2012/wordml" xmlns:w16cid="http://schemas.microsoft.com/office/word/2016/wordml/cid" xmlns:w16se="http://schemas.microsoft.com/office/word/2015/wordml/symex" xmlns:wpg="http://schemas.microsoft.com/office/word/2010/wordprocessingGroup" xmlns:wpi="http://schemas.microsoft.com/office/word/2010/wordprocessingInk" xmlns:wne="http://schemas.microsoft.com/office/word/2006/wordml" xmlns:wps="http://schemas.microsoft.com/office/word/2010/wordprocessingShape" mc:Ignorable="w14 w15 w16se w16cid wp14">
   <w:body>
     <w:p>
       <w:pPr>
@@ -21,7 +21,7 @@
         <w:sdtEndPr/>
         <w:sdtContent>
           <w:r>
-            <w:t xml:space="preserve">Miguel rodríguez Polo |2º DAW | 1º hito individual </w:t>
+            <w:t>Miguel rodríguez Polo |2º DAW | 1º hito individual</w:t>
           </w:r>
         </w:sdtContent>
       </w:sdt>
@@ -1058,10 +1058,7 @@
               <w:t xml:space="preserve"> comienza a compilar,</w:t>
             </w:r>
             <w:r>
-              <w:t xml:space="preserve"> </w:t>
-            </w:r>
-            <w:r>
-              <w:t xml:space="preserve">realiza las necesarias conversiones </w:t>
+              <w:t xml:space="preserve"> realiza las necesarias conversiones </w:t>
             </w:r>
             <w:r>
               <w:rPr>
@@ -1070,16 +1067,7 @@
               <w:t xml:space="preserve">de forma interna </w:t>
             </w:r>
             <w:r>
-              <w:t xml:space="preserve">para permitir un tratamiento </w:t>
-            </w:r>
-            <w:r>
-              <w:t>ambiguo</w:t>
-            </w:r>
-            <w:r>
-              <w:t xml:space="preserve"> de las variables según se requieran en tiempo de ejecución.</w:t>
-            </w:r>
-            <w:r>
-              <w:t xml:space="preserve"> Eso significa que entra dentro del espectro de </w:t>
+              <w:t xml:space="preserve">para permitir un tratamiento ambiguo de las variables según se requieran en tiempo de ejecución. Eso significa que entra dentro del espectro de </w:t>
             </w:r>
             <w:r>
               <w:rPr>
@@ -1164,10 +1152,10 @@
                   <v:path o:extrusionok="f" gradientshapeok="t" o:connecttype="rect"/>
                   <o:lock v:ext="edit" aspectratio="t"/>
                 </v:shapetype>
-                <v:shape id="_x0000_i1056" type="#_x0000_t75" style="width:377.45pt;height:70.35pt" o:ole="">
+                <v:shape id="_x0000_i1025" type="#_x0000_t75" style="width:377.25pt;height:70.5pt" o:ole="">
                   <v:imagedata r:id="rId8" o:title=""/>
                 </v:shape>
-                <o:OLEObject Type="Embed" ProgID="Word.OpenDocumentText.12" ShapeID="_x0000_i1056" DrawAspect="Content" ObjectID="_1697390697" r:id="rId9"/>
+                <o:OLEObject Type="Embed" ProgID="Word.OpenDocumentText.12" ShapeID="_x0000_i1025" DrawAspect="Content" ObjectID="_1697629383" r:id="rId9"/>
               </w:object>
             </w:r>
           </w:p>
@@ -1255,19 +1243,7 @@
               <w:rPr>
                 <w:color w:val="2F5496" w:themeColor="accent5" w:themeShade="BF"/>
               </w:rPr>
-              <w:t xml:space="preserve">en </w:t>
-            </w:r>
-            <w:r>
-              <w:rPr>
-                <w:color w:val="2F5496" w:themeColor="accent5" w:themeShade="BF"/>
-              </w:rPr>
-              <w:t>JavaScript</w:t>
-            </w:r>
-            <w:r>
-              <w:rPr>
-                <w:color w:val="2F5496" w:themeColor="accent5" w:themeShade="BF"/>
-              </w:rPr>
-              <w:t xml:space="preserve"> no.</w:t>
+              <w:t>en JavaScript no.</w:t>
             </w:r>
           </w:p>
           <w:p>
@@ -1614,13 +1590,7 @@
           </w:p>
           <w:p>
             <w:r>
-              <w:t xml:space="preserve">El resultado es el esperado. Los números en </w:t>
-            </w:r>
-            <w:r>
-              <w:t>JavaScript</w:t>
-            </w:r>
-            <w:r>
-              <w:t xml:space="preserve"> funcionan y se convierten de forma automática.</w:t>
+              <w:t>El resultado es el esperado. Los números en JavaScript funcionan y se convierten de forma automática.</w:t>
             </w:r>
           </w:p>
           <w:p/>
@@ -1643,17 +1613,7 @@
                 <w:szCs w:val="32"/>
               </w:rPr>
               <w:lastRenderedPageBreak/>
-              <w:t>Cadenas</w:t>
-            </w:r>
-            <w:r>
-              <w:rPr>
-                <w:b/>
-                <w:bCs/>
-                <w:color w:val="2F5496" w:themeColor="accent5" w:themeShade="BF"/>
-                <w:sz w:val="32"/>
-                <w:szCs w:val="32"/>
-              </w:rPr>
-              <w:t xml:space="preserve"> (</w:t>
+              <w:t>Cadenas (</w:t>
             </w:r>
             <w:proofErr w:type="spellStart"/>
             <w:r>
@@ -2531,27 +2491,7 @@
                 <w:szCs w:val="21"/>
                 <w:lang w:eastAsia="es-ES"/>
               </w:rPr>
-              <w:t>//te aparecerá la cadena "35</w:t>
-            </w:r>
-            <w:r>
-              <w:rPr>
-                <w:rFonts w:ascii="Consolas" w:eastAsia="Times New Roman" w:hAnsi="Consolas" w:cs="Times New Roman"/>
-                <w:color w:val="6A9955"/>
-                <w:sz w:val="21"/>
-                <w:szCs w:val="21"/>
-                <w:lang w:eastAsia="es-ES"/>
-              </w:rPr>
-              <w:t>”,</w:t>
-            </w:r>
-            <w:r>
-              <w:rPr>
-                <w:rFonts w:ascii="Consolas" w:eastAsia="Times New Roman" w:hAnsi="Consolas" w:cs="Times New Roman"/>
-                <w:color w:val="6A9955"/>
-                <w:sz w:val="21"/>
-                <w:szCs w:val="21"/>
-                <w:lang w:eastAsia="es-ES"/>
-              </w:rPr>
-              <w:t xml:space="preserve"> al haber sido tratadas como texto</w:t>
+              <w:t>//te aparecerá la cadena "35”, al haber sido tratadas como texto</w:t>
             </w:r>
           </w:p>
           <w:p>
@@ -3246,20 +3186,22 @@
                 <w:color w:val="D4D4D4"/>
                 <w:sz w:val="21"/>
                 <w:szCs w:val="21"/>
+                <w:lang w:eastAsia="es-ES"/>
+              </w:rPr>
+              <w:t xml:space="preserve">    </w:t>
+            </w:r>
+            <w:proofErr w:type="spellStart"/>
+            <w:r>
+              <w:rPr>
+                <w:rFonts w:ascii="Consolas" w:eastAsia="Times New Roman" w:hAnsi="Consolas" w:cs="Times New Roman"/>
+                <w:color w:val="569CD6"/>
+                <w:sz w:val="21"/>
+                <w:szCs w:val="21"/>
                 <w:lang w:val="en-GB" w:eastAsia="es-ES"/>
               </w:rPr>
-              <w:t xml:space="preserve">    </w:t>
-            </w:r>
-            <w:r>
-              <w:rPr>
-                <w:rFonts w:ascii="Consolas" w:eastAsia="Times New Roman" w:hAnsi="Consolas" w:cs="Times New Roman"/>
-                <w:color w:val="569CD6"/>
-                <w:sz w:val="21"/>
-                <w:szCs w:val="21"/>
-                <w:lang w:val="en-GB" w:eastAsia="es-ES"/>
-              </w:rPr>
               <w:t>var</w:t>
             </w:r>
+            <w:proofErr w:type="spellEnd"/>
             <w:r>
               <w:rPr>
                 <w:rFonts w:ascii="Consolas" w:eastAsia="Times New Roman" w:hAnsi="Consolas" w:cs="Times New Roman"/>
@@ -3399,7 +3341,7 @@
                 <w:color w:val="D4D4D4"/>
                 <w:sz w:val="21"/>
                 <w:szCs w:val="21"/>
-                <w:lang w:eastAsia="es-ES"/>
+                <w:lang w:val="en-GB" w:eastAsia="es-ES"/>
               </w:rPr>
             </w:pPr>
             <w:r>
@@ -3418,10 +3360,44 @@
                 <w:color w:val="6A9955"/>
                 <w:sz w:val="21"/>
                 <w:szCs w:val="21"/>
-                <w:lang w:eastAsia="es-ES"/>
-              </w:rPr>
-              <w:t>//esto no ocurre</w:t>
-            </w:r>
+                <w:lang w:val="en-GB" w:eastAsia="es-ES"/>
+              </w:rPr>
+              <w:t>//</w:t>
+            </w:r>
+            <w:proofErr w:type="spellStart"/>
+            <w:r>
+              <w:rPr>
+                <w:rFonts w:ascii="Consolas" w:eastAsia="Times New Roman" w:hAnsi="Consolas" w:cs="Times New Roman"/>
+                <w:color w:val="6A9955"/>
+                <w:sz w:val="21"/>
+                <w:szCs w:val="21"/>
+                <w:lang w:val="en-GB" w:eastAsia="es-ES"/>
+              </w:rPr>
+              <w:t>esto</w:t>
+            </w:r>
+            <w:proofErr w:type="spellEnd"/>
+            <w:r>
+              <w:rPr>
+                <w:rFonts w:ascii="Consolas" w:eastAsia="Times New Roman" w:hAnsi="Consolas" w:cs="Times New Roman"/>
+                <w:color w:val="6A9955"/>
+                <w:sz w:val="21"/>
+                <w:szCs w:val="21"/>
+                <w:lang w:val="en-GB" w:eastAsia="es-ES"/>
+              </w:rPr>
+              <w:t xml:space="preserve"> no </w:t>
+            </w:r>
+            <w:proofErr w:type="spellStart"/>
+            <w:r>
+              <w:rPr>
+                <w:rFonts w:ascii="Consolas" w:eastAsia="Times New Roman" w:hAnsi="Consolas" w:cs="Times New Roman"/>
+                <w:color w:val="6A9955"/>
+                <w:sz w:val="21"/>
+                <w:szCs w:val="21"/>
+                <w:lang w:val="en-GB" w:eastAsia="es-ES"/>
+              </w:rPr>
+              <w:t>ocurre</w:t>
+            </w:r>
+            <w:proofErr w:type="spellEnd"/>
           </w:p>
           <w:p>
             <w:pPr>
@@ -3441,9 +3417,19 @@
                 <w:color w:val="D4D4D4"/>
                 <w:sz w:val="21"/>
                 <w:szCs w:val="21"/>
-                <w:lang w:eastAsia="es-ES"/>
-              </w:rPr>
-              <w:t>    }</w:t>
+                <w:lang w:val="en-GB" w:eastAsia="es-ES"/>
+              </w:rPr>
+              <w:t xml:space="preserve">    </w:t>
+            </w:r>
+            <w:r>
+              <w:rPr>
+                <w:rFonts w:ascii="Consolas" w:eastAsia="Times New Roman" w:hAnsi="Consolas" w:cs="Times New Roman"/>
+                <w:color w:val="D4D4D4"/>
+                <w:sz w:val="21"/>
+                <w:szCs w:val="21"/>
+                <w:lang w:eastAsia="es-ES"/>
+              </w:rPr>
+              <w:t>}</w:t>
             </w:r>
           </w:p>
           <w:p>
@@ -4289,19 +4275,7 @@
               <w:rPr>
                 <w:color w:val="auto"/>
               </w:rPr>
-              <w:t xml:space="preserve">Normalmente otros lenguajes de programación más fuertemente tipados no permitirían esto bajo </w:t>
-            </w:r>
-            <w:r>
-              <w:rPr>
-                <w:color w:val="auto"/>
-              </w:rPr>
-              <w:t>ningún</w:t>
-            </w:r>
-            <w:r>
-              <w:rPr>
-                <w:color w:val="auto"/>
-              </w:rPr>
-              <w:t xml:space="preserve"> concepto, pero </w:t>
+              <w:t xml:space="preserve">Normalmente otros lenguajes de programación más fuertemente tipados no permitirían esto bajo ningún concepto, pero </w:t>
             </w:r>
             <w:proofErr w:type="spellStart"/>
             <w:r>
@@ -5211,9 +5185,38 @@
                 <w:szCs w:val="21"/>
                 <w:lang w:eastAsia="es-ES"/>
               </w:rPr>
-              <w:t>"&lt;</w:t>
-            </w:r>
-            <w:proofErr w:type="spellStart"/>
+              <w:t>"&lt;li&gt; "</w:t>
+            </w:r>
+            <w:r>
+              <w:rPr>
+                <w:rFonts w:ascii="Consolas" w:eastAsia="Times New Roman" w:hAnsi="Consolas" w:cs="Times New Roman"/>
+                <w:color w:val="D4D4D4"/>
+                <w:sz w:val="21"/>
+                <w:szCs w:val="21"/>
+                <w:lang w:eastAsia="es-ES"/>
+              </w:rPr>
+              <w:t xml:space="preserve"> + </w:t>
+            </w:r>
+            <w:r>
+              <w:rPr>
+                <w:rFonts w:ascii="Consolas" w:eastAsia="Times New Roman" w:hAnsi="Consolas" w:cs="Times New Roman"/>
+                <w:color w:val="9CDCFE"/>
+                <w:sz w:val="21"/>
+                <w:szCs w:val="21"/>
+                <w:lang w:eastAsia="es-ES"/>
+              </w:rPr>
+              <w:t>ciudad</w:t>
+            </w:r>
+            <w:r>
+              <w:rPr>
+                <w:rFonts w:ascii="Consolas" w:eastAsia="Times New Roman" w:hAnsi="Consolas" w:cs="Times New Roman"/>
+                <w:color w:val="D4D4D4"/>
+                <w:sz w:val="21"/>
+                <w:szCs w:val="21"/>
+                <w:lang w:eastAsia="es-ES"/>
+              </w:rPr>
+              <w:t xml:space="preserve"> + </w:t>
+            </w:r>
             <w:r>
               <w:rPr>
                 <w:rFonts w:ascii="Consolas" w:eastAsia="Times New Roman" w:hAnsi="Consolas" w:cs="Times New Roman"/>
@@ -5222,80 +5225,7 @@
                 <w:szCs w:val="21"/>
                 <w:lang w:eastAsia="es-ES"/>
               </w:rPr>
-              <w:t>li</w:t>
-            </w:r>
-            <w:proofErr w:type="spellEnd"/>
-            <w:r>
-              <w:rPr>
-                <w:rFonts w:ascii="Consolas" w:eastAsia="Times New Roman" w:hAnsi="Consolas" w:cs="Times New Roman"/>
-                <w:color w:val="CE9178"/>
-                <w:sz w:val="21"/>
-                <w:szCs w:val="21"/>
-                <w:lang w:eastAsia="es-ES"/>
-              </w:rPr>
-              <w:t>&gt; "</w:t>
-            </w:r>
-            <w:r>
-              <w:rPr>
-                <w:rFonts w:ascii="Consolas" w:eastAsia="Times New Roman" w:hAnsi="Consolas" w:cs="Times New Roman"/>
-                <w:color w:val="D4D4D4"/>
-                <w:sz w:val="21"/>
-                <w:szCs w:val="21"/>
-                <w:lang w:eastAsia="es-ES"/>
-              </w:rPr>
-              <w:t xml:space="preserve"> + </w:t>
-            </w:r>
-            <w:r>
-              <w:rPr>
-                <w:rFonts w:ascii="Consolas" w:eastAsia="Times New Roman" w:hAnsi="Consolas" w:cs="Times New Roman"/>
-                <w:color w:val="9CDCFE"/>
-                <w:sz w:val="21"/>
-                <w:szCs w:val="21"/>
-                <w:lang w:eastAsia="es-ES"/>
-              </w:rPr>
-              <w:t>ciudad</w:t>
-            </w:r>
-            <w:r>
-              <w:rPr>
-                <w:rFonts w:ascii="Consolas" w:eastAsia="Times New Roman" w:hAnsi="Consolas" w:cs="Times New Roman"/>
-                <w:color w:val="D4D4D4"/>
-                <w:sz w:val="21"/>
-                <w:szCs w:val="21"/>
-                <w:lang w:eastAsia="es-ES"/>
-              </w:rPr>
-              <w:t xml:space="preserve"> + </w:t>
-            </w:r>
-            <w:r>
-              <w:rPr>
-                <w:rFonts w:ascii="Consolas" w:eastAsia="Times New Roman" w:hAnsi="Consolas" w:cs="Times New Roman"/>
-                <w:color w:val="CE9178"/>
-                <w:sz w:val="21"/>
-                <w:szCs w:val="21"/>
-                <w:lang w:eastAsia="es-ES"/>
-              </w:rPr>
-              <w:t>"&lt;/</w:t>
-            </w:r>
-            <w:proofErr w:type="spellStart"/>
-            <w:r>
-              <w:rPr>
-                <w:rFonts w:ascii="Consolas" w:eastAsia="Times New Roman" w:hAnsi="Consolas" w:cs="Times New Roman"/>
-                <w:color w:val="CE9178"/>
-                <w:sz w:val="21"/>
-                <w:szCs w:val="21"/>
-                <w:lang w:eastAsia="es-ES"/>
-              </w:rPr>
-              <w:t>li</w:t>
-            </w:r>
-            <w:proofErr w:type="spellEnd"/>
-            <w:r>
-              <w:rPr>
-                <w:rFonts w:ascii="Consolas" w:eastAsia="Times New Roman" w:hAnsi="Consolas" w:cs="Times New Roman"/>
-                <w:color w:val="CE9178"/>
-                <w:sz w:val="21"/>
-                <w:szCs w:val="21"/>
-                <w:lang w:eastAsia="es-ES"/>
-              </w:rPr>
-              <w:t>&gt;"</w:t>
+              <w:t>"&lt;/li&gt;"</w:t>
             </w:r>
             <w:r>
               <w:rPr>
@@ -5717,7 +5647,7 @@
                 <w:color w:val="D4D4D4"/>
                 <w:sz w:val="21"/>
                 <w:szCs w:val="21"/>
-                <w:lang w:val="en-GB" w:eastAsia="es-ES"/>
+                <w:lang w:eastAsia="es-ES"/>
               </w:rPr>
               <w:t>     </w:t>
             </w:r>
@@ -5784,6 +5714,7 @@
               </w:rPr>
               <w:t xml:space="preserve">  </w:t>
             </w:r>
+            <w:proofErr w:type="spellStart"/>
             <w:r>
               <w:rPr>
                 <w:rFonts w:ascii="Consolas" w:eastAsia="Times New Roman" w:hAnsi="Consolas" w:cs="Times New Roman"/>
@@ -5794,6 +5725,7 @@
               </w:rPr>
               <w:t>var</w:t>
             </w:r>
+            <w:proofErr w:type="spellEnd"/>
             <w:r>
               <w:rPr>
                 <w:rFonts w:ascii="Consolas" w:eastAsia="Times New Roman" w:hAnsi="Consolas" w:cs="Times New Roman"/>
@@ -6240,19 +6172,7 @@
               <w:rPr>
                 <w:color w:val="auto"/>
               </w:rPr>
-              <w:t xml:space="preserve">Esto puede llegar a ocasionar una gran cantidad de </w:t>
-            </w:r>
-            <w:r>
-              <w:rPr>
-                <w:color w:val="auto"/>
-              </w:rPr>
-              <w:t>problemas</w:t>
-            </w:r>
-            <w:r>
-              <w:rPr>
-                <w:color w:val="auto"/>
-              </w:rPr>
-              <w:t>, entre ellos la sobreescritura</w:t>
+              <w:t>Esto puede llegar a ocasionar una gran cantidad de problemas, entre ellos la sobreescritura</w:t>
             </w:r>
           </w:p>
           <w:p>
@@ -7078,31 +6998,7 @@
               <w:rPr>
                 <w:color w:val="auto"/>
               </w:rPr>
-              <w:t xml:space="preserve"> se pierde completamente en la función debido a la sobreescritura. </w:t>
-            </w:r>
-            <w:r>
-              <w:rPr>
-                <w:color w:val="auto"/>
-              </w:rPr>
-              <w:t>JavaScript</w:t>
-            </w:r>
-            <w:r>
-              <w:rPr>
-                <w:color w:val="auto"/>
-              </w:rPr>
-              <w:t xml:space="preserve"> no sabe </w:t>
-            </w:r>
-            <w:r>
-              <w:rPr>
-                <w:color w:val="auto"/>
-              </w:rPr>
-              <w:t>distinguir</w:t>
-            </w:r>
-            <w:r>
-              <w:rPr>
-                <w:color w:val="auto"/>
-              </w:rPr>
-              <w:t xml:space="preserve"> de contexto local o global cuando se </w:t>
+              <w:t xml:space="preserve"> se pierde completamente en la función debido a la sobreescritura. JavaScript no sabe distinguir de contexto local o global cuando se </w:t>
             </w:r>
             <w:proofErr w:type="spellStart"/>
             <w:r>
@@ -7684,28 +7580,10 @@
             <w:pPr>
               <w:pStyle w:val="Ttulo1"/>
             </w:pPr>
-            <w:sdt>
-              <w:sdtPr>
-                <w:alias w:val="Aptitudes y habilidades:"/>
-                <w:tag w:val="Aptitudes y habilidades:"/>
-                <w:id w:val="-1019147263"/>
-                <w:placeholder>
-                  <w:docPart w:val="849B35C1EAAB46E1B785C43953B4649C"/>
-                </w:placeholder>
-                <w:temporary/>
-                <w:showingPlcHdr/>
-                <w15:appearance w15:val="hidden"/>
-              </w:sdtPr>
-              <w:sdtEndPr/>
-              <w:sdtContent>
-                <w:r>
-                  <w:rPr>
-                    <w:lang w:bidi="es-ES"/>
-                  </w:rPr>
-                  <w:t>Aptitudes y habilidades</w:t>
-                </w:r>
-              </w:sdtContent>
-            </w:sdt>
+            <w:r>
+              <w:lastRenderedPageBreak/>
+              <w:t>Cuestión 2</w:t>
+            </w:r>
           </w:p>
         </w:tc>
         <w:tc>
@@ -7715,92 +7593,94 @@
               <w:left w:w="274" w:type="dxa"/>
             </w:tcMar>
           </w:tcPr>
-          <w:sdt>
-            <w:sdtPr>
-              <w:alias w:val="Escriba las aptitudes y habilidades 1:"/>
-              <w:tag w:val="Escriba las aptitudes y habilidades 1:"/>
-              <w:id w:val="-955705627"/>
-              <w:placeholder>
-                <w:docPart w:val="DE1031C3CDAF4D0892A4FD118A1683B1"/>
-              </w:placeholder>
-              <w:temporary/>
-              <w:showingPlcHdr/>
-              <w15:appearance w15:val="hidden"/>
-            </w:sdtPr>
-            <w:sdtEndPr/>
-            <w:sdtContent>
-              <w:p>
-                <w:pPr>
-                  <w:pStyle w:val="Listaconvietas"/>
-                </w:pPr>
-                <w:r>
-                  <w:rPr>
-                    <w:lang w:bidi="es-ES"/>
-                  </w:rPr>
-                  <w:t>Aptitudes y habilidades 1</w:t>
-                </w:r>
-              </w:p>
-            </w:sdtContent>
-          </w:sdt>
-          <w:sdt>
-            <w:sdtPr>
-              <w:alias w:val="Escriba las aptitudes y habilidades 2:"/>
-              <w:tag w:val="Escriba las aptitudes y habilidades 2:"/>
-              <w:id w:val="74631606"/>
-              <w:placeholder>
-                <w:docPart w:val="32A73621D5BF4513AAD5C3B034A56E1B"/>
-              </w:placeholder>
-              <w:temporary/>
-              <w:showingPlcHdr/>
-              <w15:appearance w15:val="hidden"/>
-            </w:sdtPr>
-            <w:sdtEndPr/>
-            <w:sdtContent>
-              <w:p>
-                <w:pPr>
-                  <w:pStyle w:val="Listaconvietas"/>
-                </w:pPr>
-                <w:r>
-                  <w:rPr>
-                    <w:lang w:bidi="es-ES"/>
-                  </w:rPr>
-                  <w:t>Aptitudes y habilidades 2</w:t>
-                </w:r>
-              </w:p>
-            </w:sdtContent>
-          </w:sdt>
           <w:p>
             <w:pPr>
               <w:pStyle w:val="Listaconvietas"/>
+              <w:numPr>
+                <w:ilvl w:val="0"/>
+                <w:numId w:val="0"/>
+              </w:numPr>
+              <w:ind w:left="360"/>
             </w:pPr>
-            <w:sdt>
-              <w:sdtPr>
-                <w:alias w:val="Escriba las aptitudes y habilidades 3:"/>
-                <w:tag w:val="Escriba las aptitudes y habilidades 3:"/>
-                <w:id w:val="-1657143994"/>
-                <w:placeholder>
-                  <w:docPart w:val="1FB863626DF84AC3855EA9531EF8ECC0"/>
-                </w:placeholder>
-                <w:temporary/>
-                <w:showingPlcHdr/>
-                <w15:appearance w15:val="hidden"/>
-              </w:sdtPr>
-              <w:sdtEndPr/>
-              <w:sdtContent>
-                <w:r>
-                  <w:rPr>
-                    <w:lang w:bidi="es-ES"/>
-                  </w:rPr>
-                  <w:t>Aptitudes y habilidades</w:t>
-                </w:r>
-                <w:r>
-                  <w:rPr>
-                    <w:lang w:bidi="es-ES"/>
-                  </w:rPr>
-                  <w:t xml:space="preserve"> 3</w:t>
-                </w:r>
-              </w:sdtContent>
-            </w:sdt>
+            <w:r>
+              <w:t xml:space="preserve">Diseño en HTML </w:t>
+            </w:r>
+            <w:hyperlink r:id="rId10" w:history="1">
+              <w:r>
+                <w:rPr>
+                  <w:rStyle w:val="Hipervnculo"/>
+                </w:rPr>
+                <w:t xml:space="preserve">(Haz </w:t>
+              </w:r>
+              <w:proofErr w:type="spellStart"/>
+              <w:r>
+                <w:rPr>
+                  <w:rStyle w:val="Hipervnculo"/>
+                </w:rPr>
+                <w:t>click</w:t>
+              </w:r>
+              <w:proofErr w:type="spellEnd"/>
+              <w:r>
+                <w:rPr>
+                  <w:rStyle w:val="Hipervnculo"/>
+                </w:rPr>
+                <w:t xml:space="preserve"> aquí)</w:t>
+              </w:r>
+            </w:hyperlink>
+          </w:p>
+          <w:p>
+            <w:pPr>
+              <w:pStyle w:val="Listaconvietas"/>
+              <w:numPr>
+                <w:ilvl w:val="0"/>
+                <w:numId w:val="0"/>
+              </w:numPr>
+              <w:ind w:left="360"/>
+            </w:pPr>
+          </w:p>
+          <w:p>
+            <w:pPr>
+              <w:pStyle w:val="Listaconvietas"/>
+              <w:numPr>
+                <w:ilvl w:val="0"/>
+                <w:numId w:val="0"/>
+              </w:numPr>
+              <w:ind w:left="360"/>
+            </w:pPr>
+            <w:r>
+              <w:t>Se trata de un formulario visualmente bonito gracias a una plantilla de CSS. El formulario no aceptará números en la caja de nombre o apellido. Adem</w:t>
+            </w:r>
+            <w:bookmarkStart w:id="1" w:name="_GoBack"/>
+            <w:bookmarkEnd w:id="1"/>
+            <w:r>
+              <w:t xml:space="preserve">ás, el formulario incluirá al usuario que se registre en él en una tabla que se encuentra más abajo y que crecerá con cada solicitud, aunque volverá a la normalidad tras recargar la página (mostrando solo la única persona de prueba que había). </w:t>
+            </w:r>
+          </w:p>
+          <w:p>
+            <w:pPr>
+              <w:pStyle w:val="Listaconvietas"/>
+              <w:numPr>
+                <w:ilvl w:val="0"/>
+                <w:numId w:val="0"/>
+              </w:numPr>
+              <w:ind w:left="360"/>
+              <w:rPr>
+                <w:u w:val="single"/>
+              </w:rPr>
+            </w:pPr>
+          </w:p>
+          <w:p>
+            <w:pPr>
+              <w:pStyle w:val="Listaconvietas"/>
+              <w:numPr>
+                <w:ilvl w:val="0"/>
+                <w:numId w:val="0"/>
+              </w:numPr>
+              <w:ind w:left="360"/>
+            </w:pPr>
+            <w:r>
+              <w:t>Por último, el formulario imprimirá una imagen aleatoria para felicitar al usuario por realizarlo correctamente.</w:t>
+            </w:r>
           </w:p>
         </w:tc>
       </w:tr>
@@ -8418,7 +8298,7 @@
     </w:tbl>
     <w:p/>
     <w:sectPr>
-      <w:footerReference w:type="default" r:id="rId10"/>
+      <w:footerReference w:type="default" r:id="rId11"/>
       <w:pgSz w:w="11906" w:h="16838" w:code="9"/>
       <w:pgMar w:top="1080" w:right="1080" w:bottom="1080" w:left="1080" w:header="720" w:footer="576" w:gutter="0"/>
       <w:pgNumType w:start="1"/>
@@ -8431,7 +8311,7 @@
 </file>
 
 <file path=word/endnotes.xml><?xml version="1.0" encoding="utf-8"?>
-<w:endnotes xmlns:wpc="http://schemas.microsoft.com/office/word/2010/wordprocessingCanvas" xmlns:cx="http://schemas.microsoft.com/office/drawing/2014/chartex" xmlns:cx1="http://schemas.microsoft.com/office/drawing/2015/9/8/chartex" xmlns:cx2="http://schemas.microsoft.com/office/drawing/2015/10/21/chartex" xmlns:cx3="http://schemas.microsoft.com/office/drawing/2016/5/9/chartex" xmlns:cx4="http://schemas.microsoft.com/office/drawing/2016/5/10/chartex" xmlns:cx5="http://schemas.microsoft.com/office/drawing/2016/5/11/chartex" xmlns:cx6="http://schemas.microsoft.com/office/drawing/2016/5/12/chartex" xmlns:cx7="http://schemas.microsoft.com/office/drawing/2016/5/13/chartex" xmlns:cx8="http://schemas.microsoft.com/office/drawing/2016/5/14/chartex" xmlns:mc="http://schemas.openxmlformats.org/markup-compatibility/2006" xmlns:aink="http://schemas.microsoft.com/office/drawing/2016/ink" xmlns:am3d="http://schemas.microsoft.com/office/drawing/2017/model3d" xmlns:o="urn:schemas-microsoft-com:office:office" xmlns:r="http://schemas.openxmlformats.org/officeDocument/2006/relationships" xmlns:m="http://schemas.openxmlformats.org/officeDocument/2006/math" xmlns:v="urn:schemas-microsoft-com:vml" xmlns:wp14="http://schemas.microsoft.com/office/word/2010/wordprocessingDrawing" xmlns:wp="http://schemas.openxmlformats.org/drawingml/2006/wordprocessingDrawing" xmlns:w10="urn:schemas-microsoft-com:office:word" xmlns:w="http://schemas.openxmlformats.org/wordprocessingml/2006/main" xmlns:w14="http://schemas.microsoft.com/office/word/2010/wordml" xmlns:w15="http://schemas.microsoft.com/office/word/2012/wordml" xmlns:w16cex="http://schemas.microsoft.com/office/word/2018/wordml/cex" xmlns:w16cid="http://schemas.microsoft.com/office/word/2016/wordml/cid" xmlns:w16="http://schemas.microsoft.com/office/word/2018/wordml" xmlns:w16sdtdh="http://schemas.microsoft.com/office/word/2020/wordml/sdtdatahash" xmlns:w16se="http://schemas.microsoft.com/office/word/2015/wordml/symex" xmlns:wpg="http://schemas.microsoft.com/office/word/2010/wordprocessingGroup" xmlns:wpi="http://schemas.microsoft.com/office/word/2010/wordprocessingInk" xmlns:wne="http://schemas.microsoft.com/office/word/2006/wordml" xmlns:wps="http://schemas.microsoft.com/office/word/2010/wordprocessingShape" mc:Ignorable="w14 w15 w16se w16cid w16 w16cex w16sdtdh wp14">
+<w:endnotes xmlns:wpc="http://schemas.microsoft.com/office/word/2010/wordprocessingCanvas" xmlns:cx="http://schemas.microsoft.com/office/drawing/2014/chartex" xmlns:cx1="http://schemas.microsoft.com/office/drawing/2015/9/8/chartex" xmlns:cx2="http://schemas.microsoft.com/office/drawing/2015/10/21/chartex" xmlns:cx3="http://schemas.microsoft.com/office/drawing/2016/5/9/chartex" xmlns:cx4="http://schemas.microsoft.com/office/drawing/2016/5/10/chartex" xmlns:cx5="http://schemas.microsoft.com/office/drawing/2016/5/11/chartex" xmlns:cx6="http://schemas.microsoft.com/office/drawing/2016/5/12/chartex" xmlns:cx7="http://schemas.microsoft.com/office/drawing/2016/5/13/chartex" xmlns:cx8="http://schemas.microsoft.com/office/drawing/2016/5/14/chartex" xmlns:mc="http://schemas.openxmlformats.org/markup-compatibility/2006" xmlns:aink="http://schemas.microsoft.com/office/drawing/2016/ink" xmlns:am3d="http://schemas.microsoft.com/office/drawing/2017/model3d" xmlns:o="urn:schemas-microsoft-com:office:office" xmlns:r="http://schemas.openxmlformats.org/officeDocument/2006/relationships" xmlns:m="http://schemas.openxmlformats.org/officeDocument/2006/math" xmlns:v="urn:schemas-microsoft-com:vml" xmlns:wp14="http://schemas.microsoft.com/office/word/2010/wordprocessingDrawing" xmlns:wp="http://schemas.openxmlformats.org/drawingml/2006/wordprocessingDrawing" xmlns:w10="urn:schemas-microsoft-com:office:word" xmlns:w="http://schemas.openxmlformats.org/wordprocessingml/2006/main" xmlns:w14="http://schemas.microsoft.com/office/word/2010/wordml" xmlns:w15="http://schemas.microsoft.com/office/word/2012/wordml" xmlns:w16cid="http://schemas.microsoft.com/office/word/2016/wordml/cid" xmlns:w16se="http://schemas.microsoft.com/office/word/2015/wordml/symex" xmlns:wpg="http://schemas.microsoft.com/office/word/2010/wordprocessingGroup" xmlns:wpi="http://schemas.microsoft.com/office/word/2010/wordprocessingInk" xmlns:wne="http://schemas.microsoft.com/office/word/2006/wordml" xmlns:wps="http://schemas.microsoft.com/office/word/2010/wordprocessingShape" mc:Ignorable="w14 w15 w16se w16cid wp14">
   <w:endnote w:type="separator" w:id="-1">
     <w:p>
       <w:pPr>
@@ -8460,7 +8340,7 @@
 </file>
 
 <file path=word/footer1.xml><?xml version="1.0" encoding="utf-8"?>
-<w:ftr xmlns:wpc="http://schemas.microsoft.com/office/word/2010/wordprocessingCanvas" xmlns:cx="http://schemas.microsoft.com/office/drawing/2014/chartex" xmlns:cx1="http://schemas.microsoft.com/office/drawing/2015/9/8/chartex" xmlns:cx2="http://schemas.microsoft.com/office/drawing/2015/10/21/chartex" xmlns:cx3="http://schemas.microsoft.com/office/drawing/2016/5/9/chartex" xmlns:cx4="http://schemas.microsoft.com/office/drawing/2016/5/10/chartex" xmlns:cx5="http://schemas.microsoft.com/office/drawing/2016/5/11/chartex" xmlns:cx6="http://schemas.microsoft.com/office/drawing/2016/5/12/chartex" xmlns:cx7="http://schemas.microsoft.com/office/drawing/2016/5/13/chartex" xmlns:cx8="http://schemas.microsoft.com/office/drawing/2016/5/14/chartex" xmlns:mc="http://schemas.openxmlformats.org/markup-compatibility/2006" xmlns:aink="http://schemas.microsoft.com/office/drawing/2016/ink" xmlns:am3d="http://schemas.microsoft.com/office/drawing/2017/model3d" xmlns:o="urn:schemas-microsoft-com:office:office" xmlns:r="http://schemas.openxmlformats.org/officeDocument/2006/relationships" xmlns:m="http://schemas.openxmlformats.org/officeDocument/2006/math" xmlns:v="urn:schemas-microsoft-com:vml" xmlns:wp14="http://schemas.microsoft.com/office/word/2010/wordprocessingDrawing" xmlns:wp="http://schemas.openxmlformats.org/drawingml/2006/wordprocessingDrawing" xmlns:w10="urn:schemas-microsoft-com:office:word" xmlns:w="http://schemas.openxmlformats.org/wordprocessingml/2006/main" xmlns:w14="http://schemas.microsoft.com/office/word/2010/wordml" xmlns:w15="http://schemas.microsoft.com/office/word/2012/wordml" xmlns:w16cex="http://schemas.microsoft.com/office/word/2018/wordml/cex" xmlns:w16cid="http://schemas.microsoft.com/office/word/2016/wordml/cid" xmlns:w16="http://schemas.microsoft.com/office/word/2018/wordml" xmlns:w16sdtdh="http://schemas.microsoft.com/office/word/2020/wordml/sdtdatahash" xmlns:w16se="http://schemas.microsoft.com/office/word/2015/wordml/symex" xmlns:wpg="http://schemas.microsoft.com/office/word/2010/wordprocessingGroup" xmlns:wpi="http://schemas.microsoft.com/office/word/2010/wordprocessingInk" xmlns:wne="http://schemas.microsoft.com/office/word/2006/wordml" xmlns:wps="http://schemas.microsoft.com/office/word/2010/wordprocessingShape" mc:Ignorable="w14 w15 w16se w16cid w16 w16cex w16sdtdh wp14">
+<w:ftr xmlns:wpc="http://schemas.microsoft.com/office/word/2010/wordprocessingCanvas" xmlns:cx="http://schemas.microsoft.com/office/drawing/2014/chartex" xmlns:cx1="http://schemas.microsoft.com/office/drawing/2015/9/8/chartex" xmlns:cx2="http://schemas.microsoft.com/office/drawing/2015/10/21/chartex" xmlns:cx3="http://schemas.microsoft.com/office/drawing/2016/5/9/chartex" xmlns:cx4="http://schemas.microsoft.com/office/drawing/2016/5/10/chartex" xmlns:cx5="http://schemas.microsoft.com/office/drawing/2016/5/11/chartex" xmlns:cx6="http://schemas.microsoft.com/office/drawing/2016/5/12/chartex" xmlns:cx7="http://schemas.microsoft.com/office/drawing/2016/5/13/chartex" xmlns:cx8="http://schemas.microsoft.com/office/drawing/2016/5/14/chartex" xmlns:mc="http://schemas.openxmlformats.org/markup-compatibility/2006" xmlns:aink="http://schemas.microsoft.com/office/drawing/2016/ink" xmlns:am3d="http://schemas.microsoft.com/office/drawing/2017/model3d" xmlns:o="urn:schemas-microsoft-com:office:office" xmlns:r="http://schemas.openxmlformats.org/officeDocument/2006/relationships" xmlns:m="http://schemas.openxmlformats.org/officeDocument/2006/math" xmlns:v="urn:schemas-microsoft-com:vml" xmlns:wp14="http://schemas.microsoft.com/office/word/2010/wordprocessingDrawing" xmlns:wp="http://schemas.openxmlformats.org/drawingml/2006/wordprocessingDrawing" xmlns:w10="urn:schemas-microsoft-com:office:word" xmlns:w="http://schemas.openxmlformats.org/wordprocessingml/2006/main" xmlns:w14="http://schemas.microsoft.com/office/word/2010/wordml" xmlns:w15="http://schemas.microsoft.com/office/word/2012/wordml" xmlns:w16cid="http://schemas.microsoft.com/office/word/2016/wordml/cid" xmlns:w16se="http://schemas.microsoft.com/office/word/2015/wordml/symex" xmlns:wpg="http://schemas.microsoft.com/office/word/2010/wordprocessingGroup" xmlns:wpi="http://schemas.microsoft.com/office/word/2010/wordprocessingInk" xmlns:wne="http://schemas.microsoft.com/office/word/2006/wordml" xmlns:wps="http://schemas.microsoft.com/office/word/2010/wordprocessingShape" mc:Ignorable="w14 w15 w16se w16cid wp14">
   <w:tbl>
     <w:tblPr>
       <w:tblStyle w:val="Tabladecurrculumvtae"/>
@@ -8548,7 +8428,7 @@
             <w:sdtEndPr/>
             <w:sdtContent>
               <w:r>
-                <w:t xml:space="preserve">Miguel rodríguez Polo |2º DAW | 1º hito individual </w:t>
+                <w:t>Miguel rodríguez Polo |2º DAW | 1º hito individual</w:t>
               </w:r>
             </w:sdtContent>
           </w:sdt>
@@ -8565,7 +8445,7 @@
 </file>
 
 <file path=word/footnotes.xml><?xml version="1.0" encoding="utf-8"?>
-<w:footnotes xmlns:wpc="http://schemas.microsoft.com/office/word/2010/wordprocessingCanvas" xmlns:cx="http://schemas.microsoft.com/office/drawing/2014/chartex" xmlns:cx1="http://schemas.microsoft.com/office/drawing/2015/9/8/chartex" xmlns:cx2="http://schemas.microsoft.com/office/drawing/2015/10/21/chartex" xmlns:cx3="http://schemas.microsoft.com/office/drawing/2016/5/9/chartex" xmlns:cx4="http://schemas.microsoft.com/office/drawing/2016/5/10/chartex" xmlns:cx5="http://schemas.microsoft.com/office/drawing/2016/5/11/chartex" xmlns:cx6="http://schemas.microsoft.com/office/drawing/2016/5/12/chartex" xmlns:cx7="http://schemas.microsoft.com/office/drawing/2016/5/13/chartex" xmlns:cx8="http://schemas.microsoft.com/office/drawing/2016/5/14/chartex" xmlns:mc="http://schemas.openxmlformats.org/markup-compatibility/2006" xmlns:aink="http://schemas.microsoft.com/office/drawing/2016/ink" xmlns:am3d="http://schemas.microsoft.com/office/drawing/2017/model3d" xmlns:o="urn:schemas-microsoft-com:office:office" xmlns:r="http://schemas.openxmlformats.org/officeDocument/2006/relationships" xmlns:m="http://schemas.openxmlformats.org/officeDocument/2006/math" xmlns:v="urn:schemas-microsoft-com:vml" xmlns:wp14="http://schemas.microsoft.com/office/word/2010/wordprocessingDrawing" xmlns:wp="http://schemas.openxmlformats.org/drawingml/2006/wordprocessingDrawing" xmlns:w10="urn:schemas-microsoft-com:office:word" xmlns:w="http://schemas.openxmlformats.org/wordprocessingml/2006/main" xmlns:w14="http://schemas.microsoft.com/office/word/2010/wordml" xmlns:w15="http://schemas.microsoft.com/office/word/2012/wordml" xmlns:w16cex="http://schemas.microsoft.com/office/word/2018/wordml/cex" xmlns:w16cid="http://schemas.microsoft.com/office/word/2016/wordml/cid" xmlns:w16="http://schemas.microsoft.com/office/word/2018/wordml" xmlns:w16sdtdh="http://schemas.microsoft.com/office/word/2020/wordml/sdtdatahash" xmlns:w16se="http://schemas.microsoft.com/office/word/2015/wordml/symex" xmlns:wpg="http://schemas.microsoft.com/office/word/2010/wordprocessingGroup" xmlns:wpi="http://schemas.microsoft.com/office/word/2010/wordprocessingInk" xmlns:wne="http://schemas.microsoft.com/office/word/2006/wordml" xmlns:wps="http://schemas.microsoft.com/office/word/2010/wordprocessingShape" mc:Ignorable="w14 w15 w16se w16cid w16 w16cex w16sdtdh wp14">
+<w:footnotes xmlns:wpc="http://schemas.microsoft.com/office/word/2010/wordprocessingCanvas" xmlns:cx="http://schemas.microsoft.com/office/drawing/2014/chartex" xmlns:cx1="http://schemas.microsoft.com/office/drawing/2015/9/8/chartex" xmlns:cx2="http://schemas.microsoft.com/office/drawing/2015/10/21/chartex" xmlns:cx3="http://schemas.microsoft.com/office/drawing/2016/5/9/chartex" xmlns:cx4="http://schemas.microsoft.com/office/drawing/2016/5/10/chartex" xmlns:cx5="http://schemas.microsoft.com/office/drawing/2016/5/11/chartex" xmlns:cx6="http://schemas.microsoft.com/office/drawing/2016/5/12/chartex" xmlns:cx7="http://schemas.microsoft.com/office/drawing/2016/5/13/chartex" xmlns:cx8="http://schemas.microsoft.com/office/drawing/2016/5/14/chartex" xmlns:mc="http://schemas.openxmlformats.org/markup-compatibility/2006" xmlns:aink="http://schemas.microsoft.com/office/drawing/2016/ink" xmlns:am3d="http://schemas.microsoft.com/office/drawing/2017/model3d" xmlns:o="urn:schemas-microsoft-com:office:office" xmlns:r="http://schemas.openxmlformats.org/officeDocument/2006/relationships" xmlns:m="http://schemas.openxmlformats.org/officeDocument/2006/math" xmlns:v="urn:schemas-microsoft-com:vml" xmlns:wp14="http://schemas.microsoft.com/office/word/2010/wordprocessingDrawing" xmlns:wp="http://schemas.openxmlformats.org/drawingml/2006/wordprocessingDrawing" xmlns:w10="urn:schemas-microsoft-com:office:word" xmlns:w="http://schemas.openxmlformats.org/wordprocessingml/2006/main" xmlns:w14="http://schemas.microsoft.com/office/word/2010/wordml" xmlns:w15="http://schemas.microsoft.com/office/word/2012/wordml" xmlns:w16cid="http://schemas.microsoft.com/office/word/2016/wordml/cid" xmlns:w16se="http://schemas.microsoft.com/office/word/2015/wordml/symex" xmlns:wpg="http://schemas.microsoft.com/office/word/2010/wordprocessingGroup" xmlns:wpi="http://schemas.microsoft.com/office/word/2010/wordprocessingInk" xmlns:wne="http://schemas.microsoft.com/office/word/2006/wordml" xmlns:wps="http://schemas.microsoft.com/office/word/2010/wordprocessingShape" mc:Ignorable="w14 w15 w16se w16cid wp14">
   <w:footnote w:type="separator" w:id="-1">
     <w:p>
       <w:pPr>
@@ -8594,7 +8474,7 @@
 </file>
 
 <file path=word/numbering.xml><?xml version="1.0" encoding="utf-8"?>
-<w:numbering xmlns:wpc="http://schemas.microsoft.com/office/word/2010/wordprocessingCanvas" xmlns:cx="http://schemas.microsoft.com/office/drawing/2014/chartex" xmlns:cx1="http://schemas.microsoft.com/office/drawing/2015/9/8/chartex" xmlns:cx2="http://schemas.microsoft.com/office/drawing/2015/10/21/chartex" xmlns:cx3="http://schemas.microsoft.com/office/drawing/2016/5/9/chartex" xmlns:cx4="http://schemas.microsoft.com/office/drawing/2016/5/10/chartex" xmlns:cx5="http://schemas.microsoft.com/office/drawing/2016/5/11/chartex" xmlns:cx6="http://schemas.microsoft.com/office/drawing/2016/5/12/chartex" xmlns:cx7="http://schemas.microsoft.com/office/drawing/2016/5/13/chartex" xmlns:cx8="http://schemas.microsoft.com/office/drawing/2016/5/14/chartex" xmlns:mc="http://schemas.openxmlformats.org/markup-compatibility/2006" xmlns:aink="http://schemas.microsoft.com/office/drawing/2016/ink" xmlns:am3d="http://schemas.microsoft.com/office/drawing/2017/model3d" xmlns:o="urn:schemas-microsoft-com:office:office" xmlns:r="http://schemas.openxmlformats.org/officeDocument/2006/relationships" xmlns:m="http://schemas.openxmlformats.org/officeDocument/2006/math" xmlns:v="urn:schemas-microsoft-com:vml" xmlns:wp14="http://schemas.microsoft.com/office/word/2010/wordprocessingDrawing" xmlns:wp="http://schemas.openxmlformats.org/drawingml/2006/wordprocessingDrawing" xmlns:w10="urn:schemas-microsoft-com:office:word" xmlns:w="http://schemas.openxmlformats.org/wordprocessingml/2006/main" xmlns:w14="http://schemas.microsoft.com/office/word/2010/wordml" xmlns:w15="http://schemas.microsoft.com/office/word/2012/wordml" xmlns:w16cex="http://schemas.microsoft.com/office/word/2018/wordml/cex" xmlns:w16cid="http://schemas.microsoft.com/office/word/2016/wordml/cid" xmlns:w16="http://schemas.microsoft.com/office/word/2018/wordml" xmlns:w16sdtdh="http://schemas.microsoft.com/office/word/2020/wordml/sdtdatahash" xmlns:w16se="http://schemas.microsoft.com/office/word/2015/wordml/symex" xmlns:wpg="http://schemas.microsoft.com/office/word/2010/wordprocessingGroup" xmlns:wpi="http://schemas.microsoft.com/office/word/2010/wordprocessingInk" xmlns:wne="http://schemas.microsoft.com/office/word/2006/wordml" xmlns:wps="http://schemas.microsoft.com/office/word/2010/wordprocessingShape" mc:Ignorable="w14 w15 w16se w16cid w16 w16cex w16sdtdh wp14">
+<w:numbering xmlns:wpc="http://schemas.microsoft.com/office/word/2010/wordprocessingCanvas" xmlns:cx="http://schemas.microsoft.com/office/drawing/2014/chartex" xmlns:cx1="http://schemas.microsoft.com/office/drawing/2015/9/8/chartex" xmlns:cx2="http://schemas.microsoft.com/office/drawing/2015/10/21/chartex" xmlns:cx3="http://schemas.microsoft.com/office/drawing/2016/5/9/chartex" xmlns:cx4="http://schemas.microsoft.com/office/drawing/2016/5/10/chartex" xmlns:cx5="http://schemas.microsoft.com/office/drawing/2016/5/11/chartex" xmlns:cx6="http://schemas.microsoft.com/office/drawing/2016/5/12/chartex" xmlns:cx7="http://schemas.microsoft.com/office/drawing/2016/5/13/chartex" xmlns:cx8="http://schemas.microsoft.com/office/drawing/2016/5/14/chartex" xmlns:mc="http://schemas.openxmlformats.org/markup-compatibility/2006" xmlns:aink="http://schemas.microsoft.com/office/drawing/2016/ink" xmlns:am3d="http://schemas.microsoft.com/office/drawing/2017/model3d" xmlns:o="urn:schemas-microsoft-com:office:office" xmlns:r="http://schemas.openxmlformats.org/officeDocument/2006/relationships" xmlns:m="http://schemas.openxmlformats.org/officeDocument/2006/math" xmlns:v="urn:schemas-microsoft-com:vml" xmlns:wp14="http://schemas.microsoft.com/office/word/2010/wordprocessingDrawing" xmlns:wp="http://schemas.openxmlformats.org/drawingml/2006/wordprocessingDrawing" xmlns:w10="urn:schemas-microsoft-com:office:word" xmlns:w="http://schemas.openxmlformats.org/wordprocessingml/2006/main" xmlns:w14="http://schemas.microsoft.com/office/word/2010/wordml" xmlns:w15="http://schemas.microsoft.com/office/word/2012/wordml" xmlns:w16cid="http://schemas.microsoft.com/office/word/2016/wordml/cid" xmlns:w16se="http://schemas.microsoft.com/office/word/2015/wordml/symex" xmlns:wpg="http://schemas.microsoft.com/office/word/2010/wordprocessingGroup" xmlns:wpi="http://schemas.microsoft.com/office/word/2010/wordprocessingInk" xmlns:wne="http://schemas.microsoft.com/office/word/2006/wordml" xmlns:wps="http://schemas.microsoft.com/office/word/2010/wordprocessingShape" mc:Ignorable="w14 w15 w16se w16cid wp14">
   <w:abstractNum w:abstractNumId="0" w15:restartNumberingAfterBreak="0">
     <w:nsid w:val="FFFFFF7C"/>
     <w:multiLevelType w:val="singleLevel"/>
@@ -8791,6 +8671,119 @@
     </w:lvl>
   </w:abstractNum>
   <w:abstractNum w:abstractNumId="10" w15:restartNumberingAfterBreak="0">
+    <w:nsid w:val="2E5A7F77"/>
+    <w:multiLevelType w:val="hybridMultilevel"/>
+    <w:tmpl w:val="BEF446D2"/>
+    <w:lvl w:ilvl="0" w:tplc="0C0A0001">
+      <w:start w:val="1"/>
+      <w:numFmt w:val="bullet"/>
+      <w:lvlText w:val=""/>
+      <w:lvlJc w:val="left"/>
+      <w:pPr>
+        <w:ind w:left="1080" w:hanging="360"/>
+      </w:pPr>
+      <w:rPr>
+        <w:rFonts w:ascii="Symbol" w:hAnsi="Symbol" w:hint="default"/>
+      </w:rPr>
+    </w:lvl>
+    <w:lvl w:ilvl="1" w:tplc="0C0A0003" w:tentative="1">
+      <w:start w:val="1"/>
+      <w:numFmt w:val="bullet"/>
+      <w:lvlText w:val="o"/>
+      <w:lvlJc w:val="left"/>
+      <w:pPr>
+        <w:ind w:left="1800" w:hanging="360"/>
+      </w:pPr>
+      <w:rPr>
+        <w:rFonts w:ascii="Courier New" w:hAnsi="Courier New" w:cs="Courier New" w:hint="default"/>
+      </w:rPr>
+    </w:lvl>
+    <w:lvl w:ilvl="2" w:tplc="0C0A0005" w:tentative="1">
+      <w:start w:val="1"/>
+      <w:numFmt w:val="bullet"/>
+      <w:lvlText w:val=""/>
+      <w:lvlJc w:val="left"/>
+      <w:pPr>
+        <w:ind w:left="2520" w:hanging="360"/>
+      </w:pPr>
+      <w:rPr>
+        <w:rFonts w:ascii="Wingdings" w:hAnsi="Wingdings" w:hint="default"/>
+      </w:rPr>
+    </w:lvl>
+    <w:lvl w:ilvl="3" w:tplc="0C0A0001" w:tentative="1">
+      <w:start w:val="1"/>
+      <w:numFmt w:val="bullet"/>
+      <w:lvlText w:val=""/>
+      <w:lvlJc w:val="left"/>
+      <w:pPr>
+        <w:ind w:left="3240" w:hanging="360"/>
+      </w:pPr>
+      <w:rPr>
+        <w:rFonts w:ascii="Symbol" w:hAnsi="Symbol" w:hint="default"/>
+      </w:rPr>
+    </w:lvl>
+    <w:lvl w:ilvl="4" w:tplc="0C0A0003" w:tentative="1">
+      <w:start w:val="1"/>
+      <w:numFmt w:val="bullet"/>
+      <w:lvlText w:val="o"/>
+      <w:lvlJc w:val="left"/>
+      <w:pPr>
+        <w:ind w:left="3960" w:hanging="360"/>
+      </w:pPr>
+      <w:rPr>
+        <w:rFonts w:ascii="Courier New" w:hAnsi="Courier New" w:cs="Courier New" w:hint="default"/>
+      </w:rPr>
+    </w:lvl>
+    <w:lvl w:ilvl="5" w:tplc="0C0A0005" w:tentative="1">
+      <w:start w:val="1"/>
+      <w:numFmt w:val="bullet"/>
+      <w:lvlText w:val=""/>
+      <w:lvlJc w:val="left"/>
+      <w:pPr>
+        <w:ind w:left="4680" w:hanging="360"/>
+      </w:pPr>
+      <w:rPr>
+        <w:rFonts w:ascii="Wingdings" w:hAnsi="Wingdings" w:hint="default"/>
+      </w:rPr>
+    </w:lvl>
+    <w:lvl w:ilvl="6" w:tplc="0C0A0001" w:tentative="1">
+      <w:start w:val="1"/>
+      <w:numFmt w:val="bullet"/>
+      <w:lvlText w:val=""/>
+      <w:lvlJc w:val="left"/>
+      <w:pPr>
+        <w:ind w:left="5400" w:hanging="360"/>
+      </w:pPr>
+      <w:rPr>
+        <w:rFonts w:ascii="Symbol" w:hAnsi="Symbol" w:hint="default"/>
+      </w:rPr>
+    </w:lvl>
+    <w:lvl w:ilvl="7" w:tplc="0C0A0003" w:tentative="1">
+      <w:start w:val="1"/>
+      <w:numFmt w:val="bullet"/>
+      <w:lvlText w:val="o"/>
+      <w:lvlJc w:val="left"/>
+      <w:pPr>
+        <w:ind w:left="6120" w:hanging="360"/>
+      </w:pPr>
+      <w:rPr>
+        <w:rFonts w:ascii="Courier New" w:hAnsi="Courier New" w:cs="Courier New" w:hint="default"/>
+      </w:rPr>
+    </w:lvl>
+    <w:lvl w:ilvl="8" w:tplc="0C0A0005" w:tentative="1">
+      <w:start w:val="1"/>
+      <w:numFmt w:val="bullet"/>
+      <w:lvlText w:val=""/>
+      <w:lvlJc w:val="left"/>
+      <w:pPr>
+        <w:ind w:left="6840" w:hanging="360"/>
+      </w:pPr>
+      <w:rPr>
+        <w:rFonts w:ascii="Wingdings" w:hAnsi="Wingdings" w:hint="default"/>
+      </w:rPr>
+    </w:lvl>
+  </w:abstractNum>
+  <w:abstractNum w:abstractNumId="11" w15:restartNumberingAfterBreak="0">
     <w:nsid w:val="5AEA0605"/>
     <w:multiLevelType w:val="hybridMultilevel"/>
     <w:tmpl w:val="1EBC795C"/>
@@ -8903,7 +8896,7 @@
       </w:rPr>
     </w:lvl>
   </w:abstractNum>
-  <w:abstractNum w:abstractNumId="11" w15:restartNumberingAfterBreak="0">
+  <w:abstractNum w:abstractNumId="12" w15:restartNumberingAfterBreak="0">
     <w:nsid w:val="62E073AF"/>
     <w:multiLevelType w:val="hybridMultilevel"/>
     <w:tmpl w:val="9B941A5E"/>
@@ -9017,7 +9010,7 @@
     </w:lvl>
   </w:abstractNum>
   <w:num w:numId="1">
-    <w:abstractNumId w:val="10"/>
+    <w:abstractNumId w:val="11"/>
   </w:num>
   <w:num w:numId="2">
     <w:abstractNumId w:val="9"/>
@@ -9050,13 +9043,16 @@
     <w:abstractNumId w:val="0"/>
   </w:num>
   <w:num w:numId="12">
-    <w:abstractNumId w:val="11"/>
+    <w:abstractNumId w:val="12"/>
+  </w:num>
+  <w:num w:numId="13">
+    <w:abstractNumId w:val="10"/>
   </w:num>
 </w:numbering>
 </file>
 
 <file path=word/styles.xml><?xml version="1.0" encoding="utf-8"?>
-<w:styles xmlns:mc="http://schemas.openxmlformats.org/markup-compatibility/2006" xmlns:r="http://schemas.openxmlformats.org/officeDocument/2006/relationships" xmlns:w="http://schemas.openxmlformats.org/wordprocessingml/2006/main" xmlns:w14="http://schemas.microsoft.com/office/word/2010/wordml" xmlns:w15="http://schemas.microsoft.com/office/word/2012/wordml" xmlns:w16cex="http://schemas.microsoft.com/office/word/2018/wordml/cex" xmlns:w16cid="http://schemas.microsoft.com/office/word/2016/wordml/cid" xmlns:w16="http://schemas.microsoft.com/office/word/2018/wordml" xmlns:w16sdtdh="http://schemas.microsoft.com/office/word/2020/wordml/sdtdatahash" xmlns:w16se="http://schemas.microsoft.com/office/word/2015/wordml/symex" mc:Ignorable="w14 w15 w16se w16cid w16 w16cex w16sdtdh">
+<w:styles xmlns:mc="http://schemas.openxmlformats.org/markup-compatibility/2006" xmlns:r="http://schemas.openxmlformats.org/officeDocument/2006/relationships" xmlns:w="http://schemas.openxmlformats.org/wordprocessingml/2006/main" xmlns:w14="http://schemas.microsoft.com/office/word/2010/wordml" xmlns:w15="http://schemas.microsoft.com/office/word/2012/wordml" xmlns:w16cid="http://schemas.microsoft.com/office/word/2016/wordml/cid" xmlns:w16se="http://schemas.microsoft.com/office/word/2015/wordml/symex" mc:Ignorable="w14 w15 w16se w16cid">
   <w:docDefaults>
     <w:rPrDefault>
       <w:rPr>
@@ -9073,7 +9069,7 @@
       </w:pPr>
     </w:pPrDefault>
   </w:docDefaults>
-  <w:latentStyles w:defLockedState="0" w:defUIPriority="99" w:defSemiHidden="0" w:defUnhideWhenUsed="0" w:defQFormat="0" w:count="376">
+  <w:latentStyles w:defLockedState="0" w:defUIPriority="99" w:defSemiHidden="0" w:defUnhideWhenUsed="0" w:defQFormat="0" w:count="375">
     <w:lsdException w:name="Normal" w:uiPriority="0" w:qFormat="1"/>
     <w:lsdException w:name="heading 1" w:uiPriority="1" w:qFormat="1"/>
     <w:lsdException w:name="heading 2" w:semiHidden="1" w:uiPriority="1" w:unhideWhenUsed="1" w:qFormat="1"/>
@@ -9179,6 +9175,7 @@
     <w:lsdException w:name="HTML Sample" w:semiHidden="1" w:unhideWhenUsed="1"/>
     <w:lsdException w:name="HTML Typewriter" w:semiHidden="1" w:unhideWhenUsed="1"/>
     <w:lsdException w:name="HTML Variable" w:semiHidden="1" w:unhideWhenUsed="1"/>
+    <w:lsdException w:name="Normal Table" w:semiHidden="1" w:unhideWhenUsed="1"/>
     <w:lsdException w:name="annotation subject" w:semiHidden="1" w:unhideWhenUsed="1"/>
     <w:lsdException w:name="No List" w:semiHidden="1" w:unhideWhenUsed="1"/>
     <w:lsdException w:name="Outline List 1" w:semiHidden="1" w:unhideWhenUsed="1"/>
@@ -9225,8 +9222,10 @@
     <w:lsdException w:name="Table Subtle 2" w:semiHidden="1" w:unhideWhenUsed="1"/>
     <w:lsdException w:name="Table Web 1" w:semiHidden="1" w:unhideWhenUsed="1"/>
     <w:lsdException w:name="Table Web 2" w:semiHidden="1" w:unhideWhenUsed="1"/>
+    <w:lsdException w:name="Table Web 3" w:semiHidden="1" w:unhideWhenUsed="1"/>
     <w:lsdException w:name="Balloon Text" w:semiHidden="1" w:unhideWhenUsed="1"/>
     <w:lsdException w:name="Table Grid" w:uiPriority="59"/>
+    <w:lsdException w:name="Table Theme" w:semiHidden="1" w:unhideWhenUsed="1"/>
     <w:lsdException w:name="Placeholder Text" w:semiHidden="1"/>
     <w:lsdException w:name="No Spacing" w:semiHidden="1" w:uiPriority="9" w:unhideWhenUsed="1" w:qFormat="1"/>
     <w:lsdException w:name="Light Shading" w:uiPriority="60"/>
@@ -9446,7 +9445,6 @@
     <w:lsdException w:name="Smart Hyperlink" w:semiHidden="1" w:unhideWhenUsed="1"/>
     <w:lsdException w:name="Hashtag" w:semiHidden="1" w:unhideWhenUsed="1"/>
     <w:lsdException w:name="Unresolved Mention" w:semiHidden="1" w:unhideWhenUsed="1"/>
-    <w:lsdException w:name="Smart Link" w:semiHidden="1" w:unhideWhenUsed="1"/>
   </w:latentStyles>
   <w:style w:type="paragraph" w:default="1" w:styleId="Normal">
     <w:name w:val="Normal"/>
@@ -13105,7 +13103,7 @@
       <w:szCs w:val="20"/>
     </w:rPr>
   </w:style>
-  <w:style w:type="table" w:styleId="Tablaconcuadrcula1clara">
+  <w:style w:type="table" w:styleId="Tabladecuadrcula1clara">
     <w:name w:val="Grid Table 1 Light"/>
     <w:basedOn w:val="Tablanormal"/>
     <w:uiPriority w:val="46"/>
@@ -13162,7 +13160,7 @@
       </w:rPr>
     </w:tblStylePr>
   </w:style>
-  <w:style w:type="table" w:styleId="Tablaconcuadrcula1clara-nfasis1">
+  <w:style w:type="table" w:styleId="Tabladecuadrcula1clara-nfasis1">
     <w:name w:val="Grid Table 1 Light Accent 1"/>
     <w:basedOn w:val="Tablanormal"/>
     <w:uiPriority w:val="46"/>
@@ -13219,7 +13217,7 @@
       </w:rPr>
     </w:tblStylePr>
   </w:style>
-  <w:style w:type="table" w:styleId="Tablaconcuadrcula1Claro-nfasis2">
+  <w:style w:type="table" w:styleId="Tabladecuadrcula1Claro-nfasis2">
     <w:name w:val="Grid Table 1 Light Accent 2"/>
     <w:basedOn w:val="Tablanormal"/>
     <w:uiPriority w:val="46"/>
@@ -13276,7 +13274,7 @@
       </w:rPr>
     </w:tblStylePr>
   </w:style>
-  <w:style w:type="table" w:styleId="Tablaconcuadrcula1clara-nfasis3">
+  <w:style w:type="table" w:styleId="Tabladecuadrcula1clara-nfasis3">
     <w:name w:val="Grid Table 1 Light Accent 3"/>
     <w:basedOn w:val="Tablanormal"/>
     <w:uiPriority w:val="46"/>
@@ -13333,7 +13331,7 @@
       </w:rPr>
     </w:tblStylePr>
   </w:style>
-  <w:style w:type="table" w:styleId="Tablaconcuadrcula1clara-nfasis4">
+  <w:style w:type="table" w:styleId="Tabladecuadrcula1clara-nfasis4">
     <w:name w:val="Grid Table 1 Light Accent 4"/>
     <w:basedOn w:val="Tablanormal"/>
     <w:uiPriority w:val="46"/>
@@ -13390,7 +13388,7 @@
       </w:rPr>
     </w:tblStylePr>
   </w:style>
-  <w:style w:type="table" w:styleId="Tablaconcuadrcula1clara-nfasis5">
+  <w:style w:type="table" w:styleId="Tabladecuadrcula1clara-nfasis5">
     <w:name w:val="Grid Table 1 Light Accent 5"/>
     <w:basedOn w:val="Tablanormal"/>
     <w:uiPriority w:val="46"/>
@@ -13447,7 +13445,7 @@
       </w:rPr>
     </w:tblStylePr>
   </w:style>
-  <w:style w:type="table" w:styleId="Tablaconcuadrcula1clara-nfasis6">
+  <w:style w:type="table" w:styleId="Tabladecuadrcula1clara-nfasis6">
     <w:name w:val="Grid Table 1 Light Accent 6"/>
     <w:basedOn w:val="Tablanormal"/>
     <w:uiPriority w:val="46"/>
@@ -13579,7 +13577,7 @@
       </w:tcPr>
     </w:tblStylePr>
   </w:style>
-  <w:style w:type="table" w:styleId="Tablaconcuadrcula2-nfasis1">
+  <w:style w:type="table" w:styleId="Tabladecuadrcula2-nfasis1">
     <w:name w:val="Grid Table 2 Accent 1"/>
     <w:basedOn w:val="Tablanormal"/>
     <w:uiPriority w:val="47"/>
@@ -13654,7 +13652,7 @@
       </w:tcPr>
     </w:tblStylePr>
   </w:style>
-  <w:style w:type="table" w:styleId="Tablaconcuadrcula2-nfasis2">
+  <w:style w:type="table" w:styleId="Tabladecuadrcula2-nfasis2">
     <w:name w:val="Grid Table 2 Accent 2"/>
     <w:basedOn w:val="Tablanormal"/>
     <w:uiPriority w:val="47"/>
@@ -13729,7 +13727,7 @@
       </w:tcPr>
     </w:tblStylePr>
   </w:style>
-  <w:style w:type="table" w:styleId="Tablaconcuadrcula2-nfasis3">
+  <w:style w:type="table" w:styleId="Tabladecuadrcula2-nfasis3">
     <w:name w:val="Grid Table 2 Accent 3"/>
     <w:basedOn w:val="Tablanormal"/>
     <w:uiPriority w:val="47"/>
@@ -13804,7 +13802,7 @@
       </w:tcPr>
     </w:tblStylePr>
   </w:style>
-  <w:style w:type="table" w:styleId="Tablaconcuadrcula2-nfasis4">
+  <w:style w:type="table" w:styleId="Tabladecuadrcula2-nfasis4">
     <w:name w:val="Grid Table 2 Accent 4"/>
     <w:basedOn w:val="Tablanormal"/>
     <w:uiPriority w:val="47"/>
@@ -13879,7 +13877,7 @@
       </w:tcPr>
     </w:tblStylePr>
   </w:style>
-  <w:style w:type="table" w:styleId="Tablaconcuadrcula2-nfasis5">
+  <w:style w:type="table" w:styleId="Tabladecuadrcula2-nfasis5">
     <w:name w:val="Grid Table 2 Accent 5"/>
     <w:basedOn w:val="Tablanormal"/>
     <w:uiPriority w:val="47"/>
@@ -13954,7 +13952,7 @@
       </w:tcPr>
     </w:tblStylePr>
   </w:style>
-  <w:style w:type="table" w:styleId="Tablaconcuadrcula2-nfasis6">
+  <w:style w:type="table" w:styleId="Tabladecuadrcula2-nfasis6">
     <w:name w:val="Grid Table 2 Accent 6"/>
     <w:basedOn w:val="Tablanormal"/>
     <w:uiPriority w:val="47"/>
@@ -14165,7 +14163,7 @@
       </w:tcPr>
     </w:tblStylePr>
   </w:style>
-  <w:style w:type="table" w:styleId="Tablaconcuadrcula3-nfasis1">
+  <w:style w:type="table" w:styleId="Tabladecuadrcula3-nfasis1">
     <w:name w:val="Grid Table 3 Accent 1"/>
     <w:basedOn w:val="Tablanormal"/>
     <w:uiPriority w:val="48"/>
@@ -14301,7 +14299,7 @@
       </w:tcPr>
     </w:tblStylePr>
   </w:style>
-  <w:style w:type="table" w:styleId="Tablaconcuadrcula3-nfasis2">
+  <w:style w:type="table" w:styleId="Tabladecuadrcula3-nfasis2">
     <w:name w:val="Grid Table 3 Accent 2"/>
     <w:basedOn w:val="Tablanormal"/>
     <w:uiPriority w:val="48"/>
@@ -14437,7 +14435,7 @@
       </w:tcPr>
     </w:tblStylePr>
   </w:style>
-  <w:style w:type="table" w:styleId="Tablaconcuadrcula3-nfasis3">
+  <w:style w:type="table" w:styleId="Tabladecuadrcula3-nfasis3">
     <w:name w:val="Grid Table 3 Accent 3"/>
     <w:basedOn w:val="Tablanormal"/>
     <w:uiPriority w:val="48"/>
@@ -14573,7 +14571,7 @@
       </w:tcPr>
     </w:tblStylePr>
   </w:style>
-  <w:style w:type="table" w:styleId="Tablaconcuadrcula3-nfasis4">
+  <w:style w:type="table" w:styleId="Tabladecuadrcula3-nfasis4">
     <w:name w:val="Grid Table 3 Accent 4"/>
     <w:basedOn w:val="Tablanormal"/>
     <w:uiPriority w:val="48"/>
@@ -14709,7 +14707,7 @@
       </w:tcPr>
     </w:tblStylePr>
   </w:style>
-  <w:style w:type="table" w:styleId="Tablaconcuadrcula3-nfasis5">
+  <w:style w:type="table" w:styleId="Tabladecuadrcula3-nfasis5">
     <w:name w:val="Grid Table 3 Accent 5"/>
     <w:basedOn w:val="Tablanormal"/>
     <w:uiPriority w:val="48"/>
@@ -14845,7 +14843,7 @@
       </w:tcPr>
     </w:tblStylePr>
   </w:style>
-  <w:style w:type="table" w:styleId="Tablaconcuadrcula3-nfasis6">
+  <w:style w:type="table" w:styleId="Tabladecuadrcula3-nfasis6">
     <w:name w:val="Grid Table 3 Accent 6"/>
     <w:basedOn w:val="Tablanormal"/>
     <w:uiPriority w:val="48"/>
@@ -15057,7 +15055,7 @@
       </w:tcPr>
     </w:tblStylePr>
   </w:style>
-  <w:style w:type="table" w:styleId="Tablaconcuadrcula4-nfasis1">
+  <w:style w:type="table" w:styleId="Tabladecuadrcula4-nfasis1">
     <w:name w:val="Grid Table 4 Accent 1"/>
     <w:basedOn w:val="Tablanormal"/>
     <w:uiPriority w:val="49"/>
@@ -15133,7 +15131,7 @@
       </w:tcPr>
     </w:tblStylePr>
   </w:style>
-  <w:style w:type="table" w:styleId="Tablaconcuadrcula4-nfasis2">
+  <w:style w:type="table" w:styleId="Tabladecuadrcula4-nfasis2">
     <w:name w:val="Grid Table 4 Accent 2"/>
     <w:basedOn w:val="Tablanormal"/>
     <w:uiPriority w:val="49"/>
@@ -15209,7 +15207,7 @@
       </w:tcPr>
     </w:tblStylePr>
   </w:style>
-  <w:style w:type="table" w:styleId="Tablaconcuadrcula4-nfasis3">
+  <w:style w:type="table" w:styleId="Tabladecuadrcula4-nfasis3">
     <w:name w:val="Grid Table 4 Accent 3"/>
     <w:basedOn w:val="Tablanormal"/>
     <w:uiPriority w:val="49"/>
@@ -15285,7 +15283,7 @@
       </w:tcPr>
     </w:tblStylePr>
   </w:style>
-  <w:style w:type="table" w:styleId="Tablaconcuadrcula4-nfasis4">
+  <w:style w:type="table" w:styleId="Tabladecuadrcula4-nfasis4">
     <w:name w:val="Grid Table 4 Accent 4"/>
     <w:basedOn w:val="Tablanormal"/>
     <w:uiPriority w:val="49"/>
@@ -15361,7 +15359,7 @@
       </w:tcPr>
     </w:tblStylePr>
   </w:style>
-  <w:style w:type="table" w:styleId="Tablaconcuadrcula4-nfasis5">
+  <w:style w:type="table" w:styleId="Tabladecuadrcula4-nfasis5">
     <w:name w:val="Grid Table 4 Accent 5"/>
     <w:basedOn w:val="Tablanormal"/>
     <w:uiPriority w:val="49"/>
@@ -15437,7 +15435,7 @@
       </w:tcPr>
     </w:tblStylePr>
   </w:style>
-  <w:style w:type="table" w:styleId="Tablaconcuadrcula4-nfasis6">
+  <w:style w:type="table" w:styleId="Tabladecuadrcula4-nfasis6">
     <w:name w:val="Grid Table 4 Accent 6"/>
     <w:basedOn w:val="Tablanormal"/>
     <w:uiPriority w:val="49"/>
@@ -15513,7 +15511,7 @@
       </w:tcPr>
     </w:tblStylePr>
   </w:style>
-  <w:style w:type="table" w:styleId="Tablaconcuadrcula5oscura">
+  <w:style w:type="table" w:styleId="Tabladecuadrcula5oscura">
     <w:name w:val="Grid Table 5 Dark"/>
     <w:basedOn w:val="Tablanormal"/>
     <w:uiPriority w:val="50"/>
@@ -15619,7 +15617,7 @@
       </w:tcPr>
     </w:tblStylePr>
   </w:style>
-  <w:style w:type="table" w:styleId="Tablaconcuadrcula5oscura-nfasis1">
+  <w:style w:type="table" w:styleId="Tabladecuadrcula5oscura-nfasis1">
     <w:name w:val="Grid Table 5 Dark Accent 1"/>
     <w:basedOn w:val="Tablanormal"/>
     <w:uiPriority w:val="50"/>
@@ -15725,7 +15723,7 @@
       </w:tcPr>
     </w:tblStylePr>
   </w:style>
-  <w:style w:type="table" w:styleId="Tablaconcuadrcula5oscura-nfasis2">
+  <w:style w:type="table" w:styleId="Tabladecuadrcula5oscura-nfasis2">
     <w:name w:val="Grid Table 5 Dark Accent 2"/>
     <w:basedOn w:val="Tablanormal"/>
     <w:uiPriority w:val="50"/>
@@ -15831,7 +15829,7 @@
       </w:tcPr>
     </w:tblStylePr>
   </w:style>
-  <w:style w:type="table" w:styleId="Tablaconcuadrcula5oscura-nfasis3">
+  <w:style w:type="table" w:styleId="Tabladecuadrcula5oscura-nfasis3">
     <w:name w:val="Grid Table 5 Dark Accent 3"/>
     <w:basedOn w:val="Tablanormal"/>
     <w:uiPriority w:val="50"/>
@@ -15937,7 +15935,7 @@
       </w:tcPr>
     </w:tblStylePr>
   </w:style>
-  <w:style w:type="table" w:styleId="Tablaconcuadrcula5oscura-nfasis4">
+  <w:style w:type="table" w:styleId="Tabladecuadrcula5oscura-nfasis4">
     <w:name w:val="Grid Table 5 Dark Accent 4"/>
     <w:basedOn w:val="Tablanormal"/>
     <w:uiPriority w:val="50"/>
@@ -16043,7 +16041,7 @@
       </w:tcPr>
     </w:tblStylePr>
   </w:style>
-  <w:style w:type="table" w:styleId="Tablaconcuadrcula5oscura-nfasis5">
+  <w:style w:type="table" w:styleId="Tabladecuadrcula5oscura-nfasis5">
     <w:name w:val="Grid Table 5 Dark Accent 5"/>
     <w:basedOn w:val="Tablanormal"/>
     <w:uiPriority w:val="50"/>
@@ -16149,7 +16147,7 @@
       </w:tcPr>
     </w:tblStylePr>
   </w:style>
-  <w:style w:type="table" w:styleId="Tablaconcuadrcula5oscura-nfasis6">
+  <w:style w:type="table" w:styleId="Tabladecuadrcula5oscura-nfasis6">
     <w:name w:val="Grid Table 5 Dark Accent 6"/>
     <w:basedOn w:val="Tablanormal"/>
     <w:uiPriority w:val="50"/>
@@ -16255,7 +16253,7 @@
       </w:tcPr>
     </w:tblStylePr>
   </w:style>
-  <w:style w:type="table" w:styleId="Tablaconcuadrcula6concolores">
+  <w:style w:type="table" w:styleId="Tabladecuadrcula6concolores">
     <w:name w:val="Grid Table 6 Colorful"/>
     <w:basedOn w:val="Tablanormal"/>
     <w:uiPriority w:val="51"/>
@@ -16327,7 +16325,7 @@
       </w:tcPr>
     </w:tblStylePr>
   </w:style>
-  <w:style w:type="table" w:styleId="Tablaconcuadrcula6concolores-nfasis1">
+  <w:style w:type="table" w:styleId="Tabladecuadrcula6concolores-nfasis1">
     <w:name w:val="Grid Table 6 Colorful Accent 1"/>
     <w:basedOn w:val="Tablanormal"/>
     <w:uiPriority w:val="51"/>
@@ -16399,7 +16397,7 @@
       </w:tcPr>
     </w:tblStylePr>
   </w:style>
-  <w:style w:type="table" w:styleId="Tablaconcuadrcula6concolores-nfasis2">
+  <w:style w:type="table" w:styleId="Tabladecuadrcula6concolores-nfasis2">
     <w:name w:val="Grid Table 6 Colorful Accent 2"/>
     <w:basedOn w:val="Tablanormal"/>
     <w:uiPriority w:val="51"/>
@@ -16471,7 +16469,7 @@
       </w:tcPr>
     </w:tblStylePr>
   </w:style>
-  <w:style w:type="table" w:styleId="Tablaconcuadrcula6concolores-nfasis3">
+  <w:style w:type="table" w:styleId="Tabladecuadrcula6concolores-nfasis3">
     <w:name w:val="Grid Table 6 Colorful Accent 3"/>
     <w:basedOn w:val="Tablanormal"/>
     <w:uiPriority w:val="51"/>
@@ -16543,7 +16541,7 @@
       </w:tcPr>
     </w:tblStylePr>
   </w:style>
-  <w:style w:type="table" w:styleId="Tablaconcuadrcula6concolores-nfasis4">
+  <w:style w:type="table" w:styleId="Tabladecuadrcula6concolores-nfasis4">
     <w:name w:val="Grid Table 6 Colorful Accent 4"/>
     <w:basedOn w:val="Tablanormal"/>
     <w:uiPriority w:val="51"/>
@@ -16615,7 +16613,7 @@
       </w:tcPr>
     </w:tblStylePr>
   </w:style>
-  <w:style w:type="table" w:styleId="Tablaconcuadrcula6concolores-nfasis5">
+  <w:style w:type="table" w:styleId="Tabladecuadrcula6concolores-nfasis5">
     <w:name w:val="Grid Table 6 Colorful Accent 5"/>
     <w:basedOn w:val="Tablanormal"/>
     <w:uiPriority w:val="51"/>
@@ -16687,7 +16685,7 @@
       </w:tcPr>
     </w:tblStylePr>
   </w:style>
-  <w:style w:type="table" w:styleId="Tablaconcuadrcula6concolores-nfasis6">
+  <w:style w:type="table" w:styleId="Tabladecuadrcula6concolores-nfasis6">
     <w:name w:val="Grid Table 6 Colorful Accent 6"/>
     <w:basedOn w:val="Tablanormal"/>
     <w:uiPriority w:val="51"/>
@@ -16759,7 +16757,7 @@
       </w:tcPr>
     </w:tblStylePr>
   </w:style>
-  <w:style w:type="table" w:styleId="Tablaconcuadrcula7concolores">
+  <w:style w:type="table" w:styleId="Tabladecuadrcula7concolores">
     <w:name w:val="Grid Table 7 Colorful"/>
     <w:basedOn w:val="Tablanormal"/>
     <w:uiPriority w:val="52"/>
@@ -16898,7 +16896,7 @@
       </w:tcPr>
     </w:tblStylePr>
   </w:style>
-  <w:style w:type="table" w:styleId="Tablaconcuadrcula7concolores-nfasis1">
+  <w:style w:type="table" w:styleId="Tabladecuadrcula7concolores-nfasis1">
     <w:name w:val="Grid Table 7 Colorful Accent 1"/>
     <w:basedOn w:val="Tablanormal"/>
     <w:uiPriority w:val="52"/>
@@ -17037,7 +17035,7 @@
       </w:tcPr>
     </w:tblStylePr>
   </w:style>
-  <w:style w:type="table" w:styleId="Tablaconcuadrcula7concolores-nfasis2">
+  <w:style w:type="table" w:styleId="Tabladecuadrcula7concolores-nfasis2">
     <w:name w:val="Grid Table 7 Colorful Accent 2"/>
     <w:basedOn w:val="Tablanormal"/>
     <w:uiPriority w:val="52"/>
@@ -17176,7 +17174,7 @@
       </w:tcPr>
     </w:tblStylePr>
   </w:style>
-  <w:style w:type="table" w:styleId="Tablaconcuadrcula7concolores-nfasis3">
+  <w:style w:type="table" w:styleId="Tabladecuadrcula7concolores-nfasis3">
     <w:name w:val="Grid Table 7 Colorful Accent 3"/>
     <w:basedOn w:val="Tablanormal"/>
     <w:uiPriority w:val="52"/>
@@ -17315,7 +17313,7 @@
       </w:tcPr>
     </w:tblStylePr>
   </w:style>
-  <w:style w:type="table" w:styleId="Tablaconcuadrcula7concolores-nfasis4">
+  <w:style w:type="table" w:styleId="Tabladecuadrcula7concolores-nfasis4">
     <w:name w:val="Grid Table 7 Colorful Accent 4"/>
     <w:basedOn w:val="Tablanormal"/>
     <w:uiPriority w:val="52"/>
@@ -17454,7 +17452,7 @@
       </w:tcPr>
     </w:tblStylePr>
   </w:style>
-  <w:style w:type="table" w:styleId="Tablaconcuadrcula7concolores-nfasis5">
+  <w:style w:type="table" w:styleId="Tabladecuadrcula7concolores-nfasis5">
     <w:name w:val="Grid Table 7 Colorful Accent 5"/>
     <w:basedOn w:val="Tablanormal"/>
     <w:uiPriority w:val="52"/>
@@ -17593,7 +17591,7 @@
       </w:tcPr>
     </w:tblStylePr>
   </w:style>
-  <w:style w:type="table" w:styleId="Tablaconcuadrcula7concolores-nfasis6">
+  <w:style w:type="table" w:styleId="Tabladecuadrcula7concolores-nfasis6">
     <w:name w:val="Grid Table 7 Colorful Accent 6"/>
     <w:basedOn w:val="Tablanormal"/>
     <w:uiPriority w:val="52"/>
@@ -17888,7 +17886,6 @@
     <w:name w:val="Hyperlink"/>
     <w:basedOn w:val="Fuentedeprrafopredeter"/>
     <w:uiPriority w:val="99"/>
-    <w:semiHidden/>
     <w:unhideWhenUsed/>
     <w:rsid w:val="00847604"/>
     <w:rPr>
@@ -32595,7 +32592,7 @@
       </w:tcPr>
     </w:tblStylePr>
   </w:style>
-  <w:style w:type="table" w:styleId="Cuadrculadetabla2">
+  <w:style w:type="table" w:styleId="Tablaconcuadrcula2">
     <w:name w:val="Table Grid 2"/>
     <w:basedOn w:val="Tablanormal"/>
     <w:uiPriority w:val="99"/>
@@ -32668,7 +32665,7 @@
       </w:tcPr>
     </w:tblStylePr>
   </w:style>
-  <w:style w:type="table" w:styleId="Cuadrculadetabla3">
+  <w:style w:type="table" w:styleId="Tablaconcuadrcula3">
     <w:name w:val="Table Grid 3"/>
     <w:basedOn w:val="Tablanormal"/>
     <w:uiPriority w:val="99"/>
@@ -32728,7 +32725,7 @@
       </w:tcPr>
     </w:tblStylePr>
   </w:style>
-  <w:style w:type="table" w:styleId="Cuadrculadetabla4">
+  <w:style w:type="table" w:styleId="Tablaconcuadrcula4">
     <w:name w:val="Table Grid 4"/>
     <w:basedOn w:val="Tablanormal"/>
     <w:uiPriority w:val="99"/>
@@ -33091,7 +33088,7 @@
       </w:tcPr>
     </w:tblStylePr>
   </w:style>
-  <w:style w:type="table" w:styleId="Tablaconcuadrculaclara">
+  <w:style w:type="table" w:styleId="Cuadrculadetablaclara">
     <w:name w:val="Grid Table Light"/>
     <w:basedOn w:val="Tablanormal"/>
     <w:uiPriority w:val="45"/>
@@ -34426,11 +34423,23 @@
       <w:szCs w:val="32"/>
     </w:rPr>
   </w:style>
+  <w:style w:type="character" w:styleId="Mencinsinresolver">
+    <w:name w:val="Unresolved Mention"/>
+    <w:basedOn w:val="Fuentedeprrafopredeter"/>
+    <w:uiPriority w:val="99"/>
+    <w:semiHidden/>
+    <w:unhideWhenUsed/>
+    <w:rsid w:val="00AD0AC6"/>
+    <w:rPr>
+      <w:color w:val="808080"/>
+      <w:shd w:val="clear" w:color="auto" w:fill="E6E6E6"/>
+    </w:rPr>
+  </w:style>
 </w:styles>
 </file>
 
 <file path=word/glossary/document.xml><?xml version="1.0" encoding="utf-8"?>
-<w:glossaryDocument xmlns:wpc="http://schemas.microsoft.com/office/word/2010/wordprocessingCanvas" xmlns:cx="http://schemas.microsoft.com/office/drawing/2014/chartex" xmlns:cx1="http://schemas.microsoft.com/office/drawing/2015/9/8/chartex" xmlns:cx2="http://schemas.microsoft.com/office/drawing/2015/10/21/chartex" xmlns:cx3="http://schemas.microsoft.com/office/drawing/2016/5/9/chartex" xmlns:cx4="http://schemas.microsoft.com/office/drawing/2016/5/10/chartex" xmlns:cx5="http://schemas.microsoft.com/office/drawing/2016/5/11/chartex" xmlns:cx6="http://schemas.microsoft.com/office/drawing/2016/5/12/chartex" xmlns:cx7="http://schemas.microsoft.com/office/drawing/2016/5/13/chartex" xmlns:cx8="http://schemas.microsoft.com/office/drawing/2016/5/14/chartex" xmlns:mc="http://schemas.openxmlformats.org/markup-compatibility/2006" xmlns:aink="http://schemas.microsoft.com/office/drawing/2016/ink" xmlns:am3d="http://schemas.microsoft.com/office/drawing/2017/model3d" xmlns:o="urn:schemas-microsoft-com:office:office" xmlns:r="http://schemas.openxmlformats.org/officeDocument/2006/relationships" xmlns:m="http://schemas.openxmlformats.org/officeDocument/2006/math" xmlns:v="urn:schemas-microsoft-com:vml" xmlns:wp14="http://schemas.microsoft.com/office/word/2010/wordprocessingDrawing" xmlns:wp="http://schemas.openxmlformats.org/drawingml/2006/wordprocessingDrawing" xmlns:w10="urn:schemas-microsoft-com:office:word" xmlns:w="http://schemas.openxmlformats.org/wordprocessingml/2006/main" xmlns:w14="http://schemas.microsoft.com/office/word/2010/wordml" xmlns:w15="http://schemas.microsoft.com/office/word/2012/wordml" xmlns:w16cex="http://schemas.microsoft.com/office/word/2018/wordml/cex" xmlns:w16cid="http://schemas.microsoft.com/office/word/2016/wordml/cid" xmlns:w16="http://schemas.microsoft.com/office/word/2018/wordml" xmlns:w16sdtdh="http://schemas.microsoft.com/office/word/2020/wordml/sdtdatahash" xmlns:w16se="http://schemas.microsoft.com/office/word/2015/wordml/symex" xmlns:wpg="http://schemas.microsoft.com/office/word/2010/wordprocessingGroup" xmlns:wpi="http://schemas.microsoft.com/office/word/2010/wordprocessingInk" xmlns:wne="http://schemas.microsoft.com/office/word/2006/wordml" xmlns:wps="http://schemas.microsoft.com/office/word/2010/wordprocessingShape" mc:Ignorable="w14 w15 w16se w16cid w16 w16cex w16sdtdh wp14">
+<w:glossaryDocument xmlns:wpc="http://schemas.microsoft.com/office/word/2010/wordprocessingCanvas" xmlns:cx="http://schemas.microsoft.com/office/drawing/2014/chartex" xmlns:cx1="http://schemas.microsoft.com/office/drawing/2015/9/8/chartex" xmlns:cx2="http://schemas.microsoft.com/office/drawing/2015/10/21/chartex" xmlns:cx3="http://schemas.microsoft.com/office/drawing/2016/5/9/chartex" xmlns:cx4="http://schemas.microsoft.com/office/drawing/2016/5/10/chartex" xmlns:cx5="http://schemas.microsoft.com/office/drawing/2016/5/11/chartex" xmlns:cx6="http://schemas.microsoft.com/office/drawing/2016/5/12/chartex" xmlns:cx7="http://schemas.microsoft.com/office/drawing/2016/5/13/chartex" xmlns:cx8="http://schemas.microsoft.com/office/drawing/2016/5/14/chartex" xmlns:mc="http://schemas.openxmlformats.org/markup-compatibility/2006" xmlns:aink="http://schemas.microsoft.com/office/drawing/2016/ink" xmlns:am3d="http://schemas.microsoft.com/office/drawing/2017/model3d" xmlns:o="urn:schemas-microsoft-com:office:office" xmlns:r="http://schemas.openxmlformats.org/officeDocument/2006/relationships" xmlns:m="http://schemas.openxmlformats.org/officeDocument/2006/math" xmlns:v="urn:schemas-microsoft-com:vml" xmlns:wp14="http://schemas.microsoft.com/office/word/2010/wordprocessingDrawing" xmlns:wp="http://schemas.openxmlformats.org/drawingml/2006/wordprocessingDrawing" xmlns:w10="urn:schemas-microsoft-com:office:word" xmlns:w="http://schemas.openxmlformats.org/wordprocessingml/2006/main" xmlns:w14="http://schemas.microsoft.com/office/word/2010/wordml" xmlns:w15="http://schemas.microsoft.com/office/word/2012/wordml" xmlns:w16cid="http://schemas.microsoft.com/office/word/2016/wordml/cid" xmlns:w16se="http://schemas.microsoft.com/office/word/2015/wordml/symex" xmlns:wpg="http://schemas.microsoft.com/office/word/2010/wordprocessingGroup" xmlns:wpi="http://schemas.microsoft.com/office/word/2010/wordprocessingInk" xmlns:wne="http://schemas.microsoft.com/office/word/2006/wordml" xmlns:wps="http://schemas.microsoft.com/office/word/2010/wordprocessingShape" mc:Ignorable="w14 w15 w16se w16cid wp14">
   <w:docParts>
     <w:docPart>
       <w:docPartPr>
@@ -34457,128 +34466,6 @@
               <w:lang w:bidi="es-ES"/>
             </w:rPr>
             <w:t>Su nombre</w:t>
-          </w:r>
-        </w:p>
-      </w:docPartBody>
-    </w:docPart>
-    <w:docPart>
-      <w:docPartPr>
-        <w:name w:val="849B35C1EAAB46E1B785C43953B4649C"/>
-        <w:category>
-          <w:name w:val="General"/>
-          <w:gallery w:val="placeholder"/>
-        </w:category>
-        <w:types>
-          <w:type w:val="bbPlcHdr"/>
-        </w:types>
-        <w:behaviors>
-          <w:behavior w:val="content"/>
-        </w:behaviors>
-        <w:guid w:val="{6111659F-ED9C-4C5D-B2CC-C817D38B7D04}"/>
-      </w:docPartPr>
-      <w:docPartBody>
-        <w:p>
-          <w:pPr>
-            <w:pStyle w:val="849B35C1EAAB46E1B785C43953B4649C"/>
-          </w:pPr>
-          <w:r>
-            <w:rPr>
-              <w:lang w:bidi="es-ES"/>
-            </w:rPr>
-            <w:t>Aptitudes y habilidades</w:t>
-          </w:r>
-        </w:p>
-      </w:docPartBody>
-    </w:docPart>
-    <w:docPart>
-      <w:docPartPr>
-        <w:name w:val="DE1031C3CDAF4D0892A4FD118A1683B1"/>
-        <w:category>
-          <w:name w:val="General"/>
-          <w:gallery w:val="placeholder"/>
-        </w:category>
-        <w:types>
-          <w:type w:val="bbPlcHdr"/>
-        </w:types>
-        <w:behaviors>
-          <w:behavior w:val="content"/>
-        </w:behaviors>
-        <w:guid w:val="{8689F5C2-DDFD-422C-B7D5-A8A589479A4A}"/>
-      </w:docPartPr>
-      <w:docPartBody>
-        <w:p>
-          <w:pPr>
-            <w:pStyle w:val="DE1031C3CDAF4D0892A4FD118A1683B1"/>
-          </w:pPr>
-          <w:r>
-            <w:rPr>
-              <w:lang w:bidi="es-ES"/>
-            </w:rPr>
-            <w:t>Aptitudes y habilidades 1</w:t>
-          </w:r>
-        </w:p>
-      </w:docPartBody>
-    </w:docPart>
-    <w:docPart>
-      <w:docPartPr>
-        <w:name w:val="32A73621D5BF4513AAD5C3B034A56E1B"/>
-        <w:category>
-          <w:name w:val="General"/>
-          <w:gallery w:val="placeholder"/>
-        </w:category>
-        <w:types>
-          <w:type w:val="bbPlcHdr"/>
-        </w:types>
-        <w:behaviors>
-          <w:behavior w:val="content"/>
-        </w:behaviors>
-        <w:guid w:val="{4B336407-AC5A-480F-90D9-798D74FAA51F}"/>
-      </w:docPartPr>
-      <w:docPartBody>
-        <w:p>
-          <w:pPr>
-            <w:pStyle w:val="32A73621D5BF4513AAD5C3B034A56E1B"/>
-          </w:pPr>
-          <w:r>
-            <w:rPr>
-              <w:lang w:bidi="es-ES"/>
-            </w:rPr>
-            <w:t>Aptitudes y habilidades 2</w:t>
-          </w:r>
-        </w:p>
-      </w:docPartBody>
-    </w:docPart>
-    <w:docPart>
-      <w:docPartPr>
-        <w:name w:val="1FB863626DF84AC3855EA9531EF8ECC0"/>
-        <w:category>
-          <w:name w:val="General"/>
-          <w:gallery w:val="placeholder"/>
-        </w:category>
-        <w:types>
-          <w:type w:val="bbPlcHdr"/>
-        </w:types>
-        <w:behaviors>
-          <w:behavior w:val="content"/>
-        </w:behaviors>
-        <w:guid w:val="{9CE6F434-D4A3-46C2-8E0D-2301E3E7E1A8}"/>
-      </w:docPartPr>
-      <w:docPartBody>
-        <w:p>
-          <w:pPr>
-            <w:pStyle w:val="1FB863626DF84AC3855EA9531EF8ECC0"/>
-          </w:pPr>
-          <w:r>
-            <w:rPr>
-              <w:lang w:bidi="es-ES"/>
-            </w:rPr>
-            <w:t>Aptitudes y habilidades</w:t>
-          </w:r>
-          <w:r>
-            <w:rPr>
-              <w:lang w:bidi="es-ES"/>
-            </w:rPr>
-            <w:t xml:space="preserve"> 3</w:t>
           </w:r>
         </w:p>
       </w:docPartBody>
@@ -34758,13 +34645,7 @@
             <w:rPr>
               <w:lang w:bidi="es-ES"/>
             </w:rPr>
-            <w:t>En es</w:t>
-          </w:r>
-          <w:r>
-            <w:rPr>
-              <w:lang w:bidi="es-ES"/>
-            </w:rPr>
-            <w:t>te espacio, escriba un resumen breve de sus principales responsabilidades y sus mayores logros.</w:t>
+            <w:t>En este espacio, escriba un resumen breve de sus principales responsabilidades y sus mayores logros.</w:t>
           </w:r>
         </w:p>
       </w:docPartBody>
@@ -34915,13 +34796,7 @@
             <w:rPr>
               <w:lang w:bidi="es-ES"/>
             </w:rPr>
-            <w:t>En este espacio, escriba un resumen breve de sus principales responsabilidades y sus mayores</w:t>
-          </w:r>
-          <w:r>
-            <w:rPr>
-              <w:lang w:bidi="es-ES"/>
-            </w:rPr>
-            <w:t xml:space="preserve"> logros.</w:t>
+            <w:t>En este espacio, escriba un resumen breve de sus principales responsabilidades y sus mayores logros.</w:t>
           </w:r>
         </w:p>
       </w:docPartBody>
@@ -35217,13 +35092,7 @@
             <w:rPr>
               <w:lang w:bidi="es-ES"/>
             </w:rPr>
-            <w:t xml:space="preserve">Aquí puede incluir su </w:t>
-          </w:r>
-          <w:r>
-            <w:rPr>
-              <w:lang w:bidi="es-ES"/>
-            </w:rPr>
-            <w:t>calificación promedio y un resumen breve de trabajos de clase, premios y matrículas de honor relevantes.</w:t>
+            <w:t>Aquí puede incluir su calificación promedio y un resumen breve de trabajos de clase, premios y matrículas de honor relevantes.</w:t>
           </w:r>
         </w:p>
       </w:docPartBody>
@@ -35262,7 +35131,7 @@
 </file>
 
 <file path=word/glossary/fontTable.xml><?xml version="1.0" encoding="utf-8"?>
-<w:fonts xmlns:mc="http://schemas.openxmlformats.org/markup-compatibility/2006" xmlns:r="http://schemas.openxmlformats.org/officeDocument/2006/relationships" xmlns:w="http://schemas.openxmlformats.org/wordprocessingml/2006/main" xmlns:w14="http://schemas.microsoft.com/office/word/2010/wordml" xmlns:w15="http://schemas.microsoft.com/office/word/2012/wordml" xmlns:w16cex="http://schemas.microsoft.com/office/word/2018/wordml/cex" xmlns:w16cid="http://schemas.microsoft.com/office/word/2016/wordml/cid" xmlns:w16="http://schemas.microsoft.com/office/word/2018/wordml" xmlns:w16sdtdh="http://schemas.microsoft.com/office/word/2020/wordml/sdtdatahash" xmlns:w16se="http://schemas.microsoft.com/office/word/2015/wordml/symex" mc:Ignorable="w14 w15 w16se w16cid w16 w16cex w16sdtdh">
+<w:fonts xmlns:mc="http://schemas.openxmlformats.org/markup-compatibility/2006" xmlns:r="http://schemas.openxmlformats.org/officeDocument/2006/relationships" xmlns:w="http://schemas.openxmlformats.org/wordprocessingml/2006/main" xmlns:w14="http://schemas.microsoft.com/office/word/2010/wordml" xmlns:w15="http://schemas.microsoft.com/office/word/2012/wordml" xmlns:w16cid="http://schemas.microsoft.com/office/word/2016/wordml/cid" xmlns:w16se="http://schemas.microsoft.com/office/word/2015/wordml/symex" mc:Ignorable="w14 w15 w16se w16cid">
   <w:font w:name="Symbol">
     <w:panose1 w:val="05050102010706020507"/>
     <w:charset w:val="02"/>
@@ -35275,7 +35144,7 @@
     <w:charset w:val="00"/>
     <w:family w:val="roman"/>
     <w:pitch w:val="variable"/>
-    <w:sig w:usb0="E0002EFF" w:usb1="C000785B" w:usb2="00000009" w:usb3="00000000" w:csb0="000001FF" w:csb1="00000000"/>
+    <w:sig w:usb0="E0002AFF" w:usb1="C0007843" w:usb2="00000009" w:usb3="00000000" w:csb0="000001FF" w:csb1="00000000"/>
   </w:font>
   <w:font w:name="Courier New">
     <w:panose1 w:val="02070309020205020404"/>
@@ -35317,20 +35186,20 @@
     <w:charset w:val="00"/>
     <w:family w:val="swiss"/>
     <w:pitch w:val="variable"/>
-    <w:sig w:usb0="E4002EFF" w:usb1="C000247B" w:usb2="00000009" w:usb3="00000000" w:csb0="000001FF" w:csb1="00000000"/>
+    <w:sig w:usb0="E0002AFF" w:usb1="4000ACFF" w:usb2="00000001" w:usb3="00000000" w:csb0="000001FF" w:csb1="00000000"/>
   </w:font>
   <w:font w:name="Calibri Light">
     <w:panose1 w:val="020F0302020204030204"/>
     <w:charset w:val="00"/>
     <w:family w:val="swiss"/>
     <w:pitch w:val="variable"/>
-    <w:sig w:usb0="E4002EFF" w:usb1="C000247B" w:usb2="00000009" w:usb3="00000000" w:csb0="000001FF" w:csb1="00000000"/>
+    <w:sig w:usb0="A0002AEF" w:usb1="4000207B" w:usb2="00000000" w:usb3="00000000" w:csb0="000001FF" w:csb1="00000000"/>
   </w:font>
 </w:fonts>
 </file>
 
 <file path=word/glossary/settings.xml><?xml version="1.0" encoding="utf-8"?>
-<w:settings xmlns:mc="http://schemas.openxmlformats.org/markup-compatibility/2006" xmlns:o="urn:schemas-microsoft-com:office:office" xmlns:r="http://schemas.openxmlformats.org/officeDocument/2006/relationships" xmlns:m="http://schemas.openxmlformats.org/officeDocument/2006/math" xmlns:v="urn:schemas-microsoft-com:vml" xmlns:w10="urn:schemas-microsoft-com:office:word" xmlns:w="http://schemas.openxmlformats.org/wordprocessingml/2006/main" xmlns:w14="http://schemas.microsoft.com/office/word/2010/wordml" xmlns:w15="http://schemas.microsoft.com/office/word/2012/wordml" xmlns:w16cex="http://schemas.microsoft.com/office/word/2018/wordml/cex" xmlns:w16cid="http://schemas.microsoft.com/office/word/2016/wordml/cid" xmlns:w16="http://schemas.microsoft.com/office/word/2018/wordml" xmlns:w16sdtdh="http://schemas.microsoft.com/office/word/2020/wordml/sdtdatahash" xmlns:w16se="http://schemas.microsoft.com/office/word/2015/wordml/symex" xmlns:sl="http://schemas.openxmlformats.org/schemaLibrary/2006/main" mc:Ignorable="w14 w15 w16se w16cid w16 w16cex w16sdtdh">
+<w:settings xmlns:mc="http://schemas.openxmlformats.org/markup-compatibility/2006" xmlns:o="urn:schemas-microsoft-com:office:office" xmlns:r="http://schemas.openxmlformats.org/officeDocument/2006/relationships" xmlns:m="http://schemas.openxmlformats.org/officeDocument/2006/math" xmlns:v="urn:schemas-microsoft-com:vml" xmlns:w10="urn:schemas-microsoft-com:office:word" xmlns:w="http://schemas.openxmlformats.org/wordprocessingml/2006/main" xmlns:w14="http://schemas.microsoft.com/office/word/2010/wordml" xmlns:w15="http://schemas.microsoft.com/office/word/2012/wordml" xmlns:w16cid="http://schemas.microsoft.com/office/word/2016/wordml/cid" xmlns:w16se="http://schemas.microsoft.com/office/word/2015/wordml/symex" xmlns:sl="http://schemas.openxmlformats.org/schemaLibrary/2006/main" mc:Ignorable="w14 w15 w16se w16cid">
   <w:view w:val="normal"/>
   <w:defaultTabStop w:val="708"/>
   <w:hyphenationZone w:val="425"/>
@@ -35346,7 +35215,9 @@
   </w:compat>
   <w:rsids>
     <w:rsidRoot w:val="003D372D"/>
+    <w:rsid w:val="001F3063"/>
     <w:rsid w:val="003D372D"/>
+    <w:rsid w:val="00464E88"/>
     <w:rsid w:val="00B72FFA"/>
   </w:rsids>
   <m:mathPr>
@@ -35371,7 +35242,7 @@
 </file>
 
 <file path=word/glossary/styles.xml><?xml version="1.0" encoding="utf-8"?>
-<w:styles xmlns:mc="http://schemas.openxmlformats.org/markup-compatibility/2006" xmlns:r="http://schemas.openxmlformats.org/officeDocument/2006/relationships" xmlns:w="http://schemas.openxmlformats.org/wordprocessingml/2006/main" xmlns:w14="http://schemas.microsoft.com/office/word/2010/wordml" xmlns:w15="http://schemas.microsoft.com/office/word/2012/wordml" xmlns:w16cex="http://schemas.microsoft.com/office/word/2018/wordml/cex" xmlns:w16cid="http://schemas.microsoft.com/office/word/2016/wordml/cid" xmlns:w16="http://schemas.microsoft.com/office/word/2018/wordml" xmlns:w16sdtdh="http://schemas.microsoft.com/office/word/2020/wordml/sdtdatahash" xmlns:w16se="http://schemas.microsoft.com/office/word/2015/wordml/symex" mc:Ignorable="w14 w15 w16se w16cid w16 w16cex w16sdtdh">
+<w:styles xmlns:mc="http://schemas.openxmlformats.org/markup-compatibility/2006" xmlns:r="http://schemas.openxmlformats.org/officeDocument/2006/relationships" xmlns:w="http://schemas.openxmlformats.org/wordprocessingml/2006/main" xmlns:w14="http://schemas.microsoft.com/office/word/2010/wordml" xmlns:w15="http://schemas.microsoft.com/office/word/2012/wordml" xmlns:w16cid="http://schemas.microsoft.com/office/word/2016/wordml/cid" xmlns:w16se="http://schemas.microsoft.com/office/word/2015/wordml/symex" mc:Ignorable="w14 w15 w16se w16cid">
   <w:docDefaults>
     <w:rPrDefault>
       <w:rPr>
@@ -35387,7 +35258,7 @@
       </w:pPr>
     </w:pPrDefault>
   </w:docDefaults>
-  <w:latentStyles w:defLockedState="0" w:defUIPriority="99" w:defSemiHidden="0" w:defUnhideWhenUsed="0" w:defQFormat="0" w:count="376">
+  <w:latentStyles w:defLockedState="0" w:defUIPriority="99" w:defSemiHidden="0" w:defUnhideWhenUsed="0" w:defQFormat="0" w:count="375">
     <w:lsdException w:name="Normal" w:uiPriority="0" w:qFormat="1"/>
     <w:lsdException w:name="heading 1" w:uiPriority="9" w:qFormat="1"/>
     <w:lsdException w:name="heading 2" w:semiHidden="1" w:uiPriority="9" w:unhideWhenUsed="1" w:qFormat="1"/>
@@ -35763,7 +35634,6 @@
     <w:lsdException w:name="Smart Hyperlink" w:semiHidden="1" w:unhideWhenUsed="1"/>
     <w:lsdException w:name="Hashtag" w:semiHidden="1" w:unhideWhenUsed="1"/>
     <w:lsdException w:name="Unresolved Mention" w:semiHidden="1" w:unhideWhenUsed="1"/>
-    <w:lsdException w:name="Smart Link" w:semiHidden="1" w:unhideWhenUsed="1"/>
   </w:latentStyles>
   <w:style w:type="paragraph" w:default="1" w:styleId="Normal">
     <w:name w:val="Normal"/>
@@ -36211,7 +36081,7 @@
 </file>
 
 <file path=word/glossary/webSettings.xml><?xml version="1.0" encoding="utf-8"?>
-<w:webSettings xmlns:mc="http://schemas.openxmlformats.org/markup-compatibility/2006" xmlns:r="http://schemas.openxmlformats.org/officeDocument/2006/relationships" xmlns:w="http://schemas.openxmlformats.org/wordprocessingml/2006/main" xmlns:w14="http://schemas.microsoft.com/office/word/2010/wordml" xmlns:w15="http://schemas.microsoft.com/office/word/2012/wordml" xmlns:w16cex="http://schemas.microsoft.com/office/word/2018/wordml/cex" xmlns:w16cid="http://schemas.microsoft.com/office/word/2016/wordml/cid" xmlns:w16="http://schemas.microsoft.com/office/word/2018/wordml" xmlns:w16sdtdh="http://schemas.microsoft.com/office/word/2020/wordml/sdtdatahash" xmlns:w16se="http://schemas.microsoft.com/office/word/2015/wordml/symex" mc:Ignorable="w14 w15 w16se w16cid w16 w16cex w16sdtdh">
+<w:webSettings xmlns:mc="http://schemas.openxmlformats.org/markup-compatibility/2006" xmlns:r="http://schemas.openxmlformats.org/officeDocument/2006/relationships" xmlns:w="http://schemas.openxmlformats.org/wordprocessingml/2006/main" xmlns:w14="http://schemas.microsoft.com/office/word/2010/wordml" xmlns:w15="http://schemas.microsoft.com/office/word/2012/wordml" xmlns:w16cid="http://schemas.microsoft.com/office/word/2016/wordml/cid" xmlns:w16se="http://schemas.microsoft.com/office/word/2015/wordml/symex" mc:Ignorable="w14 w15 w16se w16cid">
   <w:optimizeForBrowser/>
   <w:allowPNG/>
 </w:webSettings>

--- a/Hito 1 maquetación.docx
+++ b/Hito 1 maquetación.docx
@@ -1098,13 +1098,8 @@
             </w:r>
           </w:p>
           <w:p>
-            <w:proofErr w:type="spellStart"/>
-            <w:r>
-              <w:t>Javascript</w:t>
-            </w:r>
-            <w:proofErr w:type="spellEnd"/>
-            <w:r>
-              <w:t xml:space="preserve"> pertenece al grupo de lenguajes </w:t>
+            <w:r>
+              <w:t xml:space="preserve">Javascript pertenece al grupo de lenguajes </w:t>
             </w:r>
             <w:proofErr w:type="gramStart"/>
             <w:r>
@@ -1116,13 +1111,8 @@
             </w:r>
           </w:p>
           <w:p>
-            <w:proofErr w:type="spellStart"/>
-            <w:r>
-              <w:t>Javascript</w:t>
-            </w:r>
-            <w:proofErr w:type="spellEnd"/>
-            <w:r>
-              <w:t xml:space="preserve"> tiene un tipo de datos dinámico. Esto significa que una variable puede declararse conteniendo un tipo de dato y, más adelante, asignarle otro tipo mediante una simple asignación. Ejemplo</w:t>
+            <w:r>
+              <w:t>Javascript tiene un tipo de datos dinámico. Esto significa que una variable puede declararse conteniendo un tipo de dato y, más adelante, asignarle otro tipo mediante una simple asignación. Ejemplo</w:t>
             </w:r>
             <w:r>
               <w:t>:</w:t>
@@ -1155,7 +1145,7 @@
                 <v:shape id="_x0000_i1025" type="#_x0000_t75" style="width:377.25pt;height:70.5pt" o:ole="">
                   <v:imagedata r:id="rId8" o:title=""/>
                 </v:shape>
-                <o:OLEObject Type="Embed" ProgID="Word.OpenDocumentText.12" ShapeID="_x0000_i1025" DrawAspect="Content" ObjectID="_1697629383" r:id="rId9"/>
+                <o:OLEObject Type="Embed" ProgID="Word.OpenDocumentText.12" ShapeID="_x0000_i1025" DrawAspect="Content" ObjectID="_1697887767" r:id="rId9"/>
               </w:object>
             </w:r>
           </w:p>
@@ -1169,7 +1159,6 @@
                 <w:szCs w:val="32"/>
               </w:rPr>
             </w:pPr>
-            <w:proofErr w:type="spellStart"/>
             <w:r>
               <w:rPr>
                 <w:b/>
@@ -1178,10 +1167,351 @@
                 <w:sz w:val="32"/>
                 <w:szCs w:val="32"/>
               </w:rPr>
-              <w:t>Numéros</w:t>
-            </w:r>
-            <w:proofErr w:type="spellEnd"/>
-            <w:r>
+              <w:t>Numéros (Number)</w:t>
+            </w:r>
+          </w:p>
+          <w:p>
+            <w:r>
+              <w:t>Números enteros y decimales, positivos y negativos.</w:t>
+            </w:r>
+          </w:p>
+          <w:p>
+            <w:r>
+              <w:t xml:space="preserve">En otros lenguajes de programación se distingue entre distintos tipos de números (int: entero, float: decimal…), por lo que hay que indicarlo al declarar la variable, pero </w:t>
+            </w:r>
+            <w:r>
+              <w:rPr>
+                <w:color w:val="2F5496" w:themeColor="accent5" w:themeShade="BF"/>
+              </w:rPr>
+              <w:t>en JavaScript no.</w:t>
+            </w:r>
+          </w:p>
+          <w:p>
+            <w:pPr>
+              <w:shd w:val="clear" w:color="auto" w:fill="1E1E1E"/>
+              <w:spacing w:after="0" w:line="285" w:lineRule="atLeast"/>
+              <w:rPr>
+                <w:rFonts w:ascii="Consolas" w:eastAsia="Times New Roman" w:hAnsi="Consolas" w:cs="Times New Roman"/>
+                <w:color w:val="D4D4D4"/>
+                <w:sz w:val="21"/>
+                <w:szCs w:val="21"/>
+                <w:lang w:eastAsia="es-ES"/>
+              </w:rPr>
+            </w:pPr>
+            <w:r>
+              <w:rPr>
+                <w:rFonts w:ascii="Consolas" w:eastAsia="Times New Roman" w:hAnsi="Consolas" w:cs="Times New Roman"/>
+                <w:color w:val="D4D4D4"/>
+                <w:sz w:val="21"/>
+                <w:szCs w:val="21"/>
+                <w:lang w:eastAsia="es-ES"/>
+              </w:rPr>
+              <w:t xml:space="preserve">            </w:t>
+            </w:r>
+            <w:r>
+              <w:rPr>
+                <w:rFonts w:ascii="Consolas" w:eastAsia="Times New Roman" w:hAnsi="Consolas" w:cs="Times New Roman"/>
+                <w:color w:val="569CD6"/>
+                <w:sz w:val="21"/>
+                <w:szCs w:val="21"/>
+                <w:lang w:eastAsia="es-ES"/>
+              </w:rPr>
+              <w:t>var</w:t>
+            </w:r>
+            <w:r>
+              <w:rPr>
+                <w:rFonts w:ascii="Consolas" w:eastAsia="Times New Roman" w:hAnsi="Consolas" w:cs="Times New Roman"/>
+                <w:color w:val="D4D4D4"/>
+                <w:sz w:val="21"/>
+                <w:szCs w:val="21"/>
+                <w:lang w:eastAsia="es-ES"/>
+              </w:rPr>
+              <w:t xml:space="preserve"> </w:t>
+            </w:r>
+            <w:r>
+              <w:rPr>
+                <w:rFonts w:ascii="Consolas" w:eastAsia="Times New Roman" w:hAnsi="Consolas" w:cs="Times New Roman"/>
+                <w:color w:val="9CDCFE"/>
+                <w:sz w:val="21"/>
+                <w:szCs w:val="21"/>
+                <w:lang w:eastAsia="es-ES"/>
+              </w:rPr>
+              <w:t>numero</w:t>
+            </w:r>
+            <w:r>
+              <w:rPr>
+                <w:rFonts w:ascii="Consolas" w:eastAsia="Times New Roman" w:hAnsi="Consolas" w:cs="Times New Roman"/>
+                <w:color w:val="D4D4D4"/>
+                <w:sz w:val="21"/>
+                <w:szCs w:val="21"/>
+                <w:lang w:eastAsia="es-ES"/>
+              </w:rPr>
+              <w:t xml:space="preserve"> = </w:t>
+            </w:r>
+            <w:r>
+              <w:rPr>
+                <w:rFonts w:ascii="Consolas" w:eastAsia="Times New Roman" w:hAnsi="Consolas" w:cs="Times New Roman"/>
+                <w:color w:val="B5CEA8"/>
+                <w:sz w:val="21"/>
+                <w:szCs w:val="21"/>
+                <w:lang w:eastAsia="es-ES"/>
+              </w:rPr>
+              <w:t>5</w:t>
+            </w:r>
+            <w:r>
+              <w:rPr>
+                <w:rFonts w:ascii="Consolas" w:eastAsia="Times New Roman" w:hAnsi="Consolas" w:cs="Times New Roman"/>
+                <w:color w:val="D4D4D4"/>
+                <w:sz w:val="21"/>
+                <w:szCs w:val="21"/>
+                <w:lang w:eastAsia="es-ES"/>
+              </w:rPr>
+              <w:t>;</w:t>
+            </w:r>
+          </w:p>
+          <w:p>
+            <w:pPr>
+              <w:shd w:val="clear" w:color="auto" w:fill="1E1E1E"/>
+              <w:spacing w:after="0" w:line="285" w:lineRule="atLeast"/>
+              <w:rPr>
+                <w:rFonts w:ascii="Consolas" w:eastAsia="Times New Roman" w:hAnsi="Consolas" w:cs="Times New Roman"/>
+                <w:color w:val="D4D4D4"/>
+                <w:sz w:val="21"/>
+                <w:szCs w:val="21"/>
+                <w:lang w:eastAsia="es-ES"/>
+              </w:rPr>
+            </w:pPr>
+            <w:r>
+              <w:rPr>
+                <w:rFonts w:ascii="Consolas" w:eastAsia="Times New Roman" w:hAnsi="Consolas" w:cs="Times New Roman"/>
+                <w:color w:val="D4D4D4"/>
+                <w:sz w:val="21"/>
+                <w:szCs w:val="21"/>
+                <w:lang w:eastAsia="es-ES"/>
+              </w:rPr>
+              <w:t xml:space="preserve">            </w:t>
+            </w:r>
+            <w:r>
+              <w:rPr>
+                <w:rFonts w:ascii="Consolas" w:eastAsia="Times New Roman" w:hAnsi="Consolas" w:cs="Times New Roman"/>
+                <w:color w:val="569CD6"/>
+                <w:sz w:val="21"/>
+                <w:szCs w:val="21"/>
+                <w:lang w:eastAsia="es-ES"/>
+              </w:rPr>
+              <w:t>var</w:t>
+            </w:r>
+            <w:r>
+              <w:rPr>
+                <w:rFonts w:ascii="Consolas" w:eastAsia="Times New Roman" w:hAnsi="Consolas" w:cs="Times New Roman"/>
+                <w:color w:val="D4D4D4"/>
+                <w:sz w:val="21"/>
+                <w:szCs w:val="21"/>
+                <w:lang w:eastAsia="es-ES"/>
+              </w:rPr>
+              <w:t xml:space="preserve"> </w:t>
+            </w:r>
+            <w:r>
+              <w:rPr>
+                <w:rFonts w:ascii="Consolas" w:eastAsia="Times New Roman" w:hAnsi="Consolas" w:cs="Times New Roman"/>
+                <w:color w:val="9CDCFE"/>
+                <w:sz w:val="21"/>
+                <w:szCs w:val="21"/>
+                <w:lang w:eastAsia="es-ES"/>
+              </w:rPr>
+              <w:t>numero_decimal</w:t>
+            </w:r>
+            <w:r>
+              <w:rPr>
+                <w:rFonts w:ascii="Consolas" w:eastAsia="Times New Roman" w:hAnsi="Consolas" w:cs="Times New Roman"/>
+                <w:color w:val="D4D4D4"/>
+                <w:sz w:val="21"/>
+                <w:szCs w:val="21"/>
+                <w:lang w:eastAsia="es-ES"/>
+              </w:rPr>
+              <w:t xml:space="preserve"> = </w:t>
+            </w:r>
+            <w:r>
+              <w:rPr>
+                <w:rFonts w:ascii="Consolas" w:eastAsia="Times New Roman" w:hAnsi="Consolas" w:cs="Times New Roman"/>
+                <w:color w:val="B5CEA8"/>
+                <w:sz w:val="21"/>
+                <w:szCs w:val="21"/>
+                <w:lang w:eastAsia="es-ES"/>
+              </w:rPr>
+              <w:t>4.1</w:t>
+            </w:r>
+            <w:r>
+              <w:rPr>
+                <w:rFonts w:ascii="Consolas" w:eastAsia="Times New Roman" w:hAnsi="Consolas" w:cs="Times New Roman"/>
+                <w:color w:val="D4D4D4"/>
+                <w:sz w:val="21"/>
+                <w:szCs w:val="21"/>
+                <w:lang w:eastAsia="es-ES"/>
+              </w:rPr>
+              <w:t>;</w:t>
+            </w:r>
+          </w:p>
+          <w:p>
+            <w:pPr>
+              <w:shd w:val="clear" w:color="auto" w:fill="1E1E1E"/>
+              <w:spacing w:after="0" w:line="285" w:lineRule="atLeast"/>
+              <w:rPr>
+                <w:rFonts w:ascii="Consolas" w:eastAsia="Times New Roman" w:hAnsi="Consolas" w:cs="Times New Roman"/>
+                <w:color w:val="D4D4D4"/>
+                <w:sz w:val="21"/>
+                <w:szCs w:val="21"/>
+                <w:lang w:eastAsia="es-ES"/>
+              </w:rPr>
+            </w:pPr>
+            <w:r>
+              <w:rPr>
+                <w:rFonts w:ascii="Consolas" w:eastAsia="Times New Roman" w:hAnsi="Consolas" w:cs="Times New Roman"/>
+                <w:color w:val="D4D4D4"/>
+                <w:sz w:val="21"/>
+                <w:szCs w:val="21"/>
+                <w:lang w:eastAsia="es-ES"/>
+              </w:rPr>
+              <w:t xml:space="preserve">            </w:t>
+            </w:r>
+            <w:r>
+              <w:rPr>
+                <w:rFonts w:ascii="Consolas" w:eastAsia="Times New Roman" w:hAnsi="Consolas" w:cs="Times New Roman"/>
+                <w:color w:val="569CD6"/>
+                <w:sz w:val="21"/>
+                <w:szCs w:val="21"/>
+                <w:lang w:eastAsia="es-ES"/>
+              </w:rPr>
+              <w:t>var</w:t>
+            </w:r>
+            <w:r>
+              <w:rPr>
+                <w:rFonts w:ascii="Consolas" w:eastAsia="Times New Roman" w:hAnsi="Consolas" w:cs="Times New Roman"/>
+                <w:color w:val="D4D4D4"/>
+                <w:sz w:val="21"/>
+                <w:szCs w:val="21"/>
+                <w:lang w:eastAsia="es-ES"/>
+              </w:rPr>
+              <w:t xml:space="preserve"> </w:t>
+            </w:r>
+            <w:r>
+              <w:rPr>
+                <w:rFonts w:ascii="Consolas" w:eastAsia="Times New Roman" w:hAnsi="Consolas" w:cs="Times New Roman"/>
+                <w:color w:val="9CDCFE"/>
+                <w:sz w:val="21"/>
+                <w:szCs w:val="21"/>
+                <w:lang w:eastAsia="es-ES"/>
+              </w:rPr>
+              <w:t>numero_negativo</w:t>
+            </w:r>
+            <w:r>
+              <w:rPr>
+                <w:rFonts w:ascii="Consolas" w:eastAsia="Times New Roman" w:hAnsi="Consolas" w:cs="Times New Roman"/>
+                <w:color w:val="D4D4D4"/>
+                <w:sz w:val="21"/>
+                <w:szCs w:val="21"/>
+                <w:lang w:eastAsia="es-ES"/>
+              </w:rPr>
+              <w:t xml:space="preserve"> = -</w:t>
+            </w:r>
+            <w:r>
+              <w:rPr>
+                <w:rFonts w:ascii="Consolas" w:eastAsia="Times New Roman" w:hAnsi="Consolas" w:cs="Times New Roman"/>
+                <w:color w:val="B5CEA8"/>
+                <w:sz w:val="21"/>
+                <w:szCs w:val="21"/>
+                <w:lang w:eastAsia="es-ES"/>
+              </w:rPr>
+              <w:t>12</w:t>
+            </w:r>
+            <w:r>
+              <w:rPr>
+                <w:rFonts w:ascii="Consolas" w:eastAsia="Times New Roman" w:hAnsi="Consolas" w:cs="Times New Roman"/>
+                <w:color w:val="D4D4D4"/>
+                <w:sz w:val="21"/>
+                <w:szCs w:val="21"/>
+                <w:lang w:eastAsia="es-ES"/>
+              </w:rPr>
+              <w:t>;</w:t>
+            </w:r>
+          </w:p>
+          <w:p/>
+          <w:p>
+            <w:r>
+              <w:t xml:space="preserve">¿Que ocurre al intentar sumar decimales con enteros? </w:t>
+            </w:r>
+            <w:proofErr w:type="gramStart"/>
+            <w:r>
+              <w:t>( 2.1</w:t>
+            </w:r>
+            <w:proofErr w:type="gramEnd"/>
+            <w:r>
+              <w:t xml:space="preserve"> + (-12))</w:t>
+            </w:r>
+          </w:p>
+          <w:p>
+            <w:pPr>
+              <w:shd w:val="clear" w:color="auto" w:fill="1E1E1E"/>
+              <w:spacing w:after="0" w:line="285" w:lineRule="atLeast"/>
+              <w:rPr>
+                <w:rFonts w:ascii="Consolas" w:eastAsia="Times New Roman" w:hAnsi="Consolas" w:cs="Times New Roman"/>
+                <w:color w:val="D4D4D4"/>
+                <w:sz w:val="21"/>
+                <w:szCs w:val="21"/>
+                <w:lang w:eastAsia="es-ES"/>
+              </w:rPr>
+            </w:pPr>
+            <w:r>
+              <w:rPr>
+                <w:rFonts w:ascii="Consolas" w:eastAsia="Times New Roman" w:hAnsi="Consolas" w:cs="Times New Roman"/>
+                <w:color w:val="9CDCFE"/>
+                <w:sz w:val="21"/>
+                <w:szCs w:val="21"/>
+                <w:lang w:eastAsia="es-ES"/>
+              </w:rPr>
+              <w:t>numero_decimal</w:t>
+            </w:r>
+            <w:r>
+              <w:rPr>
+                <w:rFonts w:ascii="Consolas" w:eastAsia="Times New Roman" w:hAnsi="Consolas" w:cs="Times New Roman"/>
+                <w:color w:val="D4D4D4"/>
+                <w:sz w:val="21"/>
+                <w:szCs w:val="21"/>
+                <w:lang w:eastAsia="es-ES"/>
+              </w:rPr>
+              <w:t xml:space="preserve"> + </w:t>
+            </w:r>
+            <w:r>
+              <w:rPr>
+                <w:rFonts w:ascii="Consolas" w:eastAsia="Times New Roman" w:hAnsi="Consolas" w:cs="Times New Roman"/>
+                <w:color w:val="9CDCFE"/>
+                <w:sz w:val="21"/>
+                <w:szCs w:val="21"/>
+                <w:lang w:eastAsia="es-ES"/>
+              </w:rPr>
+              <w:t>numero_negativo</w:t>
+            </w:r>
+          </w:p>
+          <w:p/>
+          <w:p>
+            <w:r>
+              <w:t xml:space="preserve">Resultado = </w:t>
+            </w:r>
+            <w:r>
+              <w:rPr>
+                <w:color w:val="2F5496" w:themeColor="accent5" w:themeShade="BF"/>
+              </w:rPr>
+              <w:t>-7.9</w:t>
+            </w:r>
+          </w:p>
+          <w:p>
+            <w:r>
+              <w:t>El resultado es el esperado. Los números en JavaScript funcionan y se convierten de forma automática.</w:t>
+            </w:r>
+          </w:p>
+          <w:p/>
+          <w:p>
+            <w:pPr>
               <w:rPr>
                 <w:b/>
                 <w:bCs/>
@@ -1189,9 +1519,7 @@
                 <w:sz w:val="32"/>
                 <w:szCs w:val="32"/>
               </w:rPr>
-              <w:t xml:space="preserve"> (</w:t>
-            </w:r>
-            <w:proofErr w:type="spellStart"/>
+            </w:pPr>
             <w:r>
               <w:rPr>
                 <w:b/>
@@ -1200,50 +1528,21 @@
                 <w:sz w:val="32"/>
                 <w:szCs w:val="32"/>
               </w:rPr>
-              <w:t>Number</w:t>
-            </w:r>
-            <w:proofErr w:type="spellEnd"/>
-            <w:r>
-              <w:rPr>
-                <w:b/>
-                <w:bCs/>
-                <w:color w:val="2F5496" w:themeColor="accent5" w:themeShade="BF"/>
-                <w:sz w:val="32"/>
-                <w:szCs w:val="32"/>
-              </w:rPr>
-              <w:t>)</w:t>
+              <w:lastRenderedPageBreak/>
+              <w:t>Cadenas (String)</w:t>
             </w:r>
           </w:p>
           <w:p>
             <w:r>
-              <w:t>Números enteros y decimales, positivos y negativos.</w:t>
+              <w:t>Una o varias cadenas de caracteres alfanuméricos (letras, números, signos puntuación…).</w:t>
             </w:r>
           </w:p>
           <w:p>
             <w:r>
-              <w:t>En otros lenguajes de programación se distingue entre distintos tipos de números (</w:t>
-            </w:r>
-            <w:proofErr w:type="spellStart"/>
-            <w:r>
-              <w:t>int</w:t>
-            </w:r>
-            <w:proofErr w:type="spellEnd"/>
-            <w:r>
-              <w:t xml:space="preserve">: entero, </w:t>
-            </w:r>
-            <w:proofErr w:type="spellStart"/>
-            <w:r>
-              <w:t>float</w:t>
-            </w:r>
-            <w:proofErr w:type="spellEnd"/>
-            <w:r>
-              <w:t xml:space="preserve">: decimal…), por lo que hay que indicarlo al declarar la variable, pero </w:t>
-            </w:r>
-            <w:r>
-              <w:rPr>
-                <w:color w:val="2F5496" w:themeColor="accent5" w:themeShade="BF"/>
-              </w:rPr>
-              <w:t>en JavaScript no.</w:t>
+              <w:t>Las denominamos tipos de datos o variables de texto porque las empleamos para almacenar información de esa naturaleza o porque sus valores los vamos a tratar como texto.</w:t>
+            </w:r>
+            <w:r>
+              <w:t xml:space="preserve"> Ejemplo:</w:t>
             </w:r>
           </w:p>
           <w:p>
@@ -1268,7 +1567,6 @@
               </w:rPr>
               <w:t xml:space="preserve">            </w:t>
             </w:r>
-            <w:proofErr w:type="spellStart"/>
             <w:r>
               <w:rPr>
                 <w:rFonts w:ascii="Consolas" w:eastAsia="Times New Roman" w:hAnsi="Consolas" w:cs="Times New Roman"/>
@@ -1279,7 +1577,6 @@
               </w:rPr>
               <w:t>var</w:t>
             </w:r>
-            <w:proofErr w:type="spellEnd"/>
             <w:r>
               <w:rPr>
                 <w:rFonts w:ascii="Consolas" w:eastAsia="Times New Roman" w:hAnsi="Consolas" w:cs="Times New Roman"/>
@@ -1290,7 +1587,6 @@
               </w:rPr>
               <w:t xml:space="preserve"> </w:t>
             </w:r>
-            <w:proofErr w:type="spellStart"/>
             <w:r>
               <w:rPr>
                 <w:rFonts w:ascii="Consolas" w:eastAsia="Times New Roman" w:hAnsi="Consolas" w:cs="Times New Roman"/>
@@ -1299,9 +1595,8 @@
                 <w:szCs w:val="21"/>
                 <w:lang w:eastAsia="es-ES"/>
               </w:rPr>
-              <w:t>numero</w:t>
-            </w:r>
-            <w:proofErr w:type="spellEnd"/>
+              <w:t>nif</w:t>
+            </w:r>
             <w:r>
               <w:rPr>
                 <w:rFonts w:ascii="Consolas" w:eastAsia="Times New Roman" w:hAnsi="Consolas" w:cs="Times New Roman"/>
@@ -1315,12 +1610,12 @@
             <w:r>
               <w:rPr>
                 <w:rFonts w:ascii="Consolas" w:eastAsia="Times New Roman" w:hAnsi="Consolas" w:cs="Times New Roman"/>
-                <w:color w:val="B5CEA8"/>
-                <w:sz w:val="21"/>
-                <w:szCs w:val="21"/>
-                <w:lang w:eastAsia="es-ES"/>
-              </w:rPr>
-              <w:t>5</w:t>
+                <w:color w:val="CE9178"/>
+                <w:sz w:val="21"/>
+                <w:szCs w:val="21"/>
+                <w:lang w:eastAsia="es-ES"/>
+              </w:rPr>
+              <w:t>"12332112W"</w:t>
             </w:r>
             <w:r>
               <w:rPr>
@@ -1330,7 +1625,7 @@
                 <w:szCs w:val="21"/>
                 <w:lang w:eastAsia="es-ES"/>
               </w:rPr>
-              <w:t>;</w:t>
+              <w:t xml:space="preserve">, </w:t>
             </w:r>
           </w:p>
           <w:p>
@@ -1355,18 +1650,16 @@
               </w:rPr>
               <w:t xml:space="preserve">            </w:t>
             </w:r>
-            <w:proofErr w:type="spellStart"/>
-            <w:r>
-              <w:rPr>
-                <w:rFonts w:ascii="Consolas" w:eastAsia="Times New Roman" w:hAnsi="Consolas" w:cs="Times New Roman"/>
-                <w:color w:val="569CD6"/>
-                <w:sz w:val="21"/>
-                <w:szCs w:val="21"/>
-                <w:lang w:eastAsia="es-ES"/>
-              </w:rPr>
-              <w:t>var</w:t>
-            </w:r>
-            <w:proofErr w:type="spellEnd"/>
+            <w:r>
+              <w:rPr>
+                <w:rFonts w:ascii="Consolas" w:eastAsia="Times New Roman" w:hAnsi="Consolas" w:cs="Times New Roman"/>
+                <w:color w:val="9CDCFE"/>
+                <w:sz w:val="21"/>
+                <w:szCs w:val="21"/>
+                <w:lang w:eastAsia="es-ES"/>
+              </w:rPr>
+              <w:t>ciudad</w:t>
+            </w:r>
             <w:r>
               <w:rPr>
                 <w:rFonts w:ascii="Consolas" w:eastAsia="Times New Roman" w:hAnsi="Consolas" w:cs="Times New Roman"/>
@@ -1375,20 +1668,18 @@
                 <w:szCs w:val="21"/>
                 <w:lang w:eastAsia="es-ES"/>
               </w:rPr>
-              <w:t xml:space="preserve"> </w:t>
-            </w:r>
-            <w:proofErr w:type="spellStart"/>
-            <w:r>
-              <w:rPr>
-                <w:rFonts w:ascii="Consolas" w:eastAsia="Times New Roman" w:hAnsi="Consolas" w:cs="Times New Roman"/>
-                <w:color w:val="9CDCFE"/>
-                <w:sz w:val="21"/>
-                <w:szCs w:val="21"/>
-                <w:lang w:eastAsia="es-ES"/>
-              </w:rPr>
-              <w:t>numero_decimal</w:t>
-            </w:r>
-            <w:proofErr w:type="spellEnd"/>
+              <w:t xml:space="preserve">= </w:t>
+            </w:r>
+            <w:r>
+              <w:rPr>
+                <w:rFonts w:ascii="Consolas" w:eastAsia="Times New Roman" w:hAnsi="Consolas" w:cs="Times New Roman"/>
+                <w:color w:val="CE9178"/>
+                <w:sz w:val="21"/>
+                <w:szCs w:val="21"/>
+                <w:lang w:eastAsia="es-ES"/>
+              </w:rPr>
+              <w:t>"Santiago de Compostela"</w:t>
+            </w:r>
             <w:r>
               <w:rPr>
                 <w:rFonts w:ascii="Consolas" w:eastAsia="Times New Roman" w:hAnsi="Consolas" w:cs="Times New Roman"/>
@@ -1397,27 +1688,7 @@
                 <w:szCs w:val="21"/>
                 <w:lang w:eastAsia="es-ES"/>
               </w:rPr>
-              <w:t xml:space="preserve"> = </w:t>
-            </w:r>
-            <w:r>
-              <w:rPr>
-                <w:rFonts w:ascii="Consolas" w:eastAsia="Times New Roman" w:hAnsi="Consolas" w:cs="Times New Roman"/>
-                <w:color w:val="B5CEA8"/>
-                <w:sz w:val="21"/>
-                <w:szCs w:val="21"/>
-                <w:lang w:eastAsia="es-ES"/>
-              </w:rPr>
-              <w:t>4.1</w:t>
-            </w:r>
-            <w:r>
-              <w:rPr>
-                <w:rFonts w:ascii="Consolas" w:eastAsia="Times New Roman" w:hAnsi="Consolas" w:cs="Times New Roman"/>
-                <w:color w:val="D4D4D4"/>
-                <w:sz w:val="21"/>
-                <w:szCs w:val="21"/>
-                <w:lang w:eastAsia="es-ES"/>
-              </w:rPr>
-              <w:t>;</w:t>
+              <w:t xml:space="preserve">, </w:t>
             </w:r>
           </w:p>
           <w:p>
@@ -1442,18 +1713,16 @@
               </w:rPr>
               <w:t xml:space="preserve">            </w:t>
             </w:r>
-            <w:proofErr w:type="spellStart"/>
-            <w:r>
-              <w:rPr>
-                <w:rFonts w:ascii="Consolas" w:eastAsia="Times New Roman" w:hAnsi="Consolas" w:cs="Times New Roman"/>
-                <w:color w:val="569CD6"/>
-                <w:sz w:val="21"/>
-                <w:szCs w:val="21"/>
-                <w:lang w:eastAsia="es-ES"/>
-              </w:rPr>
-              <w:t>var</w:t>
-            </w:r>
-            <w:proofErr w:type="spellEnd"/>
+            <w:r>
+              <w:rPr>
+                <w:rFonts w:ascii="Consolas" w:eastAsia="Times New Roman" w:hAnsi="Consolas" w:cs="Times New Roman"/>
+                <w:color w:val="9CDCFE"/>
+                <w:sz w:val="21"/>
+                <w:szCs w:val="21"/>
+                <w:lang w:eastAsia="es-ES"/>
+              </w:rPr>
+              <w:t>codigoPostal</w:t>
+            </w:r>
             <w:r>
               <w:rPr>
                 <w:rFonts w:ascii="Consolas" w:eastAsia="Times New Roman" w:hAnsi="Consolas" w:cs="Times New Roman"/>
@@ -1462,20 +1731,18 @@
                 <w:szCs w:val="21"/>
                 <w:lang w:eastAsia="es-ES"/>
               </w:rPr>
-              <w:t xml:space="preserve"> </w:t>
-            </w:r>
-            <w:proofErr w:type="spellStart"/>
-            <w:r>
-              <w:rPr>
-                <w:rFonts w:ascii="Consolas" w:eastAsia="Times New Roman" w:hAnsi="Consolas" w:cs="Times New Roman"/>
-                <w:color w:val="9CDCFE"/>
-                <w:sz w:val="21"/>
-                <w:szCs w:val="21"/>
-                <w:lang w:eastAsia="es-ES"/>
-              </w:rPr>
-              <w:t>numero_negativo</w:t>
-            </w:r>
-            <w:proofErr w:type="spellEnd"/>
+              <w:t xml:space="preserve"> = </w:t>
+            </w:r>
+            <w:r>
+              <w:rPr>
+                <w:rFonts w:ascii="Consolas" w:eastAsia="Times New Roman" w:hAnsi="Consolas" w:cs="Times New Roman"/>
+                <w:color w:val="CE9178"/>
+                <w:sz w:val="21"/>
+                <w:szCs w:val="21"/>
+                <w:lang w:eastAsia="es-ES"/>
+              </w:rPr>
+              <w:t>"28001"</w:t>
+            </w:r>
             <w:r>
               <w:rPr>
                 <w:rFonts w:ascii="Consolas" w:eastAsia="Times New Roman" w:hAnsi="Consolas" w:cs="Times New Roman"/>
@@ -1484,49 +1751,7 @@
                 <w:szCs w:val="21"/>
                 <w:lang w:eastAsia="es-ES"/>
               </w:rPr>
-              <w:t xml:space="preserve"> = -</w:t>
-            </w:r>
-            <w:r>
-              <w:rPr>
-                <w:rFonts w:ascii="Consolas" w:eastAsia="Times New Roman" w:hAnsi="Consolas" w:cs="Times New Roman"/>
-                <w:color w:val="B5CEA8"/>
-                <w:sz w:val="21"/>
-                <w:szCs w:val="21"/>
-                <w:lang w:eastAsia="es-ES"/>
-              </w:rPr>
-              <w:t>12</w:t>
-            </w:r>
-            <w:r>
-              <w:rPr>
-                <w:rFonts w:ascii="Consolas" w:eastAsia="Times New Roman" w:hAnsi="Consolas" w:cs="Times New Roman"/>
-                <w:color w:val="D4D4D4"/>
-                <w:sz w:val="21"/>
-                <w:szCs w:val="21"/>
-                <w:lang w:eastAsia="es-ES"/>
-              </w:rPr>
-              <w:t>;</w:t>
-            </w:r>
-          </w:p>
-          <w:p/>
-          <w:p>
-            <w:r>
-              <w:t>¿</w:t>
-            </w:r>
-            <w:proofErr w:type="spellStart"/>
-            <w:r>
-              <w:t>Que</w:t>
-            </w:r>
-            <w:proofErr w:type="spellEnd"/>
-            <w:r>
-              <w:t xml:space="preserve"> ocurre al intentar sumar decimales con enteros? </w:t>
-            </w:r>
-            <w:proofErr w:type="gramStart"/>
-            <w:r>
-              <w:t>( 2.1</w:t>
-            </w:r>
-            <w:proofErr w:type="gramEnd"/>
-            <w:r>
-              <w:t xml:space="preserve"> + (-12))</w:t>
+              <w:t xml:space="preserve">, </w:t>
             </w:r>
           </w:p>
           <w:p>
@@ -1541,7 +1766,16 @@
                 <w:lang w:eastAsia="es-ES"/>
               </w:rPr>
             </w:pPr>
-            <w:proofErr w:type="spellStart"/>
+            <w:r>
+              <w:rPr>
+                <w:rFonts w:ascii="Consolas" w:eastAsia="Times New Roman" w:hAnsi="Consolas" w:cs="Times New Roman"/>
+                <w:color w:val="D4D4D4"/>
+                <w:sz w:val="21"/>
+                <w:szCs w:val="21"/>
+                <w:lang w:eastAsia="es-ES"/>
+              </w:rPr>
+              <w:t xml:space="preserve">            </w:t>
+            </w:r>
             <w:r>
               <w:rPr>
                 <w:rFonts w:ascii="Consolas" w:eastAsia="Times New Roman" w:hAnsi="Consolas" w:cs="Times New Roman"/>
@@ -1550,9 +1784,8 @@
                 <w:szCs w:val="21"/>
                 <w:lang w:eastAsia="es-ES"/>
               </w:rPr>
-              <w:t>numero_decimal</w:t>
-            </w:r>
-            <w:proofErr w:type="spellEnd"/>
+              <w:t>telefono</w:t>
+            </w:r>
             <w:r>
               <w:rPr>
                 <w:rFonts w:ascii="Consolas" w:eastAsia="Times New Roman" w:hAnsi="Consolas" w:cs="Times New Roman"/>
@@ -1561,94 +1794,27 @@
                 <w:szCs w:val="21"/>
                 <w:lang w:eastAsia="es-ES"/>
               </w:rPr>
-              <w:t xml:space="preserve"> + </w:t>
-            </w:r>
-            <w:proofErr w:type="spellStart"/>
-            <w:r>
-              <w:rPr>
-                <w:rFonts w:ascii="Consolas" w:eastAsia="Times New Roman" w:hAnsi="Consolas" w:cs="Times New Roman"/>
-                <w:color w:val="9CDCFE"/>
-                <w:sz w:val="21"/>
-                <w:szCs w:val="21"/>
-                <w:lang w:eastAsia="es-ES"/>
-              </w:rPr>
-              <w:t>numero_negativo</w:t>
-            </w:r>
-            <w:proofErr w:type="spellEnd"/>
-          </w:p>
-          <w:p/>
-          <w:p>
-            <w:r>
-              <w:t xml:space="preserve">Resultado = </w:t>
-            </w:r>
-            <w:r>
-              <w:rPr>
-                <w:color w:val="2F5496" w:themeColor="accent5" w:themeShade="BF"/>
-              </w:rPr>
-              <w:t>-7.9</w:t>
-            </w:r>
-          </w:p>
-          <w:p>
-            <w:r>
-              <w:t>El resultado es el esperado. Los números en JavaScript funcionan y se convierten de forma automática.</w:t>
-            </w:r>
-          </w:p>
-          <w:p/>
-          <w:p>
-            <w:pPr>
-              <w:rPr>
-                <w:b/>
-                <w:bCs/>
-                <w:color w:val="2F5496" w:themeColor="accent5" w:themeShade="BF"/>
-                <w:sz w:val="32"/>
-                <w:szCs w:val="32"/>
-              </w:rPr>
-            </w:pPr>
-            <w:r>
-              <w:rPr>
-                <w:b/>
-                <w:bCs/>
-                <w:color w:val="2F5496" w:themeColor="accent5" w:themeShade="BF"/>
-                <w:sz w:val="32"/>
-                <w:szCs w:val="32"/>
-              </w:rPr>
-              <w:lastRenderedPageBreak/>
-              <w:t>Cadenas (</w:t>
-            </w:r>
-            <w:proofErr w:type="spellStart"/>
-            <w:r>
-              <w:rPr>
-                <w:b/>
-                <w:bCs/>
-                <w:color w:val="2F5496" w:themeColor="accent5" w:themeShade="BF"/>
-                <w:sz w:val="32"/>
-                <w:szCs w:val="32"/>
-              </w:rPr>
-              <w:t>String</w:t>
-            </w:r>
-            <w:proofErr w:type="spellEnd"/>
-            <w:r>
-              <w:rPr>
-                <w:b/>
-                <w:bCs/>
-                <w:color w:val="2F5496" w:themeColor="accent5" w:themeShade="BF"/>
-                <w:sz w:val="32"/>
-                <w:szCs w:val="32"/>
-              </w:rPr>
-              <w:t>)</w:t>
-            </w:r>
-          </w:p>
-          <w:p>
-            <w:r>
-              <w:t>Una o varias cadenas de caracteres alfanuméricos (letras, números, signos puntuación…).</w:t>
-            </w:r>
-          </w:p>
-          <w:p>
-            <w:r>
-              <w:t>Las denominamos tipos de datos o variables de texto porque las empleamos para almacenar información de esa naturaleza o porque sus valores los vamos a tratar como texto.</w:t>
-            </w:r>
-            <w:r>
-              <w:t xml:space="preserve"> Ejemplo:</w:t>
+              <w:t xml:space="preserve"> = </w:t>
+            </w:r>
+            <w:r>
+              <w:rPr>
+                <w:rFonts w:ascii="Consolas" w:eastAsia="Times New Roman" w:hAnsi="Consolas" w:cs="Times New Roman"/>
+                <w:color w:val="CE9178"/>
+                <w:sz w:val="21"/>
+                <w:szCs w:val="21"/>
+                <w:lang w:eastAsia="es-ES"/>
+              </w:rPr>
+              <w:t>"003423145627"</w:t>
+            </w:r>
+            <w:r>
+              <w:rPr>
+                <w:rFonts w:ascii="Consolas" w:eastAsia="Times New Roman" w:hAnsi="Consolas" w:cs="Times New Roman"/>
+                <w:color w:val="D4D4D4"/>
+                <w:sz w:val="21"/>
+                <w:szCs w:val="21"/>
+                <w:lang w:eastAsia="es-ES"/>
+              </w:rPr>
+              <w:t xml:space="preserve">; </w:t>
             </w:r>
           </w:p>
           <w:p>
@@ -1673,18 +1839,16 @@
               </w:rPr>
               <w:t xml:space="preserve">            </w:t>
             </w:r>
-            <w:proofErr w:type="spellStart"/>
-            <w:r>
-              <w:rPr>
-                <w:rFonts w:ascii="Consolas" w:eastAsia="Times New Roman" w:hAnsi="Consolas" w:cs="Times New Roman"/>
-                <w:color w:val="569CD6"/>
-                <w:sz w:val="21"/>
-                <w:szCs w:val="21"/>
-                <w:lang w:eastAsia="es-ES"/>
-              </w:rPr>
-              <w:t>var</w:t>
-            </w:r>
-            <w:proofErr w:type="spellEnd"/>
+            <w:r>
+              <w:rPr>
+                <w:rFonts w:ascii="Consolas" w:eastAsia="Times New Roman" w:hAnsi="Consolas" w:cs="Times New Roman"/>
+                <w:color w:val="9CDCFE"/>
+                <w:sz w:val="21"/>
+                <w:szCs w:val="21"/>
+                <w:lang w:eastAsia="es-ES"/>
+              </w:rPr>
+              <w:t>ocupacion</w:t>
+            </w:r>
             <w:r>
               <w:rPr>
                 <w:rFonts w:ascii="Consolas" w:eastAsia="Times New Roman" w:hAnsi="Consolas" w:cs="Times New Roman"/>
@@ -1693,20 +1857,18 @@
                 <w:szCs w:val="21"/>
                 <w:lang w:eastAsia="es-ES"/>
               </w:rPr>
-              <w:t xml:space="preserve"> </w:t>
-            </w:r>
-            <w:proofErr w:type="spellStart"/>
-            <w:r>
-              <w:rPr>
-                <w:rFonts w:ascii="Consolas" w:eastAsia="Times New Roman" w:hAnsi="Consolas" w:cs="Times New Roman"/>
-                <w:color w:val="9CDCFE"/>
-                <w:sz w:val="21"/>
-                <w:szCs w:val="21"/>
-                <w:lang w:eastAsia="es-ES"/>
-              </w:rPr>
-              <w:t>nif</w:t>
-            </w:r>
-            <w:proofErr w:type="spellEnd"/>
+              <w:t xml:space="preserve"> = </w:t>
+            </w:r>
+            <w:r>
+              <w:rPr>
+                <w:rFonts w:ascii="Consolas" w:eastAsia="Times New Roman" w:hAnsi="Consolas" w:cs="Times New Roman"/>
+                <w:color w:val="CE9178"/>
+                <w:sz w:val="21"/>
+                <w:szCs w:val="21"/>
+                <w:lang w:eastAsia="es-ES"/>
+              </w:rPr>
+              <w:t>"Estudiante de Biología"</w:t>
+            </w:r>
             <w:r>
               <w:rPr>
                 <w:rFonts w:ascii="Consolas" w:eastAsia="Times New Roman" w:hAnsi="Consolas" w:cs="Times New Roman"/>
@@ -1715,27 +1877,34 @@
                 <w:szCs w:val="21"/>
                 <w:lang w:eastAsia="es-ES"/>
               </w:rPr>
-              <w:t xml:space="preserve"> = </w:t>
-            </w:r>
-            <w:r>
-              <w:rPr>
-                <w:rFonts w:ascii="Consolas" w:eastAsia="Times New Roman" w:hAnsi="Consolas" w:cs="Times New Roman"/>
-                <w:color w:val="CE9178"/>
-                <w:sz w:val="21"/>
-                <w:szCs w:val="21"/>
-                <w:lang w:eastAsia="es-ES"/>
-              </w:rPr>
-              <w:t>"12332112W"</w:t>
-            </w:r>
-            <w:r>
-              <w:rPr>
-                <w:rFonts w:ascii="Consolas" w:eastAsia="Times New Roman" w:hAnsi="Consolas" w:cs="Times New Roman"/>
-                <w:color w:val="D4D4D4"/>
-                <w:sz w:val="21"/>
-                <w:szCs w:val="21"/>
-                <w:lang w:eastAsia="es-ES"/>
-              </w:rPr>
-              <w:t xml:space="preserve">, </w:t>
+              <w:t>;</w:t>
+            </w:r>
+          </w:p>
+          <w:p/>
+          <w:p>
+            <w:r>
+              <w:t>Como vemos en los ejemplos, el código postal o el teléfono, aunque contengan solo números, no nos interesa tratarlos de esa forma (en el sentido de aplicarles operaciones matemáticas: sumarlos, restarlos, comparar si son mayores o menores…). Tiene más sentido tratarlos como cadenas de texto, por lo que asignamos su valor entrecomillado.</w:t>
+            </w:r>
+          </w:p>
+          <w:p>
+            <w:pPr>
+              <w:rPr>
+                <w:b/>
+                <w:bCs/>
+                <w:color w:val="2F5496" w:themeColor="accent5" w:themeShade="BF"/>
+                <w:sz w:val="24"/>
+                <w:szCs w:val="24"/>
+              </w:rPr>
+            </w:pPr>
+            <w:r>
+              <w:rPr>
+                <w:b/>
+                <w:bCs/>
+                <w:color w:val="2F5496" w:themeColor="accent5" w:themeShade="BF"/>
+                <w:sz w:val="24"/>
+                <w:szCs w:val="24"/>
+              </w:rPr>
+              <w:t>Pruebas cruzadas con concatenaciones de String y Number</w:t>
             </w:r>
           </w:p>
           <w:p>
@@ -1753,12 +1922,22 @@
             <w:r>
               <w:rPr>
                 <w:rFonts w:ascii="Consolas" w:eastAsia="Times New Roman" w:hAnsi="Consolas" w:cs="Times New Roman"/>
+                <w:color w:val="569CD6"/>
+                <w:sz w:val="21"/>
+                <w:szCs w:val="21"/>
+                <w:lang w:eastAsia="es-ES"/>
+              </w:rPr>
+              <w:t>var</w:t>
+            </w:r>
+            <w:r>
+              <w:rPr>
+                <w:rFonts w:ascii="Consolas" w:eastAsia="Times New Roman" w:hAnsi="Consolas" w:cs="Times New Roman"/>
                 <w:color w:val="D4D4D4"/>
                 <w:sz w:val="21"/>
                 <w:szCs w:val="21"/>
                 <w:lang w:eastAsia="es-ES"/>
               </w:rPr>
-              <w:t xml:space="preserve">            </w:t>
+              <w:t xml:space="preserve"> </w:t>
             </w:r>
             <w:r>
               <w:rPr>
@@ -1768,7 +1947,7 @@
                 <w:szCs w:val="21"/>
                 <w:lang w:eastAsia="es-ES"/>
               </w:rPr>
-              <w:t>ciudad</w:t>
+              <w:t>numTexto1</w:t>
             </w:r>
             <w:r>
               <w:rPr>
@@ -1788,7 +1967,7 @@
                 <w:szCs w:val="21"/>
                 <w:lang w:eastAsia="es-ES"/>
               </w:rPr>
-              <w:t>"Santiago de Compostela"</w:t>
+              <w:t>"3"</w:t>
             </w:r>
             <w:r>
               <w:rPr>
@@ -1798,7 +1977,7 @@
                 <w:szCs w:val="21"/>
                 <w:lang w:eastAsia="es-ES"/>
               </w:rPr>
-              <w:t xml:space="preserve">, </w:t>
+              <w:t xml:space="preserve">; </w:t>
             </w:r>
           </w:p>
           <w:p>
@@ -1816,54 +1995,12 @@
             <w:r>
               <w:rPr>
                 <w:rFonts w:ascii="Consolas" w:eastAsia="Times New Roman" w:hAnsi="Consolas" w:cs="Times New Roman"/>
-                <w:color w:val="D4D4D4"/>
-                <w:sz w:val="21"/>
-                <w:szCs w:val="21"/>
-                <w:lang w:eastAsia="es-ES"/>
-              </w:rPr>
-              <w:t xml:space="preserve">            </w:t>
-            </w:r>
-            <w:proofErr w:type="spellStart"/>
-            <w:r>
-              <w:rPr>
-                <w:rFonts w:ascii="Consolas" w:eastAsia="Times New Roman" w:hAnsi="Consolas" w:cs="Times New Roman"/>
-                <w:color w:val="9CDCFE"/>
-                <w:sz w:val="21"/>
-                <w:szCs w:val="21"/>
-                <w:lang w:eastAsia="es-ES"/>
-              </w:rPr>
-              <w:t>codigoPostal</w:t>
-            </w:r>
-            <w:proofErr w:type="spellEnd"/>
-            <w:r>
-              <w:rPr>
-                <w:rFonts w:ascii="Consolas" w:eastAsia="Times New Roman" w:hAnsi="Consolas" w:cs="Times New Roman"/>
-                <w:color w:val="D4D4D4"/>
-                <w:sz w:val="21"/>
-                <w:szCs w:val="21"/>
-                <w:lang w:eastAsia="es-ES"/>
-              </w:rPr>
-              <w:t xml:space="preserve"> = </w:t>
-            </w:r>
-            <w:r>
-              <w:rPr>
-                <w:rFonts w:ascii="Consolas" w:eastAsia="Times New Roman" w:hAnsi="Consolas" w:cs="Times New Roman"/>
-                <w:color w:val="CE9178"/>
-                <w:sz w:val="21"/>
-                <w:szCs w:val="21"/>
-                <w:lang w:eastAsia="es-ES"/>
-              </w:rPr>
-              <w:t>"28001"</w:t>
-            </w:r>
-            <w:r>
-              <w:rPr>
-                <w:rFonts w:ascii="Consolas" w:eastAsia="Times New Roman" w:hAnsi="Consolas" w:cs="Times New Roman"/>
-                <w:color w:val="D4D4D4"/>
-                <w:sz w:val="21"/>
-                <w:szCs w:val="21"/>
-                <w:lang w:eastAsia="es-ES"/>
-              </w:rPr>
-              <w:t xml:space="preserve">, </w:t>
+                <w:color w:val="6A9955"/>
+                <w:sz w:val="21"/>
+                <w:szCs w:val="21"/>
+                <w:lang w:eastAsia="es-ES"/>
+              </w:rPr>
+              <w:t>//variable tipo string-texto al asignar el valor entrecomillado</w:t>
             </w:r>
           </w:p>
           <w:p>
@@ -1881,14 +2018,23 @@
             <w:r>
               <w:rPr>
                 <w:rFonts w:ascii="Consolas" w:eastAsia="Times New Roman" w:hAnsi="Consolas" w:cs="Times New Roman"/>
+                <w:color w:val="569CD6"/>
+                <w:sz w:val="21"/>
+                <w:szCs w:val="21"/>
+                <w:lang w:eastAsia="es-ES"/>
+              </w:rPr>
+              <w:t>var</w:t>
+            </w:r>
+            <w:r>
+              <w:rPr>
+                <w:rFonts w:ascii="Consolas" w:eastAsia="Times New Roman" w:hAnsi="Consolas" w:cs="Times New Roman"/>
                 <w:color w:val="D4D4D4"/>
                 <w:sz w:val="21"/>
                 <w:szCs w:val="21"/>
                 <w:lang w:eastAsia="es-ES"/>
               </w:rPr>
-              <w:t xml:space="preserve">            </w:t>
-            </w:r>
-            <w:proofErr w:type="spellStart"/>
+              <w:t xml:space="preserve"> </w:t>
+            </w:r>
             <w:r>
               <w:rPr>
                 <w:rFonts w:ascii="Consolas" w:eastAsia="Times New Roman" w:hAnsi="Consolas" w:cs="Times New Roman"/>
@@ -1897,9 +2043,8 @@
                 <w:szCs w:val="21"/>
                 <w:lang w:eastAsia="es-ES"/>
               </w:rPr>
-              <w:t>telefono</w:t>
-            </w:r>
-            <w:proofErr w:type="spellEnd"/>
+              <w:t>numTexto2</w:t>
+            </w:r>
             <w:r>
               <w:rPr>
                 <w:rFonts w:ascii="Consolas" w:eastAsia="Times New Roman" w:hAnsi="Consolas" w:cs="Times New Roman"/>
@@ -1908,7 +2053,7 @@
                 <w:szCs w:val="21"/>
                 <w:lang w:eastAsia="es-ES"/>
               </w:rPr>
-              <w:t xml:space="preserve"> = </w:t>
+              <w:t xml:space="preserve">= </w:t>
             </w:r>
             <w:r>
               <w:rPr>
@@ -1918,7 +2063,7 @@
                 <w:szCs w:val="21"/>
                 <w:lang w:eastAsia="es-ES"/>
               </w:rPr>
-              <w:t>"003423145627"</w:t>
+              <w:t>"5"</w:t>
             </w:r>
             <w:r>
               <w:rPr>
@@ -1928,7 +2073,7 @@
                 <w:szCs w:val="21"/>
                 <w:lang w:eastAsia="es-ES"/>
               </w:rPr>
-              <w:t xml:space="preserve">; </w:t>
+              <w:t>;</w:t>
             </w:r>
           </w:p>
           <w:p>
@@ -1946,116 +2091,13 @@
             <w:r>
               <w:rPr>
                 <w:rFonts w:ascii="Consolas" w:eastAsia="Times New Roman" w:hAnsi="Consolas" w:cs="Times New Roman"/>
-                <w:color w:val="D4D4D4"/>
-                <w:sz w:val="21"/>
-                <w:szCs w:val="21"/>
-                <w:lang w:eastAsia="es-ES"/>
-              </w:rPr>
-              <w:t xml:space="preserve">            </w:t>
-            </w:r>
-            <w:proofErr w:type="spellStart"/>
-            <w:r>
-              <w:rPr>
-                <w:rFonts w:ascii="Consolas" w:eastAsia="Times New Roman" w:hAnsi="Consolas" w:cs="Times New Roman"/>
-                <w:color w:val="9CDCFE"/>
-                <w:sz w:val="21"/>
-                <w:szCs w:val="21"/>
-                <w:lang w:eastAsia="es-ES"/>
-              </w:rPr>
-              <w:t>ocupacion</w:t>
-            </w:r>
-            <w:proofErr w:type="spellEnd"/>
-            <w:r>
-              <w:rPr>
-                <w:rFonts w:ascii="Consolas" w:eastAsia="Times New Roman" w:hAnsi="Consolas" w:cs="Times New Roman"/>
-                <w:color w:val="D4D4D4"/>
-                <w:sz w:val="21"/>
-                <w:szCs w:val="21"/>
-                <w:lang w:eastAsia="es-ES"/>
-              </w:rPr>
-              <w:t xml:space="preserve"> = </w:t>
-            </w:r>
-            <w:r>
-              <w:rPr>
-                <w:rFonts w:ascii="Consolas" w:eastAsia="Times New Roman" w:hAnsi="Consolas" w:cs="Times New Roman"/>
-                <w:color w:val="CE9178"/>
-                <w:sz w:val="21"/>
-                <w:szCs w:val="21"/>
-                <w:lang w:eastAsia="es-ES"/>
-              </w:rPr>
-              <w:t>"Estudiante de Biología"</w:t>
-            </w:r>
-            <w:r>
-              <w:rPr>
-                <w:rFonts w:ascii="Consolas" w:eastAsia="Times New Roman" w:hAnsi="Consolas" w:cs="Times New Roman"/>
-                <w:color w:val="D4D4D4"/>
-                <w:sz w:val="21"/>
-                <w:szCs w:val="21"/>
-                <w:lang w:eastAsia="es-ES"/>
-              </w:rPr>
-              <w:t>;</w:t>
-            </w:r>
-          </w:p>
-          <w:p/>
-          <w:p>
-            <w:r>
-              <w:t>Como vemos en los ejemplos, el código postal o el teléfono, aunque contengan solo números, no nos interesa tratarlos de esa forma (en el sentido de aplicarles operaciones matemáticas: sumarlos, restarlos, comparar si son mayores o menores…). Tiene más sentido tratarlos como cadenas de texto, por lo que asignamos su valor entrecomillado.</w:t>
-            </w:r>
-          </w:p>
-          <w:p>
-            <w:pPr>
-              <w:rPr>
-                <w:b/>
-                <w:bCs/>
-                <w:color w:val="2F5496" w:themeColor="accent5" w:themeShade="BF"/>
-                <w:sz w:val="24"/>
-                <w:szCs w:val="24"/>
-              </w:rPr>
-            </w:pPr>
-            <w:r>
-              <w:rPr>
-                <w:b/>
-                <w:bCs/>
-                <w:color w:val="2F5496" w:themeColor="accent5" w:themeShade="BF"/>
-                <w:sz w:val="24"/>
-                <w:szCs w:val="24"/>
-              </w:rPr>
-              <w:t xml:space="preserve">Pruebas cruzadas con concatenaciones de </w:t>
-            </w:r>
-            <w:proofErr w:type="spellStart"/>
-            <w:r>
-              <w:rPr>
-                <w:b/>
-                <w:bCs/>
-                <w:color w:val="2F5496" w:themeColor="accent5" w:themeShade="BF"/>
-                <w:sz w:val="24"/>
-                <w:szCs w:val="24"/>
-              </w:rPr>
-              <w:t>String</w:t>
-            </w:r>
-            <w:proofErr w:type="spellEnd"/>
-            <w:r>
-              <w:rPr>
-                <w:b/>
-                <w:bCs/>
-                <w:color w:val="2F5496" w:themeColor="accent5" w:themeShade="BF"/>
-                <w:sz w:val="24"/>
-                <w:szCs w:val="24"/>
-              </w:rPr>
-              <w:t xml:space="preserve"> y </w:t>
-            </w:r>
-            <w:proofErr w:type="spellStart"/>
-            <w:r>
-              <w:rPr>
-                <w:b/>
-                <w:bCs/>
-                <w:color w:val="2F5496" w:themeColor="accent5" w:themeShade="BF"/>
-                <w:sz w:val="24"/>
-                <w:szCs w:val="24"/>
-              </w:rPr>
-              <w:t>Number</w:t>
-            </w:r>
-            <w:proofErr w:type="spellEnd"/>
+                <w:color w:val="6A9955"/>
+                <w:sz w:val="21"/>
+                <w:szCs w:val="21"/>
+                <w:lang w:eastAsia="es-ES"/>
+              </w:rPr>
+              <w:t>//igual tipo que la anterior</w:t>
+            </w:r>
           </w:p>
           <w:p>
             <w:pPr>
@@ -2069,18 +2111,17 @@
                 <w:lang w:eastAsia="es-ES"/>
               </w:rPr>
             </w:pPr>
-            <w:proofErr w:type="spellStart"/>
-            <w:r>
-              <w:rPr>
-                <w:rFonts w:ascii="Consolas" w:eastAsia="Times New Roman" w:hAnsi="Consolas" w:cs="Times New Roman"/>
-                <w:color w:val="569CD6"/>
-                <w:sz w:val="21"/>
-                <w:szCs w:val="21"/>
-                <w:lang w:eastAsia="es-ES"/>
-              </w:rPr>
-              <w:t>var</w:t>
-            </w:r>
-            <w:proofErr w:type="spellEnd"/>
+            <w:proofErr w:type="gramStart"/>
+            <w:r>
+              <w:rPr>
+                <w:rFonts w:ascii="Consolas" w:eastAsia="Times New Roman" w:hAnsi="Consolas" w:cs="Times New Roman"/>
+                <w:color w:val="9CDCFE"/>
+                <w:sz w:val="21"/>
+                <w:szCs w:val="21"/>
+                <w:lang w:eastAsia="es-ES"/>
+              </w:rPr>
+              <w:t>document</w:t>
+            </w:r>
             <w:r>
               <w:rPr>
                 <w:rFonts w:ascii="Consolas" w:eastAsia="Times New Roman" w:hAnsi="Consolas" w:cs="Times New Roman"/>
@@ -2089,18 +2130,19 @@
                 <w:szCs w:val="21"/>
                 <w:lang w:eastAsia="es-ES"/>
               </w:rPr>
-              <w:t xml:space="preserve"> </w:t>
-            </w:r>
-            <w:r>
-              <w:rPr>
-                <w:rFonts w:ascii="Consolas" w:eastAsia="Times New Roman" w:hAnsi="Consolas" w:cs="Times New Roman"/>
-                <w:color w:val="9CDCFE"/>
-                <w:sz w:val="21"/>
-                <w:szCs w:val="21"/>
-                <w:lang w:eastAsia="es-ES"/>
-              </w:rPr>
-              <w:t>numTexto1</w:t>
-            </w:r>
+              <w:t>.</w:t>
+            </w:r>
+            <w:r>
+              <w:rPr>
+                <w:rFonts w:ascii="Consolas" w:eastAsia="Times New Roman" w:hAnsi="Consolas" w:cs="Times New Roman"/>
+                <w:color w:val="DCDCAA"/>
+                <w:sz w:val="21"/>
+                <w:szCs w:val="21"/>
+                <w:lang w:eastAsia="es-ES"/>
+              </w:rPr>
+              <w:t>write</w:t>
+            </w:r>
+            <w:proofErr w:type="gramEnd"/>
             <w:r>
               <w:rPr>
                 <w:rFonts w:ascii="Consolas" w:eastAsia="Times New Roman" w:hAnsi="Consolas" w:cs="Times New Roman"/>
@@ -2109,7 +2151,7 @@
                 <w:szCs w:val="21"/>
                 <w:lang w:eastAsia="es-ES"/>
               </w:rPr>
-              <w:t xml:space="preserve">= </w:t>
+              <w:t>(</w:t>
             </w:r>
             <w:r>
               <w:rPr>
@@ -2119,7 +2161,7 @@
                 <w:szCs w:val="21"/>
                 <w:lang w:eastAsia="es-ES"/>
               </w:rPr>
-              <w:t>"3"</w:t>
+              <w:t>"Al usar el operador + con las variables string 3 y 5 obtenemos: "</w:t>
             </w:r>
             <w:r>
               <w:rPr>
@@ -2129,7 +2171,7 @@
                 <w:szCs w:val="21"/>
                 <w:lang w:eastAsia="es-ES"/>
               </w:rPr>
-              <w:t xml:space="preserve">; </w:t>
+              <w:t>);</w:t>
             </w:r>
           </w:p>
           <w:p>
@@ -2144,37 +2186,87 @@
                 <w:lang w:eastAsia="es-ES"/>
               </w:rPr>
             </w:pPr>
-            <w:r>
-              <w:rPr>
-                <w:rFonts w:ascii="Consolas" w:eastAsia="Times New Roman" w:hAnsi="Consolas" w:cs="Times New Roman"/>
-                <w:color w:val="6A9955"/>
-                <w:sz w:val="21"/>
-                <w:szCs w:val="21"/>
-                <w:lang w:eastAsia="es-ES"/>
-              </w:rPr>
-              <w:t xml:space="preserve">//variable tipo </w:t>
-            </w:r>
-            <w:proofErr w:type="spellStart"/>
-            <w:r>
-              <w:rPr>
-                <w:rFonts w:ascii="Consolas" w:eastAsia="Times New Roman" w:hAnsi="Consolas" w:cs="Times New Roman"/>
-                <w:color w:val="6A9955"/>
-                <w:sz w:val="21"/>
-                <w:szCs w:val="21"/>
-                <w:lang w:eastAsia="es-ES"/>
-              </w:rPr>
-              <w:t>string</w:t>
-            </w:r>
-            <w:proofErr w:type="spellEnd"/>
-            <w:r>
-              <w:rPr>
-                <w:rFonts w:ascii="Consolas" w:eastAsia="Times New Roman" w:hAnsi="Consolas" w:cs="Times New Roman"/>
-                <w:color w:val="6A9955"/>
-                <w:sz w:val="21"/>
-                <w:szCs w:val="21"/>
-                <w:lang w:eastAsia="es-ES"/>
-              </w:rPr>
-              <w:t>-texto al asignar el valor entrecomillado</w:t>
+            <w:proofErr w:type="gramStart"/>
+            <w:r>
+              <w:rPr>
+                <w:rFonts w:ascii="Consolas" w:eastAsia="Times New Roman" w:hAnsi="Consolas" w:cs="Times New Roman"/>
+                <w:color w:val="9CDCFE"/>
+                <w:sz w:val="21"/>
+                <w:szCs w:val="21"/>
+                <w:lang w:eastAsia="es-ES"/>
+              </w:rPr>
+              <w:t>document</w:t>
+            </w:r>
+            <w:r>
+              <w:rPr>
+                <w:rFonts w:ascii="Consolas" w:eastAsia="Times New Roman" w:hAnsi="Consolas" w:cs="Times New Roman"/>
+                <w:color w:val="D4D4D4"/>
+                <w:sz w:val="21"/>
+                <w:szCs w:val="21"/>
+                <w:lang w:eastAsia="es-ES"/>
+              </w:rPr>
+              <w:t>.</w:t>
+            </w:r>
+            <w:r>
+              <w:rPr>
+                <w:rFonts w:ascii="Consolas" w:eastAsia="Times New Roman" w:hAnsi="Consolas" w:cs="Times New Roman"/>
+                <w:color w:val="DCDCAA"/>
+                <w:sz w:val="21"/>
+                <w:szCs w:val="21"/>
+                <w:lang w:eastAsia="es-ES"/>
+              </w:rPr>
+              <w:t>write</w:t>
+            </w:r>
+            <w:proofErr w:type="gramEnd"/>
+            <w:r>
+              <w:rPr>
+                <w:rFonts w:ascii="Consolas" w:eastAsia="Times New Roman" w:hAnsi="Consolas" w:cs="Times New Roman"/>
+                <w:color w:val="D4D4D4"/>
+                <w:sz w:val="21"/>
+                <w:szCs w:val="21"/>
+                <w:lang w:eastAsia="es-ES"/>
+              </w:rPr>
+              <w:t>(</w:t>
+            </w:r>
+            <w:r>
+              <w:rPr>
+                <w:rFonts w:ascii="Consolas" w:eastAsia="Times New Roman" w:hAnsi="Consolas" w:cs="Times New Roman"/>
+                <w:color w:val="9CDCFE"/>
+                <w:sz w:val="21"/>
+                <w:szCs w:val="21"/>
+                <w:lang w:eastAsia="es-ES"/>
+              </w:rPr>
+              <w:t>numTexto1</w:t>
+            </w:r>
+            <w:r>
+              <w:rPr>
+                <w:rFonts w:ascii="Consolas" w:eastAsia="Times New Roman" w:hAnsi="Consolas" w:cs="Times New Roman"/>
+                <w:color w:val="D4D4D4"/>
+                <w:sz w:val="21"/>
+                <w:szCs w:val="21"/>
+                <w:lang w:eastAsia="es-ES"/>
+              </w:rPr>
+              <w:t xml:space="preserve"> + </w:t>
+            </w:r>
+            <w:r>
+              <w:rPr>
+                <w:rFonts w:ascii="Consolas" w:eastAsia="Times New Roman" w:hAnsi="Consolas" w:cs="Times New Roman"/>
+                <w:color w:val="9CDCFE"/>
+                <w:sz w:val="21"/>
+                <w:szCs w:val="21"/>
+                <w:lang w:eastAsia="es-ES"/>
+              </w:rPr>
+              <w:t>numTexto2</w:t>
+            </w:r>
+            <w:r>
+              <w:rPr>
+                <w:rFonts w:ascii="Consolas" w:eastAsia="Times New Roman" w:hAnsi="Consolas" w:cs="Times New Roman"/>
+                <w:color w:val="D4D4D4"/>
+                <w:sz w:val="21"/>
+                <w:szCs w:val="21"/>
+                <w:lang w:eastAsia="es-ES"/>
+              </w:rPr>
+              <w:t>);  </w:t>
             </w:r>
           </w:p>
           <w:p>
@@ -2189,67 +2281,15 @@
                 <w:lang w:eastAsia="es-ES"/>
               </w:rPr>
             </w:pPr>
-            <w:proofErr w:type="spellStart"/>
-            <w:r>
-              <w:rPr>
-                <w:rFonts w:ascii="Consolas" w:eastAsia="Times New Roman" w:hAnsi="Consolas" w:cs="Times New Roman"/>
-                <w:color w:val="569CD6"/>
-                <w:sz w:val="21"/>
-                <w:szCs w:val="21"/>
-                <w:lang w:eastAsia="es-ES"/>
-              </w:rPr>
-              <w:t>var</w:t>
-            </w:r>
-            <w:proofErr w:type="spellEnd"/>
-            <w:r>
-              <w:rPr>
-                <w:rFonts w:ascii="Consolas" w:eastAsia="Times New Roman" w:hAnsi="Consolas" w:cs="Times New Roman"/>
-                <w:color w:val="D4D4D4"/>
-                <w:sz w:val="21"/>
-                <w:szCs w:val="21"/>
-                <w:lang w:eastAsia="es-ES"/>
-              </w:rPr>
-              <w:t xml:space="preserve"> </w:t>
-            </w:r>
-            <w:r>
-              <w:rPr>
-                <w:rFonts w:ascii="Consolas" w:eastAsia="Times New Roman" w:hAnsi="Consolas" w:cs="Times New Roman"/>
-                <w:color w:val="9CDCFE"/>
-                <w:sz w:val="21"/>
-                <w:szCs w:val="21"/>
-                <w:lang w:eastAsia="es-ES"/>
-              </w:rPr>
-              <w:t>numTexto2</w:t>
-            </w:r>
-            <w:r>
-              <w:rPr>
-                <w:rFonts w:ascii="Consolas" w:eastAsia="Times New Roman" w:hAnsi="Consolas" w:cs="Times New Roman"/>
-                <w:color w:val="D4D4D4"/>
-                <w:sz w:val="21"/>
-                <w:szCs w:val="21"/>
-                <w:lang w:eastAsia="es-ES"/>
-              </w:rPr>
-              <w:t xml:space="preserve">= </w:t>
-            </w:r>
-            <w:r>
-              <w:rPr>
-                <w:rFonts w:ascii="Consolas" w:eastAsia="Times New Roman" w:hAnsi="Consolas" w:cs="Times New Roman"/>
-                <w:color w:val="CE9178"/>
-                <w:sz w:val="21"/>
-                <w:szCs w:val="21"/>
-                <w:lang w:eastAsia="es-ES"/>
-              </w:rPr>
-              <w:t>"5"</w:t>
-            </w:r>
-            <w:r>
-              <w:rPr>
-                <w:rFonts w:ascii="Consolas" w:eastAsia="Times New Roman" w:hAnsi="Consolas" w:cs="Times New Roman"/>
-                <w:color w:val="D4D4D4"/>
-                <w:sz w:val="21"/>
-                <w:szCs w:val="21"/>
-                <w:lang w:eastAsia="es-ES"/>
-              </w:rPr>
-              <w:t>;</w:t>
+            <w:r>
+              <w:rPr>
+                <w:rFonts w:ascii="Consolas" w:eastAsia="Times New Roman" w:hAnsi="Consolas" w:cs="Times New Roman"/>
+                <w:color w:val="6A9955"/>
+                <w:sz w:val="21"/>
+                <w:szCs w:val="21"/>
+                <w:lang w:eastAsia="es-ES"/>
+              </w:rPr>
+              <w:t>//te aparecerá la cadena "35”, al haber sido tratadas como texto</w:t>
             </w:r>
           </w:p>
           <w:p>
@@ -2267,249 +2307,6 @@
             <w:r>
               <w:rPr>
                 <w:rFonts w:ascii="Consolas" w:eastAsia="Times New Roman" w:hAnsi="Consolas" w:cs="Times New Roman"/>
-                <w:color w:val="6A9955"/>
-                <w:sz w:val="21"/>
-                <w:szCs w:val="21"/>
-                <w:lang w:eastAsia="es-ES"/>
-              </w:rPr>
-              <w:t>//igual tipo que la anterior</w:t>
-            </w:r>
-          </w:p>
-          <w:p>
-            <w:pPr>
-              <w:shd w:val="clear" w:color="auto" w:fill="1E1E1E"/>
-              <w:spacing w:after="0" w:line="285" w:lineRule="atLeast"/>
-              <w:rPr>
-                <w:rFonts w:ascii="Consolas" w:eastAsia="Times New Roman" w:hAnsi="Consolas" w:cs="Times New Roman"/>
-                <w:color w:val="D4D4D4"/>
-                <w:sz w:val="21"/>
-                <w:szCs w:val="21"/>
-                <w:lang w:eastAsia="es-ES"/>
-              </w:rPr>
-            </w:pPr>
-            <w:proofErr w:type="spellStart"/>
-            <w:proofErr w:type="gramStart"/>
-            <w:r>
-              <w:rPr>
-                <w:rFonts w:ascii="Consolas" w:eastAsia="Times New Roman" w:hAnsi="Consolas" w:cs="Times New Roman"/>
-                <w:color w:val="9CDCFE"/>
-                <w:sz w:val="21"/>
-                <w:szCs w:val="21"/>
-                <w:lang w:eastAsia="es-ES"/>
-              </w:rPr>
-              <w:t>document</w:t>
-            </w:r>
-            <w:r>
-              <w:rPr>
-                <w:rFonts w:ascii="Consolas" w:eastAsia="Times New Roman" w:hAnsi="Consolas" w:cs="Times New Roman"/>
-                <w:color w:val="D4D4D4"/>
-                <w:sz w:val="21"/>
-                <w:szCs w:val="21"/>
-                <w:lang w:eastAsia="es-ES"/>
-              </w:rPr>
-              <w:t>.</w:t>
-            </w:r>
-            <w:r>
-              <w:rPr>
-                <w:rFonts w:ascii="Consolas" w:eastAsia="Times New Roman" w:hAnsi="Consolas" w:cs="Times New Roman"/>
-                <w:color w:val="DCDCAA"/>
-                <w:sz w:val="21"/>
-                <w:szCs w:val="21"/>
-                <w:lang w:eastAsia="es-ES"/>
-              </w:rPr>
-              <w:t>write</w:t>
-            </w:r>
-            <w:proofErr w:type="spellEnd"/>
-            <w:proofErr w:type="gramEnd"/>
-            <w:r>
-              <w:rPr>
-                <w:rFonts w:ascii="Consolas" w:eastAsia="Times New Roman" w:hAnsi="Consolas" w:cs="Times New Roman"/>
-                <w:color w:val="D4D4D4"/>
-                <w:sz w:val="21"/>
-                <w:szCs w:val="21"/>
-                <w:lang w:eastAsia="es-ES"/>
-              </w:rPr>
-              <w:t>(</w:t>
-            </w:r>
-            <w:r>
-              <w:rPr>
-                <w:rFonts w:ascii="Consolas" w:eastAsia="Times New Roman" w:hAnsi="Consolas" w:cs="Times New Roman"/>
-                <w:color w:val="CE9178"/>
-                <w:sz w:val="21"/>
-                <w:szCs w:val="21"/>
-                <w:lang w:eastAsia="es-ES"/>
-              </w:rPr>
-              <w:t xml:space="preserve">"Al usar el operador + con las variables </w:t>
-            </w:r>
-            <w:proofErr w:type="spellStart"/>
-            <w:r>
-              <w:rPr>
-                <w:rFonts w:ascii="Consolas" w:eastAsia="Times New Roman" w:hAnsi="Consolas" w:cs="Times New Roman"/>
-                <w:color w:val="CE9178"/>
-                <w:sz w:val="21"/>
-                <w:szCs w:val="21"/>
-                <w:lang w:eastAsia="es-ES"/>
-              </w:rPr>
-              <w:t>string</w:t>
-            </w:r>
-            <w:proofErr w:type="spellEnd"/>
-            <w:r>
-              <w:rPr>
-                <w:rFonts w:ascii="Consolas" w:eastAsia="Times New Roman" w:hAnsi="Consolas" w:cs="Times New Roman"/>
-                <w:color w:val="CE9178"/>
-                <w:sz w:val="21"/>
-                <w:szCs w:val="21"/>
-                <w:lang w:eastAsia="es-ES"/>
-              </w:rPr>
-              <w:t xml:space="preserve"> 3 y 5 obtenemos: "</w:t>
-            </w:r>
-            <w:r>
-              <w:rPr>
-                <w:rFonts w:ascii="Consolas" w:eastAsia="Times New Roman" w:hAnsi="Consolas" w:cs="Times New Roman"/>
-                <w:color w:val="D4D4D4"/>
-                <w:sz w:val="21"/>
-                <w:szCs w:val="21"/>
-                <w:lang w:eastAsia="es-ES"/>
-              </w:rPr>
-              <w:t>);</w:t>
-            </w:r>
-          </w:p>
-          <w:p>
-            <w:pPr>
-              <w:shd w:val="clear" w:color="auto" w:fill="1E1E1E"/>
-              <w:spacing w:after="0" w:line="285" w:lineRule="atLeast"/>
-              <w:rPr>
-                <w:rFonts w:ascii="Consolas" w:eastAsia="Times New Roman" w:hAnsi="Consolas" w:cs="Times New Roman"/>
-                <w:color w:val="D4D4D4"/>
-                <w:sz w:val="21"/>
-                <w:szCs w:val="21"/>
-                <w:lang w:eastAsia="es-ES"/>
-              </w:rPr>
-            </w:pPr>
-            <w:proofErr w:type="spellStart"/>
-            <w:proofErr w:type="gramStart"/>
-            <w:r>
-              <w:rPr>
-                <w:rFonts w:ascii="Consolas" w:eastAsia="Times New Roman" w:hAnsi="Consolas" w:cs="Times New Roman"/>
-                <w:color w:val="9CDCFE"/>
-                <w:sz w:val="21"/>
-                <w:szCs w:val="21"/>
-                <w:lang w:eastAsia="es-ES"/>
-              </w:rPr>
-              <w:t>document</w:t>
-            </w:r>
-            <w:r>
-              <w:rPr>
-                <w:rFonts w:ascii="Consolas" w:eastAsia="Times New Roman" w:hAnsi="Consolas" w:cs="Times New Roman"/>
-                <w:color w:val="D4D4D4"/>
-                <w:sz w:val="21"/>
-                <w:szCs w:val="21"/>
-                <w:lang w:eastAsia="es-ES"/>
-              </w:rPr>
-              <w:t>.</w:t>
-            </w:r>
-            <w:r>
-              <w:rPr>
-                <w:rFonts w:ascii="Consolas" w:eastAsia="Times New Roman" w:hAnsi="Consolas" w:cs="Times New Roman"/>
-                <w:color w:val="DCDCAA"/>
-                <w:sz w:val="21"/>
-                <w:szCs w:val="21"/>
-                <w:lang w:eastAsia="es-ES"/>
-              </w:rPr>
-              <w:t>write</w:t>
-            </w:r>
-            <w:proofErr w:type="spellEnd"/>
-            <w:proofErr w:type="gramEnd"/>
-            <w:r>
-              <w:rPr>
-                <w:rFonts w:ascii="Consolas" w:eastAsia="Times New Roman" w:hAnsi="Consolas" w:cs="Times New Roman"/>
-                <w:color w:val="D4D4D4"/>
-                <w:sz w:val="21"/>
-                <w:szCs w:val="21"/>
-                <w:lang w:eastAsia="es-ES"/>
-              </w:rPr>
-              <w:t>(</w:t>
-            </w:r>
-            <w:r>
-              <w:rPr>
-                <w:rFonts w:ascii="Consolas" w:eastAsia="Times New Roman" w:hAnsi="Consolas" w:cs="Times New Roman"/>
-                <w:color w:val="9CDCFE"/>
-                <w:sz w:val="21"/>
-                <w:szCs w:val="21"/>
-                <w:lang w:eastAsia="es-ES"/>
-              </w:rPr>
-              <w:t>numTexto1</w:t>
-            </w:r>
-            <w:r>
-              <w:rPr>
-                <w:rFonts w:ascii="Consolas" w:eastAsia="Times New Roman" w:hAnsi="Consolas" w:cs="Times New Roman"/>
-                <w:color w:val="D4D4D4"/>
-                <w:sz w:val="21"/>
-                <w:szCs w:val="21"/>
-                <w:lang w:eastAsia="es-ES"/>
-              </w:rPr>
-              <w:t xml:space="preserve"> + </w:t>
-            </w:r>
-            <w:r>
-              <w:rPr>
-                <w:rFonts w:ascii="Consolas" w:eastAsia="Times New Roman" w:hAnsi="Consolas" w:cs="Times New Roman"/>
-                <w:color w:val="9CDCFE"/>
-                <w:sz w:val="21"/>
-                <w:szCs w:val="21"/>
-                <w:lang w:eastAsia="es-ES"/>
-              </w:rPr>
-              <w:t>numTexto2</w:t>
-            </w:r>
-            <w:r>
-              <w:rPr>
-                <w:rFonts w:ascii="Consolas" w:eastAsia="Times New Roman" w:hAnsi="Consolas" w:cs="Times New Roman"/>
-                <w:color w:val="D4D4D4"/>
-                <w:sz w:val="21"/>
-                <w:szCs w:val="21"/>
-                <w:lang w:eastAsia="es-ES"/>
-              </w:rPr>
-              <w:t>);  </w:t>
-            </w:r>
-          </w:p>
-          <w:p>
-            <w:pPr>
-              <w:shd w:val="clear" w:color="auto" w:fill="1E1E1E"/>
-              <w:spacing w:after="0" w:line="285" w:lineRule="atLeast"/>
-              <w:rPr>
-                <w:rFonts w:ascii="Consolas" w:eastAsia="Times New Roman" w:hAnsi="Consolas" w:cs="Times New Roman"/>
-                <w:color w:val="D4D4D4"/>
-                <w:sz w:val="21"/>
-                <w:szCs w:val="21"/>
-                <w:lang w:eastAsia="es-ES"/>
-              </w:rPr>
-            </w:pPr>
-            <w:r>
-              <w:rPr>
-                <w:rFonts w:ascii="Consolas" w:eastAsia="Times New Roman" w:hAnsi="Consolas" w:cs="Times New Roman"/>
-                <w:color w:val="6A9955"/>
-                <w:sz w:val="21"/>
-                <w:szCs w:val="21"/>
-                <w:lang w:eastAsia="es-ES"/>
-              </w:rPr>
-              <w:t>//te aparecerá la cadena "35”, al haber sido tratadas como texto</w:t>
-            </w:r>
-          </w:p>
-          <w:p>
-            <w:pPr>
-              <w:shd w:val="clear" w:color="auto" w:fill="1E1E1E"/>
-              <w:spacing w:after="0" w:line="285" w:lineRule="atLeast"/>
-              <w:rPr>
-                <w:rFonts w:ascii="Consolas" w:eastAsia="Times New Roman" w:hAnsi="Consolas" w:cs="Times New Roman"/>
-                <w:color w:val="D4D4D4"/>
-                <w:sz w:val="21"/>
-                <w:szCs w:val="21"/>
-                <w:lang w:eastAsia="es-ES"/>
-              </w:rPr>
-            </w:pPr>
-            <w:proofErr w:type="spellStart"/>
-            <w:r>
-              <w:rPr>
-                <w:rFonts w:ascii="Consolas" w:eastAsia="Times New Roman" w:hAnsi="Consolas" w:cs="Times New Roman"/>
                 <w:color w:val="569CD6"/>
                 <w:sz w:val="21"/>
                 <w:szCs w:val="21"/>
@@ -2517,7 +2314,6 @@
               </w:rPr>
               <w:t>var</w:t>
             </w:r>
-            <w:proofErr w:type="spellEnd"/>
             <w:r>
               <w:rPr>
                 <w:rFonts w:ascii="Consolas" w:eastAsia="Times New Roman" w:hAnsi="Consolas" w:cs="Times New Roman"/>
@@ -2591,29 +2387,7 @@
                 <w:szCs w:val="21"/>
                 <w:lang w:eastAsia="es-ES"/>
               </w:rPr>
-              <w:t xml:space="preserve">//variable tipo </w:t>
-            </w:r>
-            <w:proofErr w:type="spellStart"/>
-            <w:r>
-              <w:rPr>
-                <w:rFonts w:ascii="Consolas" w:eastAsia="Times New Roman" w:hAnsi="Consolas" w:cs="Times New Roman"/>
-                <w:color w:val="6A9955"/>
-                <w:sz w:val="21"/>
-                <w:szCs w:val="21"/>
-                <w:lang w:eastAsia="es-ES"/>
-              </w:rPr>
-              <w:t>number</w:t>
-            </w:r>
-            <w:proofErr w:type="spellEnd"/>
-            <w:r>
-              <w:rPr>
-                <w:rFonts w:ascii="Consolas" w:eastAsia="Times New Roman" w:hAnsi="Consolas" w:cs="Times New Roman"/>
-                <w:color w:val="6A9955"/>
-                <w:sz w:val="21"/>
-                <w:szCs w:val="21"/>
-                <w:lang w:eastAsia="es-ES"/>
-              </w:rPr>
-              <w:t>-número al asignar el valor sin comillas</w:t>
+              <w:t>//variable tipo number-número al asignar el valor sin comillas</w:t>
             </w:r>
           </w:p>
           <w:p>
@@ -2628,7 +2402,6 @@
                 <w:lang w:eastAsia="es-ES"/>
               </w:rPr>
             </w:pPr>
-            <w:proofErr w:type="spellStart"/>
             <w:r>
               <w:rPr>
                 <w:rFonts w:ascii="Consolas" w:eastAsia="Times New Roman" w:hAnsi="Consolas" w:cs="Times New Roman"/>
@@ -2639,7 +2412,6 @@
               </w:rPr>
               <w:t>var</w:t>
             </w:r>
-            <w:proofErr w:type="spellEnd"/>
             <w:r>
               <w:rPr>
                 <w:rFonts w:ascii="Consolas" w:eastAsia="Times New Roman" w:hAnsi="Consolas" w:cs="Times New Roman"/>
@@ -2726,7 +2498,6 @@
                 <w:lang w:eastAsia="es-ES"/>
               </w:rPr>
             </w:pPr>
-            <w:proofErr w:type="spellStart"/>
             <w:proofErr w:type="gramStart"/>
             <w:r>
               <w:rPr>
@@ -2758,7 +2529,6 @@
               </w:rPr>
               <w:t>write</w:t>
             </w:r>
-            <w:proofErr w:type="spellEnd"/>
             <w:proofErr w:type="gramEnd"/>
             <w:r>
               <w:rPr>
@@ -2778,29 +2548,7 @@
                 <w:szCs w:val="21"/>
                 <w:lang w:eastAsia="es-ES"/>
               </w:rPr>
-              <w:t>"&lt;</w:t>
-            </w:r>
-            <w:proofErr w:type="spellStart"/>
-            <w:r>
-              <w:rPr>
-                <w:rFonts w:ascii="Consolas" w:eastAsia="Times New Roman" w:hAnsi="Consolas" w:cs="Times New Roman"/>
-                <w:color w:val="CE9178"/>
-                <w:sz w:val="21"/>
-                <w:szCs w:val="21"/>
-                <w:lang w:eastAsia="es-ES"/>
-              </w:rPr>
-              <w:t>br</w:t>
-            </w:r>
-            <w:proofErr w:type="spellEnd"/>
-            <w:r>
-              <w:rPr>
-                <w:rFonts w:ascii="Consolas" w:eastAsia="Times New Roman" w:hAnsi="Consolas" w:cs="Times New Roman"/>
-                <w:color w:val="CE9178"/>
-                <w:sz w:val="21"/>
-                <w:szCs w:val="21"/>
-                <w:lang w:eastAsia="es-ES"/>
-              </w:rPr>
-              <w:t>&gt;"</w:t>
+              <w:t>"&lt;br&gt;"</w:t>
             </w:r>
             <w:r>
               <w:rPr>
@@ -2825,7 +2573,6 @@
                 <w:lang w:eastAsia="es-ES"/>
               </w:rPr>
             </w:pPr>
-            <w:proofErr w:type="spellStart"/>
             <w:proofErr w:type="gramStart"/>
             <w:r>
               <w:rPr>
@@ -2857,7 +2604,6 @@
               </w:rPr>
               <w:t>write</w:t>
             </w:r>
-            <w:proofErr w:type="spellEnd"/>
             <w:proofErr w:type="gramEnd"/>
             <w:r>
               <w:rPr>
@@ -2877,29 +2623,7 @@
                 <w:szCs w:val="21"/>
                 <w:lang w:eastAsia="es-ES"/>
               </w:rPr>
-              <w:t xml:space="preserve">"Al usar el operador + con las variables </w:t>
-            </w:r>
-            <w:proofErr w:type="spellStart"/>
-            <w:r>
-              <w:rPr>
-                <w:rFonts w:ascii="Consolas" w:eastAsia="Times New Roman" w:hAnsi="Consolas" w:cs="Times New Roman"/>
-                <w:color w:val="CE9178"/>
-                <w:sz w:val="21"/>
-                <w:szCs w:val="21"/>
-                <w:lang w:eastAsia="es-ES"/>
-              </w:rPr>
-              <w:t>number</w:t>
-            </w:r>
-            <w:proofErr w:type="spellEnd"/>
-            <w:r>
-              <w:rPr>
-                <w:rFonts w:ascii="Consolas" w:eastAsia="Times New Roman" w:hAnsi="Consolas" w:cs="Times New Roman"/>
-                <w:color w:val="CE9178"/>
-                <w:sz w:val="21"/>
-                <w:szCs w:val="21"/>
-                <w:lang w:eastAsia="es-ES"/>
-              </w:rPr>
-              <w:t xml:space="preserve"> 3 y 5 obtenemos: "</w:t>
+              <w:t>"Al usar el operador + con las variables number 3 y 5 obtenemos: "</w:t>
             </w:r>
             <w:r>
               <w:rPr>
@@ -2924,7 +2648,6 @@
                 <w:lang w:eastAsia="es-ES"/>
               </w:rPr>
             </w:pPr>
-            <w:proofErr w:type="spellStart"/>
             <w:proofErr w:type="gramStart"/>
             <w:r>
               <w:rPr>
@@ -2956,7 +2679,6 @@
               </w:rPr>
               <w:t>write</w:t>
             </w:r>
-            <w:proofErr w:type="spellEnd"/>
             <w:proofErr w:type="gramEnd"/>
             <w:r>
               <w:rPr>
@@ -3063,7 +2785,6 @@
               </w:rPr>
               <w:t>Booleanos (</w:t>
             </w:r>
-            <w:proofErr w:type="spellStart"/>
             <w:proofErr w:type="gramStart"/>
             <w:r>
               <w:rPr>
@@ -3075,7 +2796,6 @@
               </w:rPr>
               <w:t>Banderas,condiciones</w:t>
             </w:r>
-            <w:proofErr w:type="spellEnd"/>
             <w:proofErr w:type="gramEnd"/>
             <w:r>
               <w:rPr>
@@ -3085,29 +2805,7 @@
                 <w:sz w:val="32"/>
                 <w:szCs w:val="32"/>
               </w:rPr>
-              <w:t>...</w:t>
-            </w:r>
-            <w:proofErr w:type="spellStart"/>
-            <w:r>
-              <w:rPr>
-                <w:b/>
-                <w:bCs/>
-                <w:color w:val="2F5496" w:themeColor="accent5" w:themeShade="BF"/>
-                <w:sz w:val="32"/>
-                <w:szCs w:val="32"/>
-              </w:rPr>
-              <w:t>etc</w:t>
-            </w:r>
-            <w:proofErr w:type="spellEnd"/>
-            <w:r>
-              <w:rPr>
-                <w:b/>
-                <w:bCs/>
-                <w:color w:val="2F5496" w:themeColor="accent5" w:themeShade="BF"/>
-                <w:sz w:val="32"/>
-                <w:szCs w:val="32"/>
-              </w:rPr>
-              <w:t>)</w:t>
+              <w:t>...etc)</w:t>
             </w:r>
           </w:p>
           <w:p>
@@ -3190,7 +2888,6 @@
               </w:rPr>
               <w:t xml:space="preserve">    </w:t>
             </w:r>
-            <w:proofErr w:type="spellStart"/>
             <w:r>
               <w:rPr>
                 <w:rFonts w:ascii="Consolas" w:eastAsia="Times New Roman" w:hAnsi="Consolas" w:cs="Times New Roman"/>
@@ -3201,7 +2898,6 @@
               </w:rPr>
               <w:t>var</w:t>
             </w:r>
-            <w:proofErr w:type="spellEnd"/>
             <w:r>
               <w:rPr>
                 <w:rFonts w:ascii="Consolas" w:eastAsia="Times New Roman" w:hAnsi="Consolas" w:cs="Times New Roman"/>
@@ -3212,7 +2908,6 @@
               </w:rPr>
               <w:t xml:space="preserve"> </w:t>
             </w:r>
-            <w:proofErr w:type="spellStart"/>
             <w:r>
               <w:rPr>
                 <w:rFonts w:ascii="Consolas" w:eastAsia="Times New Roman" w:hAnsi="Consolas" w:cs="Times New Roman"/>
@@ -3223,7 +2918,6 @@
               </w:rPr>
               <w:t>boolean</w:t>
             </w:r>
-            <w:proofErr w:type="spellEnd"/>
             <w:r>
               <w:rPr>
                 <w:rFonts w:ascii="Consolas" w:eastAsia="Times New Roman" w:hAnsi="Consolas" w:cs="Times New Roman"/>
@@ -3288,7 +2982,6 @@
               </w:rPr>
               <w:t>(</w:t>
             </w:r>
-            <w:proofErr w:type="spellStart"/>
             <w:proofErr w:type="gramEnd"/>
             <w:r>
               <w:rPr>
@@ -3300,7 +2993,6 @@
               </w:rPr>
               <w:t>boolean</w:t>
             </w:r>
-            <w:proofErr w:type="spellEnd"/>
             <w:r>
               <w:rPr>
                 <w:rFonts w:ascii="Consolas" w:eastAsia="Times New Roman" w:hAnsi="Consolas" w:cs="Times New Roman"/>
@@ -3341,17 +3033,17 @@
                 <w:color w:val="D4D4D4"/>
                 <w:sz w:val="21"/>
                 <w:szCs w:val="21"/>
+                <w:lang w:eastAsia="es-ES"/>
+              </w:rPr>
+            </w:pPr>
+            <w:r>
+              <w:rPr>
+                <w:rFonts w:ascii="Consolas" w:eastAsia="Times New Roman" w:hAnsi="Consolas" w:cs="Times New Roman"/>
+                <w:color w:val="D4D4D4"/>
+                <w:sz w:val="21"/>
+                <w:szCs w:val="21"/>
                 <w:lang w:val="en-GB" w:eastAsia="es-ES"/>
               </w:rPr>
-            </w:pPr>
-            <w:r>
-              <w:rPr>
-                <w:rFonts w:ascii="Consolas" w:eastAsia="Times New Roman" w:hAnsi="Consolas" w:cs="Times New Roman"/>
-                <w:color w:val="D4D4D4"/>
-                <w:sz w:val="21"/>
-                <w:szCs w:val="21"/>
-                <w:lang w:val="en-GB" w:eastAsia="es-ES"/>
-              </w:rPr>
               <w:t xml:space="preserve">        </w:t>
             </w:r>
             <w:r>
@@ -3360,44 +3052,10 @@
                 <w:color w:val="6A9955"/>
                 <w:sz w:val="21"/>
                 <w:szCs w:val="21"/>
-                <w:lang w:val="en-GB" w:eastAsia="es-ES"/>
-              </w:rPr>
-              <w:t>//</w:t>
-            </w:r>
-            <w:proofErr w:type="spellStart"/>
-            <w:r>
-              <w:rPr>
-                <w:rFonts w:ascii="Consolas" w:eastAsia="Times New Roman" w:hAnsi="Consolas" w:cs="Times New Roman"/>
-                <w:color w:val="6A9955"/>
-                <w:sz w:val="21"/>
-                <w:szCs w:val="21"/>
-                <w:lang w:val="en-GB" w:eastAsia="es-ES"/>
-              </w:rPr>
-              <w:t>esto</w:t>
-            </w:r>
-            <w:proofErr w:type="spellEnd"/>
-            <w:r>
-              <w:rPr>
-                <w:rFonts w:ascii="Consolas" w:eastAsia="Times New Roman" w:hAnsi="Consolas" w:cs="Times New Roman"/>
-                <w:color w:val="6A9955"/>
-                <w:sz w:val="21"/>
-                <w:szCs w:val="21"/>
-                <w:lang w:val="en-GB" w:eastAsia="es-ES"/>
-              </w:rPr>
-              <w:t xml:space="preserve"> no </w:t>
-            </w:r>
-            <w:proofErr w:type="spellStart"/>
-            <w:r>
-              <w:rPr>
-                <w:rFonts w:ascii="Consolas" w:eastAsia="Times New Roman" w:hAnsi="Consolas" w:cs="Times New Roman"/>
-                <w:color w:val="6A9955"/>
-                <w:sz w:val="21"/>
-                <w:szCs w:val="21"/>
-                <w:lang w:val="en-GB" w:eastAsia="es-ES"/>
-              </w:rPr>
-              <w:t>ocurre</w:t>
-            </w:r>
-            <w:proofErr w:type="spellEnd"/>
+                <w:lang w:eastAsia="es-ES"/>
+              </w:rPr>
+              <w:t>//esto no ocurre</w:t>
+            </w:r>
           </w:p>
           <w:p>
             <w:pPr>
@@ -3417,7 +3075,7 @@
                 <w:color w:val="D4D4D4"/>
                 <w:sz w:val="21"/>
                 <w:szCs w:val="21"/>
-                <w:lang w:val="en-GB" w:eastAsia="es-ES"/>
+                <w:lang w:eastAsia="es-ES"/>
               </w:rPr>
               <w:t xml:space="preserve">    </w:t>
             </w:r>
@@ -3467,7 +3125,6 @@
               </w:rPr>
               <w:t xml:space="preserve">    </w:t>
             </w:r>
-            <w:proofErr w:type="spellStart"/>
             <w:proofErr w:type="gramStart"/>
             <w:r>
               <w:rPr>
@@ -3479,7 +3136,6 @@
               </w:rPr>
               <w:t>if</w:t>
             </w:r>
-            <w:proofErr w:type="spellEnd"/>
             <w:r>
               <w:rPr>
                 <w:rFonts w:ascii="Consolas" w:eastAsia="Times New Roman" w:hAnsi="Consolas" w:cs="Times New Roman"/>
@@ -3490,7 +3146,6 @@
               </w:rPr>
               <w:t>(</w:t>
             </w:r>
-            <w:proofErr w:type="spellStart"/>
             <w:proofErr w:type="gramEnd"/>
             <w:r>
               <w:rPr>
@@ -3502,7 +3157,6 @@
               </w:rPr>
               <w:t>boolean</w:t>
             </w:r>
-            <w:proofErr w:type="spellEnd"/>
             <w:r>
               <w:rPr>
                 <w:rFonts w:ascii="Consolas" w:eastAsia="Times New Roman" w:hAnsi="Consolas" w:cs="Times New Roman"/>
@@ -3647,7 +3301,6 @@
               </w:rPr>
               <w:t xml:space="preserve">    </w:t>
             </w:r>
-            <w:proofErr w:type="spellStart"/>
             <w:r>
               <w:rPr>
                 <w:rFonts w:ascii="Consolas" w:eastAsia="Times New Roman" w:hAnsi="Consolas" w:cs="Times New Roman"/>
@@ -3658,7 +3311,6 @@
               </w:rPr>
               <w:t>var</w:t>
             </w:r>
-            <w:proofErr w:type="spellEnd"/>
             <w:r>
               <w:rPr>
                 <w:rFonts w:ascii="Consolas" w:eastAsia="Times New Roman" w:hAnsi="Consolas" w:cs="Times New Roman"/>
@@ -3729,29 +3381,7 @@
                 <w:szCs w:val="21"/>
                 <w:lang w:eastAsia="es-ES"/>
               </w:rPr>
-              <w:t xml:space="preserve">//variable tipo </w:t>
-            </w:r>
-            <w:proofErr w:type="spellStart"/>
-            <w:r>
-              <w:rPr>
-                <w:rFonts w:ascii="Consolas" w:eastAsia="Times New Roman" w:hAnsi="Consolas" w:cs="Times New Roman"/>
-                <w:color w:val="6A9955"/>
-                <w:sz w:val="21"/>
-                <w:szCs w:val="21"/>
-                <w:lang w:eastAsia="es-ES"/>
-              </w:rPr>
-              <w:t>number</w:t>
-            </w:r>
-            <w:proofErr w:type="spellEnd"/>
-            <w:r>
-              <w:rPr>
-                <w:rFonts w:ascii="Consolas" w:eastAsia="Times New Roman" w:hAnsi="Consolas" w:cs="Times New Roman"/>
-                <w:color w:val="6A9955"/>
-                <w:sz w:val="21"/>
-                <w:szCs w:val="21"/>
-                <w:lang w:eastAsia="es-ES"/>
-              </w:rPr>
-              <w:t>-número al asignar el valor sin comillas</w:t>
+              <w:t>//variable tipo number-número al asignar el valor sin comillas</w:t>
             </w:r>
           </w:p>
           <w:p>
@@ -3776,7 +3406,6 @@
               </w:rPr>
               <w:t xml:space="preserve">    </w:t>
             </w:r>
-            <w:proofErr w:type="spellStart"/>
             <w:r>
               <w:rPr>
                 <w:rFonts w:ascii="Consolas" w:eastAsia="Times New Roman" w:hAnsi="Consolas" w:cs="Times New Roman"/>
@@ -3787,7 +3416,6 @@
               </w:rPr>
               <w:t>var</w:t>
             </w:r>
-            <w:proofErr w:type="spellEnd"/>
             <w:r>
               <w:rPr>
                 <w:rFonts w:ascii="Consolas" w:eastAsia="Times New Roman" w:hAnsi="Consolas" w:cs="Times New Roman"/>
@@ -3883,7 +3511,6 @@
               </w:rPr>
               <w:t xml:space="preserve">    </w:t>
             </w:r>
-            <w:proofErr w:type="spellStart"/>
             <w:proofErr w:type="gramStart"/>
             <w:r>
               <w:rPr>
@@ -3915,7 +3542,6 @@
               </w:rPr>
               <w:t>write</w:t>
             </w:r>
-            <w:proofErr w:type="spellEnd"/>
             <w:proofErr w:type="gramEnd"/>
             <w:r>
               <w:rPr>
@@ -3935,29 +3561,7 @@
                 <w:szCs w:val="21"/>
                 <w:lang w:eastAsia="es-ES"/>
               </w:rPr>
-              <w:t>"&lt;</w:t>
-            </w:r>
-            <w:proofErr w:type="spellStart"/>
-            <w:r>
-              <w:rPr>
-                <w:rFonts w:ascii="Consolas" w:eastAsia="Times New Roman" w:hAnsi="Consolas" w:cs="Times New Roman"/>
-                <w:color w:val="CE9178"/>
-                <w:sz w:val="21"/>
-                <w:szCs w:val="21"/>
-                <w:lang w:eastAsia="es-ES"/>
-              </w:rPr>
-              <w:t>br</w:t>
-            </w:r>
-            <w:proofErr w:type="spellEnd"/>
-            <w:r>
-              <w:rPr>
-                <w:rFonts w:ascii="Consolas" w:eastAsia="Times New Roman" w:hAnsi="Consolas" w:cs="Times New Roman"/>
-                <w:color w:val="CE9178"/>
-                <w:sz w:val="21"/>
-                <w:szCs w:val="21"/>
-                <w:lang w:eastAsia="es-ES"/>
-              </w:rPr>
-              <w:t>&gt;"</w:t>
+              <w:t>"&lt;br&gt;"</w:t>
             </w:r>
             <w:r>
               <w:rPr>
@@ -3992,7 +3596,6 @@
               </w:rPr>
               <w:t xml:space="preserve">    </w:t>
             </w:r>
-            <w:proofErr w:type="spellStart"/>
             <w:proofErr w:type="gramStart"/>
             <w:r>
               <w:rPr>
@@ -4024,7 +3627,6 @@
               </w:rPr>
               <w:t>write</w:t>
             </w:r>
-            <w:proofErr w:type="spellEnd"/>
             <w:proofErr w:type="gramEnd"/>
             <w:r>
               <w:rPr>
@@ -4044,51 +3646,7 @@
                 <w:szCs w:val="21"/>
                 <w:lang w:eastAsia="es-ES"/>
               </w:rPr>
-              <w:t xml:space="preserve">"Al usar el operador + con las variables </w:t>
-            </w:r>
-            <w:proofErr w:type="spellStart"/>
-            <w:r>
-              <w:rPr>
-                <w:rFonts w:ascii="Consolas" w:eastAsia="Times New Roman" w:hAnsi="Consolas" w:cs="Times New Roman"/>
-                <w:color w:val="CE9178"/>
-                <w:sz w:val="21"/>
-                <w:szCs w:val="21"/>
-                <w:lang w:eastAsia="es-ES"/>
-              </w:rPr>
-              <w:t>boolean</w:t>
-            </w:r>
-            <w:proofErr w:type="spellEnd"/>
-            <w:r>
-              <w:rPr>
-                <w:rFonts w:ascii="Consolas" w:eastAsia="Times New Roman" w:hAnsi="Consolas" w:cs="Times New Roman"/>
-                <w:color w:val="CE9178"/>
-                <w:sz w:val="21"/>
-                <w:szCs w:val="21"/>
-                <w:lang w:eastAsia="es-ES"/>
-              </w:rPr>
-              <w:t xml:space="preserve"> en true y </w:t>
-            </w:r>
-            <w:proofErr w:type="spellStart"/>
-            <w:r>
-              <w:rPr>
-                <w:rFonts w:ascii="Consolas" w:eastAsia="Times New Roman" w:hAnsi="Consolas" w:cs="Times New Roman"/>
-                <w:color w:val="CE9178"/>
-                <w:sz w:val="21"/>
-                <w:szCs w:val="21"/>
-                <w:lang w:eastAsia="es-ES"/>
-              </w:rPr>
-              <w:t>number</w:t>
-            </w:r>
-            <w:proofErr w:type="spellEnd"/>
-            <w:r>
-              <w:rPr>
-                <w:rFonts w:ascii="Consolas" w:eastAsia="Times New Roman" w:hAnsi="Consolas" w:cs="Times New Roman"/>
-                <w:color w:val="CE9178"/>
-                <w:sz w:val="21"/>
-                <w:szCs w:val="21"/>
-                <w:lang w:eastAsia="es-ES"/>
-              </w:rPr>
-              <w:t xml:space="preserve"> 5 obtenemos: "</w:t>
+              <w:t>"Al usar el operador + con las variables boolean en true y number 5 obtenemos: "</w:t>
             </w:r>
             <w:r>
               <w:rPr>
@@ -4123,7 +3681,6 @@
               </w:rPr>
               <w:t xml:space="preserve">    </w:t>
             </w:r>
-            <w:proofErr w:type="spellStart"/>
             <w:proofErr w:type="gramStart"/>
             <w:r>
               <w:rPr>
@@ -4155,7 +3712,6 @@
               </w:rPr>
               <w:t>write</w:t>
             </w:r>
-            <w:proofErr w:type="spellEnd"/>
             <w:proofErr w:type="gramEnd"/>
             <w:r>
               <w:rPr>
@@ -4248,21 +3804,7 @@
               <w:rPr>
                 <w:color w:val="auto"/>
               </w:rPr>
-              <w:t xml:space="preserve">Al forzar al programa a sumar un número con un </w:t>
-            </w:r>
-            <w:proofErr w:type="spellStart"/>
-            <w:r>
-              <w:rPr>
-                <w:color w:val="auto"/>
-              </w:rPr>
-              <w:t>boolean</w:t>
-            </w:r>
-            <w:proofErr w:type="spellEnd"/>
-            <w:r>
-              <w:rPr>
-                <w:color w:val="auto"/>
-              </w:rPr>
-              <w:t>, este ha obtenido su valor 1(true) y lo ha convertido automáticamente en numérico para sumarlo.</w:t>
+              <w:t>Al forzar al programa a sumar un número con un boolean, este ha obtenido su valor 1(true) y lo ha convertido automáticamente en numérico para sumarlo.</w:t>
             </w:r>
           </w:p>
           <w:p>
@@ -4275,21 +3817,7 @@
               <w:rPr>
                 <w:color w:val="auto"/>
               </w:rPr>
-              <w:t xml:space="preserve">Normalmente otros lenguajes de programación más fuertemente tipados no permitirían esto bajo ningún concepto, pero </w:t>
-            </w:r>
-            <w:proofErr w:type="spellStart"/>
-            <w:r>
-              <w:rPr>
-                <w:color w:val="auto"/>
-              </w:rPr>
-              <w:t>Javascript</w:t>
-            </w:r>
-            <w:proofErr w:type="spellEnd"/>
-            <w:r>
-              <w:rPr>
-                <w:color w:val="auto"/>
-              </w:rPr>
-              <w:t xml:space="preserve"> lo hace.</w:t>
+              <w:t>Normalmente otros lenguajes de programación más fuertemente tipados no permitirían esto bajo ningún concepto, pero Javascript lo hace.</w:t>
             </w:r>
           </w:p>
           <w:p>
@@ -4302,7 +3830,6 @@
                 <w:szCs w:val="32"/>
               </w:rPr>
             </w:pPr>
-            <w:proofErr w:type="spellStart"/>
             <w:r>
               <w:rPr>
                 <w:b/>
@@ -4313,7 +3840,6 @@
               </w:rPr>
               <w:t>List</w:t>
             </w:r>
-            <w:proofErr w:type="spellEnd"/>
             <w:r>
               <w:rPr>
                 <w:b/>
@@ -4355,35 +3881,7 @@
               <w:rPr>
                 <w:color w:val="auto"/>
               </w:rPr>
-              <w:t xml:space="preserve">Los </w:t>
-            </w:r>
-            <w:proofErr w:type="spellStart"/>
-            <w:r>
-              <w:rPr>
-                <w:color w:val="auto"/>
-              </w:rPr>
-              <w:t>Arrays</w:t>
-            </w:r>
-            <w:proofErr w:type="spellEnd"/>
-            <w:r>
-              <w:rPr>
-                <w:color w:val="auto"/>
-              </w:rPr>
-              <w:t xml:space="preserve"> </w:t>
-            </w:r>
-            <w:proofErr w:type="spellStart"/>
-            <w:r>
-              <w:rPr>
-                <w:color w:val="auto"/>
-              </w:rPr>
-              <w:t>ó</w:t>
-            </w:r>
-            <w:proofErr w:type="spellEnd"/>
-            <w:r>
-              <w:rPr>
-                <w:color w:val="auto"/>
-              </w:rPr>
-              <w:t xml:space="preserve"> matrices pueden contener múltiples valores, como un buzón con diversos compartimentos numerados en su interior. Son del tipo objetos:</w:t>
+              <w:t>Los Arrays ó matrices pueden contener múltiples valores, como un buzón con diversos compartimentos numerados en su interior. Son del tipo objetos:</w:t>
             </w:r>
           </w:p>
           <w:p>
@@ -4398,7 +3896,6 @@
                 <w:lang w:eastAsia="es-ES"/>
               </w:rPr>
             </w:pPr>
-            <w:proofErr w:type="spellStart"/>
             <w:r>
               <w:rPr>
                 <w:rFonts w:ascii="Consolas" w:eastAsia="Times New Roman" w:hAnsi="Consolas" w:cs="Times New Roman"/>
@@ -4409,7 +3906,6 @@
               </w:rPr>
               <w:t>var</w:t>
             </w:r>
-            <w:proofErr w:type="spellEnd"/>
             <w:r>
               <w:rPr>
                 <w:rFonts w:ascii="Consolas" w:eastAsia="Times New Roman" w:hAnsi="Consolas" w:cs="Times New Roman"/>
@@ -4420,7 +3916,6 @@
               </w:rPr>
               <w:t xml:space="preserve"> </w:t>
             </w:r>
-            <w:proofErr w:type="spellStart"/>
             <w:r>
               <w:rPr>
                 <w:rFonts w:ascii="Consolas" w:eastAsia="Times New Roman" w:hAnsi="Consolas" w:cs="Times New Roman"/>
@@ -4431,7 +3926,6 @@
               </w:rPr>
               <w:t>granPoblacion</w:t>
             </w:r>
-            <w:proofErr w:type="spellEnd"/>
             <w:r>
               <w:rPr>
                 <w:rFonts w:ascii="Consolas" w:eastAsia="Times New Roman" w:hAnsi="Consolas" w:cs="Times New Roman"/>
@@ -4640,21 +4134,7 @@
               <w:rPr>
                 <w:color w:val="auto"/>
               </w:rPr>
-              <w:t xml:space="preserve">En el array, los valores (que pueden ser numéricos, de texto o una combinación de ellos) se encuentran en posiciones numeradas, empezando a contar desde el cero, no desde el uno. Es decir, los valores de cada elemento del array (a los que se accede con </w:t>
-            </w:r>
-            <w:proofErr w:type="spellStart"/>
-            <w:r>
-              <w:rPr>
-                <w:color w:val="auto"/>
-              </w:rPr>
-              <w:t>nombreArray</w:t>
-            </w:r>
-            <w:proofErr w:type="spellEnd"/>
-            <w:r>
-              <w:rPr>
-                <w:color w:val="auto"/>
-              </w:rPr>
-              <w:t>[n], siendo n= 0,1,2…) serían:</w:t>
+              <w:t>En el array, los valores (que pueden ser numéricos, de texto o una combinación de ellos) se encuentran en posiciones numeradas, empezando a contar desde el cero, no desde el uno. Es decir, los valores de cada elemento del array (a los que se accede con nombreArray[n], siendo n= 0,1,2…) serían:</w:t>
             </w:r>
           </w:p>
           <w:p>
@@ -4669,7 +4149,6 @@
                 <w:lang w:eastAsia="es-ES"/>
               </w:rPr>
             </w:pPr>
-            <w:proofErr w:type="spellStart"/>
             <w:proofErr w:type="gramStart"/>
             <w:r>
               <w:rPr>
@@ -4681,7 +4160,6 @@
               </w:rPr>
               <w:t>granPoblacion</w:t>
             </w:r>
-            <w:proofErr w:type="spellEnd"/>
             <w:r>
               <w:rPr>
                 <w:rFonts w:ascii="Consolas" w:eastAsia="Times New Roman" w:hAnsi="Consolas" w:cs="Times New Roman"/>
@@ -4736,7 +4214,6 @@
                 <w:lang w:eastAsia="es-ES"/>
               </w:rPr>
             </w:pPr>
-            <w:proofErr w:type="spellStart"/>
             <w:proofErr w:type="gramStart"/>
             <w:r>
               <w:rPr>
@@ -4748,7 +4225,6 @@
               </w:rPr>
               <w:t>granPoblacion</w:t>
             </w:r>
-            <w:proofErr w:type="spellEnd"/>
             <w:r>
               <w:rPr>
                 <w:rFonts w:ascii="Consolas" w:eastAsia="Times New Roman" w:hAnsi="Consolas" w:cs="Times New Roman"/>
@@ -4803,7 +4279,6 @@
                 <w:lang w:eastAsia="es-ES"/>
               </w:rPr>
             </w:pPr>
-            <w:proofErr w:type="spellStart"/>
             <w:proofErr w:type="gramStart"/>
             <w:r>
               <w:rPr>
@@ -4815,7 +4290,6 @@
               </w:rPr>
               <w:t>granPoblacion</w:t>
             </w:r>
-            <w:proofErr w:type="spellEnd"/>
             <w:r>
               <w:rPr>
                 <w:rFonts w:ascii="Consolas" w:eastAsia="Times New Roman" w:hAnsi="Consolas" w:cs="Times New Roman"/>
@@ -4870,7 +4344,6 @@
                 <w:lang w:eastAsia="es-ES"/>
               </w:rPr>
             </w:pPr>
-            <w:proofErr w:type="spellStart"/>
             <w:proofErr w:type="gramStart"/>
             <w:r>
               <w:rPr>
@@ -4882,7 +4355,6 @@
               </w:rPr>
               <w:t>granPoblacion</w:t>
             </w:r>
-            <w:proofErr w:type="spellEnd"/>
             <w:r>
               <w:rPr>
                 <w:rFonts w:ascii="Consolas" w:eastAsia="Times New Roman" w:hAnsi="Consolas" w:cs="Times New Roman"/>
@@ -4944,42 +4416,26 @@
               </w:rPr>
               <w:t xml:space="preserve">Podrías añadir o cambiar valores dentro del array. Por ejemplo, la sentencia:  </w:t>
             </w:r>
-            <w:proofErr w:type="spellStart"/>
             <w:proofErr w:type="gramStart"/>
             <w:r>
               <w:rPr>
                 <w:color w:val="auto"/>
               </w:rPr>
-              <w:t>granPoblacion</w:t>
-            </w:r>
-            <w:proofErr w:type="spellEnd"/>
+              <w:t>granPoblacion[</w:t>
+            </w:r>
+            <w:proofErr w:type="gramEnd"/>
             <w:r>
               <w:rPr>
                 <w:color w:val="auto"/>
               </w:rPr>
-              <w:t>[</w:t>
-            </w:r>
-            <w:proofErr w:type="gramEnd"/>
+              <w:t xml:space="preserve">4] = "Zaragoza"; añadiría este valor detrás del valor ‘Sevilla’. Sin embargo es preferible el método </w:t>
+            </w:r>
+            <w:proofErr w:type="gramStart"/>
             <w:r>
               <w:rPr>
                 <w:color w:val="auto"/>
               </w:rPr>
-              <w:t xml:space="preserve">4] = "Zaragoza"; añadiría este valor detrás del valor ‘Sevilla’. Sin embargo es preferible el método </w:t>
-            </w:r>
-            <w:proofErr w:type="spellStart"/>
-            <w:proofErr w:type="gramStart"/>
-            <w:r>
-              <w:rPr>
-                <w:color w:val="auto"/>
-              </w:rPr>
-              <w:t>push</w:t>
-            </w:r>
-            <w:proofErr w:type="spellEnd"/>
-            <w:r>
-              <w:rPr>
-                <w:color w:val="auto"/>
-              </w:rPr>
-              <w:t>(</w:t>
+              <w:t>push(</w:t>
             </w:r>
             <w:proofErr w:type="gramEnd"/>
             <w:r>
@@ -5024,7 +4480,6 @@
               </w:rPr>
               <w:t xml:space="preserve">      </w:t>
             </w:r>
-            <w:proofErr w:type="spellStart"/>
             <w:r>
               <w:rPr>
                 <w:rFonts w:ascii="Consolas" w:eastAsia="Times New Roman" w:hAnsi="Consolas" w:cs="Times New Roman"/>
@@ -5055,7 +4510,6 @@
               </w:rPr>
               <w:t>forEach</w:t>
             </w:r>
-            <w:proofErr w:type="spellEnd"/>
             <w:r>
               <w:rPr>
                 <w:rFonts w:ascii="Consolas" w:eastAsia="Times New Roman" w:hAnsi="Consolas" w:cs="Times New Roman"/>
@@ -5066,7 +4520,6 @@
               </w:rPr>
               <w:t>(</w:t>
             </w:r>
-            <w:proofErr w:type="spellStart"/>
             <w:r>
               <w:rPr>
                 <w:rFonts w:ascii="Consolas" w:eastAsia="Times New Roman" w:hAnsi="Consolas" w:cs="Times New Roman"/>
@@ -5077,7 +4530,6 @@
               </w:rPr>
               <w:t>function</w:t>
             </w:r>
-            <w:proofErr w:type="spellEnd"/>
             <w:r>
               <w:rPr>
                 <w:rFonts w:ascii="Consolas" w:eastAsia="Times New Roman" w:hAnsi="Consolas" w:cs="Times New Roman"/>
@@ -5133,7 +4585,6 @@
               </w:rPr>
               <w:t xml:space="preserve">        </w:t>
             </w:r>
-            <w:proofErr w:type="spellStart"/>
             <w:proofErr w:type="gramStart"/>
             <w:r>
               <w:rPr>
@@ -5165,7 +4616,6 @@
               </w:rPr>
               <w:t>write</w:t>
             </w:r>
-            <w:proofErr w:type="spellEnd"/>
             <w:proofErr w:type="gramEnd"/>
             <w:r>
               <w:rPr>
@@ -5334,10 +4784,110 @@
                 <w:sz w:val="32"/>
                 <w:szCs w:val="32"/>
               </w:rPr>
-              <w:t xml:space="preserve">Diferencias </w:t>
-            </w:r>
-            <w:proofErr w:type="spellStart"/>
-            <w:r>
+              <w:t>Diferencias var, let y const</w:t>
+            </w:r>
+          </w:p>
+          <w:p>
+            <w:pPr>
+              <w:rPr>
+                <w:color w:val="auto"/>
+              </w:rPr>
+            </w:pPr>
+            <w:r>
+              <w:rPr>
+                <w:color w:val="auto"/>
+              </w:rPr>
+              <w:t xml:space="preserve">JavaScript fue diseñado en 10 días en 1994 para hacer scripts simples en Netscape (el navegador más popular de ese momento que hoy conocemos como Firefox). Nunca se creyó que se convertiría en el lenguaje más popular 20 años después. </w:t>
+            </w:r>
+          </w:p>
+          <w:p>
+            <w:pPr>
+              <w:rPr>
+                <w:color w:val="auto"/>
+              </w:rPr>
+            </w:pPr>
+            <w:r>
+              <w:rPr>
+                <w:color w:val="auto"/>
+              </w:rPr>
+              <w:t>Por el afán de lanzar el lenguaje rápidamente se cometieron muchos errores de diseño. Uno de ellos fue la forma en que se declaran las variables.</w:t>
+            </w:r>
+          </w:p>
+          <w:p>
+            <w:pPr>
+              <w:rPr>
+                <w:color w:val="auto"/>
+              </w:rPr>
+            </w:pPr>
+            <w:r>
+              <w:rPr>
+                <w:color w:val="auto"/>
+              </w:rPr>
+              <w:t>Por un lado, es posible declarar una variable sin utilizar var, let o const, lo que crea una variable global en la aplicación:</w:t>
+            </w:r>
+          </w:p>
+          <w:p>
+            <w:pPr>
+              <w:shd w:val="clear" w:color="auto" w:fill="1E1E1E"/>
+              <w:spacing w:after="0" w:line="285" w:lineRule="atLeast"/>
+              <w:rPr>
+                <w:rFonts w:ascii="Consolas" w:eastAsia="Times New Roman" w:hAnsi="Consolas" w:cs="Times New Roman"/>
+                <w:color w:val="D4D4D4"/>
+                <w:sz w:val="21"/>
+                <w:szCs w:val="21"/>
+                <w:lang w:eastAsia="es-ES"/>
+              </w:rPr>
+            </w:pPr>
+            <w:r>
+              <w:rPr>
+                <w:rFonts w:ascii="Consolas" w:eastAsia="Times New Roman" w:hAnsi="Consolas" w:cs="Times New Roman"/>
+                <w:color w:val="D4D4D4"/>
+                <w:sz w:val="21"/>
+                <w:szCs w:val="21"/>
+                <w:lang w:eastAsia="es-ES"/>
+              </w:rPr>
+              <w:t> </w:t>
+            </w:r>
+            <w:r>
+              <w:rPr>
+                <w:rFonts w:ascii="Consolas" w:eastAsia="Times New Roman" w:hAnsi="Consolas" w:cs="Times New Roman"/>
+                <w:color w:val="9CDCFE"/>
+                <w:sz w:val="21"/>
+                <w:szCs w:val="21"/>
+                <w:lang w:eastAsia="es-ES"/>
+              </w:rPr>
+              <w:t>nombre</w:t>
+            </w:r>
+            <w:r>
+              <w:rPr>
+                <w:rFonts w:ascii="Consolas" w:eastAsia="Times New Roman" w:hAnsi="Consolas" w:cs="Times New Roman"/>
+                <w:color w:val="D4D4D4"/>
+                <w:sz w:val="21"/>
+                <w:szCs w:val="21"/>
+                <w:lang w:eastAsia="es-ES"/>
+              </w:rPr>
+              <w:t xml:space="preserve"> = </w:t>
+            </w:r>
+            <w:r>
+              <w:rPr>
+                <w:rFonts w:ascii="Consolas" w:eastAsia="Times New Roman" w:hAnsi="Consolas" w:cs="Times New Roman"/>
+                <w:color w:val="CE9178"/>
+                <w:sz w:val="21"/>
+                <w:szCs w:val="21"/>
+                <w:lang w:eastAsia="es-ES"/>
+              </w:rPr>
+              <w:t>"hola"</w:t>
+            </w:r>
+          </w:p>
+          <w:p>
+            <w:pPr>
+              <w:rPr>
+                <w:color w:val="auto"/>
+              </w:rPr>
+            </w:pPr>
+          </w:p>
+          <w:p>
+            <w:pPr>
               <w:rPr>
                 <w:b/>
                 <w:bCs/>
@@ -5345,9 +4895,7 @@
                 <w:sz w:val="32"/>
                 <w:szCs w:val="32"/>
               </w:rPr>
-              <w:t>var</w:t>
-            </w:r>
-            <w:proofErr w:type="spellEnd"/>
+            </w:pPr>
             <w:r>
               <w:rPr>
                 <w:b/>
@@ -5356,42 +4904,9 @@
                 <w:sz w:val="32"/>
                 <w:szCs w:val="32"/>
               </w:rPr>
-              <w:t xml:space="preserve">, </w:t>
-            </w:r>
-            <w:proofErr w:type="spellStart"/>
-            <w:r>
-              <w:rPr>
-                <w:b/>
-                <w:bCs/>
-                <w:color w:val="5B9BD5" w:themeColor="accent1"/>
-                <w:sz w:val="32"/>
-                <w:szCs w:val="32"/>
-              </w:rPr>
-              <w:t>let</w:t>
-            </w:r>
-            <w:proofErr w:type="spellEnd"/>
-            <w:r>
-              <w:rPr>
-                <w:b/>
-                <w:bCs/>
-                <w:color w:val="5B9BD5" w:themeColor="accent1"/>
-                <w:sz w:val="32"/>
-                <w:szCs w:val="32"/>
-              </w:rPr>
-              <w:t xml:space="preserve"> y </w:t>
-            </w:r>
-            <w:proofErr w:type="spellStart"/>
-            <w:r>
-              <w:rPr>
-                <w:b/>
-                <w:bCs/>
-                <w:color w:val="5B9BD5" w:themeColor="accent1"/>
-                <w:sz w:val="32"/>
-                <w:szCs w:val="32"/>
-              </w:rPr>
-              <w:t>const</w:t>
-            </w:r>
-            <w:proofErr w:type="spellEnd"/>
+              <w:lastRenderedPageBreak/>
+              <w:t>Var contra Let</w:t>
+            </w:r>
           </w:p>
           <w:p>
             <w:pPr>
@@ -5403,75 +4918,27 @@
               <w:rPr>
                 <w:color w:val="auto"/>
               </w:rPr>
-              <w:t xml:space="preserve">JavaScript fue diseñado en 10 días en 1994 para hacer scripts simples en Netscape (el navegador más popular de ese momento que hoy conocemos como Firefox). Nunca se creyó que se convertiría en el lenguaje más popular 20 años después. </w:t>
-            </w:r>
-          </w:p>
-          <w:p>
-            <w:pPr>
+              <w:t xml:space="preserve">El problema de las variables declaradas con var es que se comportan diferente que en la mayoría de lenguajes de programación, que limitan el </w:t>
+            </w:r>
+            <w:proofErr w:type="gramStart"/>
+            <w:r>
               <w:rPr>
                 <w:color w:val="auto"/>
               </w:rPr>
-            </w:pPr>
+              <w:t>alcance(</w:t>
+            </w:r>
+            <w:proofErr w:type="gramEnd"/>
             <w:r>
               <w:rPr>
                 <w:color w:val="auto"/>
               </w:rPr>
-              <w:t>Por el afán de lanzar el lenguaje rápidamente se cometieron muchos errores de diseño. Uno de ellos fue la forma en que se declaran las variables.</w:t>
-            </w:r>
-          </w:p>
-          <w:p>
-            <w:pPr>
+              <w:t>o contexto) por bloque, es decir, entre llaves ({ y }). Esto no ocurre en JavaScript cuando utilizamos var. Por ejemplo</w:t>
+            </w:r>
+            <w:r>
               <w:rPr>
                 <w:color w:val="auto"/>
               </w:rPr>
-            </w:pPr>
-            <w:r>
-              <w:rPr>
-                <w:color w:val="auto"/>
-              </w:rPr>
-              <w:t xml:space="preserve">Por un lado, es posible declarar una variable sin utilizar </w:t>
-            </w:r>
-            <w:proofErr w:type="spellStart"/>
-            <w:r>
-              <w:rPr>
-                <w:color w:val="auto"/>
-              </w:rPr>
-              <w:t>var</w:t>
-            </w:r>
-            <w:proofErr w:type="spellEnd"/>
-            <w:r>
-              <w:rPr>
-                <w:color w:val="auto"/>
-              </w:rPr>
-              <w:t xml:space="preserve">, </w:t>
-            </w:r>
-            <w:proofErr w:type="spellStart"/>
-            <w:r>
-              <w:rPr>
-                <w:color w:val="auto"/>
-              </w:rPr>
-              <w:t>let</w:t>
-            </w:r>
-            <w:proofErr w:type="spellEnd"/>
-            <w:r>
-              <w:rPr>
-                <w:color w:val="auto"/>
-              </w:rPr>
-              <w:t xml:space="preserve"> o </w:t>
-            </w:r>
-            <w:proofErr w:type="spellStart"/>
-            <w:r>
-              <w:rPr>
-                <w:color w:val="auto"/>
-              </w:rPr>
-              <w:t>const</w:t>
-            </w:r>
-            <w:proofErr w:type="spellEnd"/>
-            <w:r>
-              <w:rPr>
-                <w:color w:val="auto"/>
-              </w:rPr>
-              <w:t>, lo que crea una variable global en la aplicación:</w:t>
+              <w:t>:</w:t>
             </w:r>
           </w:p>
           <w:p>
@@ -5483,7 +4950,7 @@
                 <w:color w:val="D4D4D4"/>
                 <w:sz w:val="21"/>
                 <w:szCs w:val="21"/>
-                <w:lang w:eastAsia="es-ES"/>
+                <w:lang w:val="en-GB" w:eastAsia="es-ES"/>
               </w:rPr>
             </w:pPr>
             <w:r>
@@ -5494,17 +4961,17 @@
                 <w:szCs w:val="21"/>
                 <w:lang w:eastAsia="es-ES"/>
               </w:rPr>
-              <w:t> </w:t>
-            </w:r>
-            <w:r>
-              <w:rPr>
-                <w:rFonts w:ascii="Consolas" w:eastAsia="Times New Roman" w:hAnsi="Consolas" w:cs="Times New Roman"/>
-                <w:color w:val="9CDCFE"/>
-                <w:sz w:val="21"/>
-                <w:szCs w:val="21"/>
-                <w:lang w:eastAsia="es-ES"/>
-              </w:rPr>
-              <w:t>nombre</w:t>
+              <w:t>     </w:t>
+            </w:r>
+            <w:r>
+              <w:rPr>
+                <w:rFonts w:ascii="Consolas" w:eastAsia="Times New Roman" w:hAnsi="Consolas" w:cs="Times New Roman"/>
+                <w:color w:val="C586C0"/>
+                <w:sz w:val="21"/>
+                <w:szCs w:val="21"/>
+                <w:lang w:val="en-GB" w:eastAsia="es-ES"/>
+              </w:rPr>
+              <w:t>if</w:t>
             </w:r>
             <w:r>
               <w:rPr>
@@ -5512,121 +4979,29 @@
                 <w:color w:val="D4D4D4"/>
                 <w:sz w:val="21"/>
                 <w:szCs w:val="21"/>
-                <w:lang w:eastAsia="es-ES"/>
-              </w:rPr>
-              <w:t xml:space="preserve"> = </w:t>
-            </w:r>
-            <w:r>
-              <w:rPr>
-                <w:rFonts w:ascii="Consolas" w:eastAsia="Times New Roman" w:hAnsi="Consolas" w:cs="Times New Roman"/>
-                <w:color w:val="CE9178"/>
-                <w:sz w:val="21"/>
-                <w:szCs w:val="21"/>
-                <w:lang w:eastAsia="es-ES"/>
-              </w:rPr>
-              <w:t>"hola"</w:t>
-            </w:r>
-          </w:p>
-          <w:p>
-            <w:pPr>
-              <w:rPr>
-                <w:color w:val="auto"/>
-              </w:rPr>
-            </w:pPr>
-          </w:p>
-          <w:p>
-            <w:pPr>
-              <w:rPr>
-                <w:b/>
-                <w:bCs/>
-                <w:color w:val="5B9BD5" w:themeColor="accent1"/>
-                <w:sz w:val="32"/>
-                <w:szCs w:val="32"/>
-              </w:rPr>
-            </w:pPr>
-            <w:r>
-              <w:rPr>
-                <w:b/>
-                <w:bCs/>
-                <w:color w:val="5B9BD5" w:themeColor="accent1"/>
-                <w:sz w:val="32"/>
-                <w:szCs w:val="32"/>
-              </w:rPr>
-              <w:lastRenderedPageBreak/>
-              <w:t xml:space="preserve">Var contra </w:t>
-            </w:r>
-            <w:proofErr w:type="spellStart"/>
-            <w:r>
-              <w:rPr>
-                <w:b/>
-                <w:bCs/>
-                <w:color w:val="5B9BD5" w:themeColor="accent1"/>
-                <w:sz w:val="32"/>
-                <w:szCs w:val="32"/>
-              </w:rPr>
-              <w:t>Let</w:t>
-            </w:r>
-            <w:proofErr w:type="spellEnd"/>
-          </w:p>
-          <w:p>
-            <w:pPr>
-              <w:rPr>
-                <w:color w:val="auto"/>
-              </w:rPr>
-            </w:pPr>
-            <w:r>
-              <w:rPr>
-                <w:color w:val="auto"/>
-              </w:rPr>
-              <w:t xml:space="preserve">El problema de las variables declaradas con </w:t>
-            </w:r>
-            <w:proofErr w:type="spellStart"/>
-            <w:r>
-              <w:rPr>
-                <w:color w:val="auto"/>
-              </w:rPr>
-              <w:t>var</w:t>
-            </w:r>
-            <w:proofErr w:type="spellEnd"/>
-            <w:r>
-              <w:rPr>
-                <w:color w:val="auto"/>
-              </w:rPr>
-              <w:t xml:space="preserve"> es que se comportan diferente que en la mayoría de lenguajes de programación, que limitan el </w:t>
-            </w:r>
-            <w:proofErr w:type="gramStart"/>
-            <w:r>
-              <w:rPr>
-                <w:color w:val="auto"/>
-              </w:rPr>
-              <w:t>alcance(</w:t>
-            </w:r>
-            <w:proofErr w:type="gramEnd"/>
-            <w:r>
-              <w:rPr>
-                <w:color w:val="auto"/>
-              </w:rPr>
-              <w:t xml:space="preserve">o contexto) por bloque, es decir, entre llaves ({ y }). Esto no ocurre en JavaScript cuando utilizamos </w:t>
-            </w:r>
-            <w:proofErr w:type="spellStart"/>
-            <w:r>
-              <w:rPr>
-                <w:color w:val="auto"/>
-              </w:rPr>
-              <w:t>var</w:t>
-            </w:r>
-            <w:proofErr w:type="spellEnd"/>
-            <w:r>
-              <w:rPr>
-                <w:color w:val="auto"/>
-              </w:rPr>
-              <w:t>. Por ejemplo</w:t>
-            </w:r>
-            <w:r>
-              <w:rPr>
-                <w:color w:val="auto"/>
-              </w:rPr>
-              <w:t>:</w:t>
+                <w:lang w:val="en-GB" w:eastAsia="es-ES"/>
+              </w:rPr>
+              <w:t xml:space="preserve"> (</w:t>
+            </w:r>
+            <w:r>
+              <w:rPr>
+                <w:rFonts w:ascii="Consolas" w:eastAsia="Times New Roman" w:hAnsi="Consolas" w:cs="Times New Roman"/>
+                <w:color w:val="569CD6"/>
+                <w:sz w:val="21"/>
+                <w:szCs w:val="21"/>
+                <w:lang w:val="en-GB" w:eastAsia="es-ES"/>
+              </w:rPr>
+              <w:t>true</w:t>
+            </w:r>
+            <w:r>
+              <w:rPr>
+                <w:rFonts w:ascii="Consolas" w:eastAsia="Times New Roman" w:hAnsi="Consolas" w:cs="Times New Roman"/>
+                <w:color w:val="D4D4D4"/>
+                <w:sz w:val="21"/>
+                <w:szCs w:val="21"/>
+                <w:lang w:val="en-GB" w:eastAsia="es-ES"/>
+              </w:rPr>
+              <w:t>) {</w:t>
             </w:r>
           </w:p>
           <w:p>
@@ -5647,19 +5022,19 @@
                 <w:color w:val="D4D4D4"/>
                 <w:sz w:val="21"/>
                 <w:szCs w:val="21"/>
-                <w:lang w:eastAsia="es-ES"/>
-              </w:rPr>
-              <w:t>     </w:t>
-            </w:r>
-            <w:r>
-              <w:rPr>
-                <w:rFonts w:ascii="Consolas" w:eastAsia="Times New Roman" w:hAnsi="Consolas" w:cs="Times New Roman"/>
-                <w:color w:val="C586C0"/>
-                <w:sz w:val="21"/>
-                <w:szCs w:val="21"/>
                 <w:lang w:val="en-GB" w:eastAsia="es-ES"/>
               </w:rPr>
-              <w:t>if</w:t>
+              <w:t xml:space="preserve">  </w:t>
+            </w:r>
+            <w:r>
+              <w:rPr>
+                <w:rFonts w:ascii="Consolas" w:eastAsia="Times New Roman" w:hAnsi="Consolas" w:cs="Times New Roman"/>
+                <w:color w:val="569CD6"/>
+                <w:sz w:val="21"/>
+                <w:szCs w:val="21"/>
+                <w:lang w:val="en-GB" w:eastAsia="es-ES"/>
+              </w:rPr>
+              <w:t>var</w:t>
             </w:r>
             <w:r>
               <w:rPr>
@@ -5669,17 +5044,17 @@
                 <w:szCs w:val="21"/>
                 <w:lang w:val="en-GB" w:eastAsia="es-ES"/>
               </w:rPr>
-              <w:t xml:space="preserve"> (</w:t>
-            </w:r>
-            <w:r>
-              <w:rPr>
-                <w:rFonts w:ascii="Consolas" w:eastAsia="Times New Roman" w:hAnsi="Consolas" w:cs="Times New Roman"/>
-                <w:color w:val="569CD6"/>
+              <w:t xml:space="preserve"> </w:t>
+            </w:r>
+            <w:r>
+              <w:rPr>
+                <w:rFonts w:ascii="Consolas" w:eastAsia="Times New Roman" w:hAnsi="Consolas" w:cs="Times New Roman"/>
+                <w:color w:val="9CDCFE"/>
                 <w:sz w:val="21"/>
                 <w:szCs w:val="21"/>
                 <w:lang w:val="en-GB" w:eastAsia="es-ES"/>
               </w:rPr>
-              <w:t>true</w:t>
+              <w:t>color</w:t>
             </w:r>
             <w:r>
               <w:rPr>
@@ -5689,7 +5064,17 @@
                 <w:szCs w:val="21"/>
                 <w:lang w:val="en-GB" w:eastAsia="es-ES"/>
               </w:rPr>
-              <w:t>) {</w:t>
+              <w:t xml:space="preserve"> = </w:t>
+            </w:r>
+            <w:r>
+              <w:rPr>
+                <w:rFonts w:ascii="Consolas" w:eastAsia="Times New Roman" w:hAnsi="Consolas" w:cs="Times New Roman"/>
+                <w:color w:val="CE9178"/>
+                <w:sz w:val="21"/>
+                <w:szCs w:val="21"/>
+                <w:lang w:val="en-GB" w:eastAsia="es-ES"/>
+              </w:rPr>
+              <w:t>"negro"</w:t>
             </w:r>
           </w:p>
           <w:p>
@@ -5701,7 +5086,7 @@
                 <w:color w:val="D4D4D4"/>
                 <w:sz w:val="21"/>
                 <w:szCs w:val="21"/>
-                <w:lang w:val="en-GB" w:eastAsia="es-ES"/>
+                <w:lang w:eastAsia="es-ES"/>
               </w:rPr>
             </w:pPr>
             <w:r>
@@ -5710,63 +5095,9 @@
                 <w:color w:val="D4D4D4"/>
                 <w:sz w:val="21"/>
                 <w:szCs w:val="21"/>
-                <w:lang w:val="en-GB" w:eastAsia="es-ES"/>
-              </w:rPr>
-              <w:t xml:space="preserve">  </w:t>
-            </w:r>
-            <w:proofErr w:type="spellStart"/>
-            <w:r>
-              <w:rPr>
-                <w:rFonts w:ascii="Consolas" w:eastAsia="Times New Roman" w:hAnsi="Consolas" w:cs="Times New Roman"/>
-                <w:color w:val="569CD6"/>
-                <w:sz w:val="21"/>
-                <w:szCs w:val="21"/>
-                <w:lang w:val="en-GB" w:eastAsia="es-ES"/>
-              </w:rPr>
-              <w:t>var</w:t>
-            </w:r>
-            <w:proofErr w:type="spellEnd"/>
-            <w:r>
-              <w:rPr>
-                <w:rFonts w:ascii="Consolas" w:eastAsia="Times New Roman" w:hAnsi="Consolas" w:cs="Times New Roman"/>
-                <w:color w:val="D4D4D4"/>
-                <w:sz w:val="21"/>
-                <w:szCs w:val="21"/>
-                <w:lang w:val="en-GB" w:eastAsia="es-ES"/>
-              </w:rPr>
-              <w:t xml:space="preserve"> </w:t>
-            </w:r>
-            <w:proofErr w:type="spellStart"/>
-            <w:r>
-              <w:rPr>
-                <w:rFonts w:ascii="Consolas" w:eastAsia="Times New Roman" w:hAnsi="Consolas" w:cs="Times New Roman"/>
-                <w:color w:val="9CDCFE"/>
-                <w:sz w:val="21"/>
-                <w:szCs w:val="21"/>
-                <w:lang w:val="en-GB" w:eastAsia="es-ES"/>
-              </w:rPr>
-              <w:t>color</w:t>
-            </w:r>
-            <w:proofErr w:type="spellEnd"/>
-            <w:r>
-              <w:rPr>
-                <w:rFonts w:ascii="Consolas" w:eastAsia="Times New Roman" w:hAnsi="Consolas" w:cs="Times New Roman"/>
-                <w:color w:val="D4D4D4"/>
-                <w:sz w:val="21"/>
-                <w:szCs w:val="21"/>
-                <w:lang w:val="en-GB" w:eastAsia="es-ES"/>
-              </w:rPr>
-              <w:t xml:space="preserve"> = </w:t>
-            </w:r>
-            <w:r>
-              <w:rPr>
-                <w:rFonts w:ascii="Consolas" w:eastAsia="Times New Roman" w:hAnsi="Consolas" w:cs="Times New Roman"/>
-                <w:color w:val="CE9178"/>
-                <w:sz w:val="21"/>
-                <w:szCs w:val="21"/>
-                <w:lang w:val="en-GB" w:eastAsia="es-ES"/>
-              </w:rPr>
-              <w:t>"negro"</w:t>
+                <w:lang w:eastAsia="es-ES"/>
+              </w:rPr>
+              <w:t>}</w:t>
             </w:r>
           </w:p>
           <w:p>
@@ -5784,12 +5115,92 @@
             <w:r>
               <w:rPr>
                 <w:rFonts w:ascii="Consolas" w:eastAsia="Times New Roman" w:hAnsi="Consolas" w:cs="Times New Roman"/>
+                <w:color w:val="9CDCFE"/>
+                <w:sz w:val="21"/>
+                <w:szCs w:val="21"/>
+                <w:lang w:eastAsia="es-ES"/>
+              </w:rPr>
+              <w:t>console</w:t>
+            </w:r>
+            <w:r>
+              <w:rPr>
+                <w:rFonts w:ascii="Consolas" w:eastAsia="Times New Roman" w:hAnsi="Consolas" w:cs="Times New Roman"/>
                 <w:color w:val="D4D4D4"/>
                 <w:sz w:val="21"/>
                 <w:szCs w:val="21"/>
                 <w:lang w:eastAsia="es-ES"/>
               </w:rPr>
-              <w:t>}</w:t>
+              <w:t>.</w:t>
+            </w:r>
+            <w:r>
+              <w:rPr>
+                <w:rFonts w:ascii="Consolas" w:eastAsia="Times New Roman" w:hAnsi="Consolas" w:cs="Times New Roman"/>
+                <w:color w:val="DCDCAA"/>
+                <w:sz w:val="21"/>
+                <w:szCs w:val="21"/>
+                <w:lang w:eastAsia="es-ES"/>
+              </w:rPr>
+              <w:t>log</w:t>
+            </w:r>
+            <w:r>
+              <w:rPr>
+                <w:rFonts w:ascii="Consolas" w:eastAsia="Times New Roman" w:hAnsi="Consolas" w:cs="Times New Roman"/>
+                <w:color w:val="D4D4D4"/>
+                <w:sz w:val="21"/>
+                <w:szCs w:val="21"/>
+                <w:lang w:eastAsia="es-ES"/>
+              </w:rPr>
+              <w:t>(</w:t>
+            </w:r>
+            <w:r>
+              <w:rPr>
+                <w:rFonts w:ascii="Consolas" w:eastAsia="Times New Roman" w:hAnsi="Consolas" w:cs="Times New Roman"/>
+                <w:color w:val="9CDCFE"/>
+                <w:sz w:val="21"/>
+                <w:szCs w:val="21"/>
+                <w:lang w:eastAsia="es-ES"/>
+              </w:rPr>
+              <w:t>color</w:t>
+            </w:r>
+            <w:r>
+              <w:rPr>
+                <w:rFonts w:ascii="Consolas" w:eastAsia="Times New Roman" w:hAnsi="Consolas" w:cs="Times New Roman"/>
+                <w:color w:val="D4D4D4"/>
+                <w:sz w:val="21"/>
+                <w:szCs w:val="21"/>
+                <w:lang w:eastAsia="es-ES"/>
+              </w:rPr>
+              <w:t xml:space="preserve">) </w:t>
+            </w:r>
+            <w:r>
+              <w:rPr>
+                <w:rFonts w:ascii="Consolas" w:eastAsia="Times New Roman" w:hAnsi="Consolas" w:cs="Times New Roman"/>
+                <w:color w:val="6A9955"/>
+                <w:sz w:val="21"/>
+                <w:szCs w:val="21"/>
+                <w:lang w:eastAsia="es-ES"/>
+              </w:rPr>
+              <w:t>// "negro"</w:t>
+            </w:r>
+          </w:p>
+          <w:p>
+            <w:pPr>
+              <w:rPr>
+                <w:color w:val="auto"/>
+              </w:rPr>
+            </w:pPr>
+          </w:p>
+          <w:p>
+            <w:pPr>
+              <w:rPr>
+                <w:color w:val="auto"/>
+              </w:rPr>
+            </w:pPr>
+            <w:r>
+              <w:rPr>
+                <w:color w:val="auto"/>
+              </w:rPr>
+              <w:t>Con var, la única forma de limitar el alcance es dentro de una función:</w:t>
             </w:r>
           </w:p>
           <w:p>
@@ -5807,23 +5218,34 @@
             <w:r>
               <w:rPr>
                 <w:rFonts w:ascii="Consolas" w:eastAsia="Times New Roman" w:hAnsi="Consolas" w:cs="Times New Roman"/>
-                <w:color w:val="9CDCFE"/>
-                <w:sz w:val="21"/>
-                <w:szCs w:val="21"/>
-                <w:lang w:eastAsia="es-ES"/>
-              </w:rPr>
-              <w:t>console</w:t>
-            </w:r>
-            <w:r>
-              <w:rPr>
-                <w:rFonts w:ascii="Consolas" w:eastAsia="Times New Roman" w:hAnsi="Consolas" w:cs="Times New Roman"/>
                 <w:color w:val="D4D4D4"/>
                 <w:sz w:val="21"/>
                 <w:szCs w:val="21"/>
                 <w:lang w:eastAsia="es-ES"/>
               </w:rPr>
-              <w:t>.</w:t>
-            </w:r>
+              <w:t>     </w:t>
+            </w:r>
+            <w:r>
+              <w:rPr>
+                <w:rFonts w:ascii="Consolas" w:eastAsia="Times New Roman" w:hAnsi="Consolas" w:cs="Times New Roman"/>
+                <w:color w:val="569CD6"/>
+                <w:sz w:val="21"/>
+                <w:szCs w:val="21"/>
+                <w:lang w:eastAsia="es-ES"/>
+              </w:rPr>
+              <w:t>function</w:t>
+            </w:r>
+            <w:r>
+              <w:rPr>
+                <w:rFonts w:ascii="Consolas" w:eastAsia="Times New Roman" w:hAnsi="Consolas" w:cs="Times New Roman"/>
+                <w:color w:val="D4D4D4"/>
+                <w:sz w:val="21"/>
+                <w:szCs w:val="21"/>
+                <w:lang w:eastAsia="es-ES"/>
+              </w:rPr>
+              <w:t xml:space="preserve"> </w:t>
+            </w:r>
+            <w:proofErr w:type="gramStart"/>
             <w:r>
               <w:rPr>
                 <w:rFonts w:ascii="Consolas" w:eastAsia="Times New Roman" w:hAnsi="Consolas" w:cs="Times New Roman"/>
@@ -5832,7 +5254,7 @@
                 <w:szCs w:val="21"/>
                 <w:lang w:eastAsia="es-ES"/>
               </w:rPr>
-              <w:t>log</w:t>
+              <w:t>miFuncion</w:t>
             </w:r>
             <w:r>
               <w:rPr>
@@ -5844,16 +5266,7 @@
               </w:rPr>
               <w:t>(</w:t>
             </w:r>
-            <w:r>
-              <w:rPr>
-                <w:rFonts w:ascii="Consolas" w:eastAsia="Times New Roman" w:hAnsi="Consolas" w:cs="Times New Roman"/>
-                <w:color w:val="9CDCFE"/>
-                <w:sz w:val="21"/>
-                <w:szCs w:val="21"/>
-                <w:lang w:eastAsia="es-ES"/>
-              </w:rPr>
-              <w:t>color</w:t>
-            </w:r>
+            <w:proofErr w:type="gramEnd"/>
             <w:r>
               <w:rPr>
                 <w:rFonts w:ascii="Consolas" w:eastAsia="Times New Roman" w:hAnsi="Consolas" w:cs="Times New Roman"/>
@@ -5862,37 +5275,7 @@
                 <w:szCs w:val="21"/>
                 <w:lang w:eastAsia="es-ES"/>
               </w:rPr>
-              <w:t xml:space="preserve">) </w:t>
-            </w:r>
-            <w:r>
-              <w:rPr>
-                <w:rFonts w:ascii="Consolas" w:eastAsia="Times New Roman" w:hAnsi="Consolas" w:cs="Times New Roman"/>
-                <w:color w:val="6A9955"/>
-                <w:sz w:val="21"/>
-                <w:szCs w:val="21"/>
-                <w:lang w:eastAsia="es-ES"/>
-              </w:rPr>
-              <w:t>// "negro"</w:t>
-            </w:r>
-          </w:p>
-          <w:p>
-            <w:pPr>
-              <w:rPr>
-                <w:color w:val="auto"/>
-              </w:rPr>
-            </w:pPr>
-          </w:p>
-          <w:p>
-            <w:pPr>
-              <w:rPr>
-                <w:color w:val="auto"/>
-              </w:rPr>
-            </w:pPr>
-            <w:r>
-              <w:rPr>
-                <w:color w:val="auto"/>
-              </w:rPr>
-              <w:t>Con var, la única forma de limitar el alcance es dentro de una función:</w:t>
+              <w:t>) {</w:t>
             </w:r>
           </w:p>
           <w:p>
@@ -5915,9 +5298,8 @@
                 <w:szCs w:val="21"/>
                 <w:lang w:eastAsia="es-ES"/>
               </w:rPr>
-              <w:t>     </w:t>
-            </w:r>
-            <w:proofErr w:type="spellStart"/>
+              <w:t xml:space="preserve">  </w:t>
+            </w:r>
             <w:r>
               <w:rPr>
                 <w:rFonts w:ascii="Consolas" w:eastAsia="Times New Roman" w:hAnsi="Consolas" w:cs="Times New Roman"/>
@@ -5926,9 +5308,8 @@
                 <w:szCs w:val="21"/>
                 <w:lang w:eastAsia="es-ES"/>
               </w:rPr>
-              <w:t>function</w:t>
-            </w:r>
-            <w:proofErr w:type="spellEnd"/>
+              <w:t>var</w:t>
+            </w:r>
             <w:r>
               <w:rPr>
                 <w:rFonts w:ascii="Consolas" w:eastAsia="Times New Roman" w:hAnsi="Consolas" w:cs="Times New Roman"/>
@@ -5939,19 +5320,16 @@
               </w:rPr>
               <w:t xml:space="preserve"> </w:t>
             </w:r>
-            <w:proofErr w:type="spellStart"/>
-            <w:proofErr w:type="gramStart"/>
-            <w:r>
-              <w:rPr>
-                <w:rFonts w:ascii="Consolas" w:eastAsia="Times New Roman" w:hAnsi="Consolas" w:cs="Times New Roman"/>
-                <w:color w:val="DCDCAA"/>
-                <w:sz w:val="21"/>
-                <w:szCs w:val="21"/>
-                <w:lang w:eastAsia="es-ES"/>
-              </w:rPr>
-              <w:t>miFuncion</w:t>
-            </w:r>
-            <w:proofErr w:type="spellEnd"/>
+            <w:r>
+              <w:rPr>
+                <w:rFonts w:ascii="Consolas" w:eastAsia="Times New Roman" w:hAnsi="Consolas" w:cs="Times New Roman"/>
+                <w:color w:val="9CDCFE"/>
+                <w:sz w:val="21"/>
+                <w:szCs w:val="21"/>
+                <w:lang w:eastAsia="es-ES"/>
+              </w:rPr>
+              <w:t>color</w:t>
+            </w:r>
             <w:r>
               <w:rPr>
                 <w:rFonts w:ascii="Consolas" w:eastAsia="Times New Roman" w:hAnsi="Consolas" w:cs="Times New Roman"/>
@@ -5960,18 +5338,17 @@
                 <w:szCs w:val="21"/>
                 <w:lang w:eastAsia="es-ES"/>
               </w:rPr>
-              <w:t>(</w:t>
-            </w:r>
-            <w:proofErr w:type="gramEnd"/>
-            <w:r>
-              <w:rPr>
-                <w:rFonts w:ascii="Consolas" w:eastAsia="Times New Roman" w:hAnsi="Consolas" w:cs="Times New Roman"/>
-                <w:color w:val="D4D4D4"/>
-                <w:sz w:val="21"/>
-                <w:szCs w:val="21"/>
-                <w:lang w:eastAsia="es-ES"/>
-              </w:rPr>
-              <w:t>) {</w:t>
+              <w:t xml:space="preserve"> = </w:t>
+            </w:r>
+            <w:r>
+              <w:rPr>
+                <w:rFonts w:ascii="Consolas" w:eastAsia="Times New Roman" w:hAnsi="Consolas" w:cs="Times New Roman"/>
+                <w:color w:val="CE9178"/>
+                <w:sz w:val="21"/>
+                <w:szCs w:val="21"/>
+                <w:lang w:eastAsia="es-ES"/>
+              </w:rPr>
+              <w:t>"negro"</w:t>
             </w:r>
           </w:p>
           <w:p>
@@ -5994,59 +5371,7 @@
                 <w:szCs w:val="21"/>
                 <w:lang w:eastAsia="es-ES"/>
               </w:rPr>
-              <w:t xml:space="preserve">  </w:t>
-            </w:r>
-            <w:proofErr w:type="spellStart"/>
-            <w:r>
-              <w:rPr>
-                <w:rFonts w:ascii="Consolas" w:eastAsia="Times New Roman" w:hAnsi="Consolas" w:cs="Times New Roman"/>
-                <w:color w:val="569CD6"/>
-                <w:sz w:val="21"/>
-                <w:szCs w:val="21"/>
-                <w:lang w:eastAsia="es-ES"/>
-              </w:rPr>
-              <w:t>var</w:t>
-            </w:r>
-            <w:proofErr w:type="spellEnd"/>
-            <w:r>
-              <w:rPr>
-                <w:rFonts w:ascii="Consolas" w:eastAsia="Times New Roman" w:hAnsi="Consolas" w:cs="Times New Roman"/>
-                <w:color w:val="D4D4D4"/>
-                <w:sz w:val="21"/>
-                <w:szCs w:val="21"/>
-                <w:lang w:eastAsia="es-ES"/>
-              </w:rPr>
-              <w:t xml:space="preserve"> </w:t>
-            </w:r>
-            <w:r>
-              <w:rPr>
-                <w:rFonts w:ascii="Consolas" w:eastAsia="Times New Roman" w:hAnsi="Consolas" w:cs="Times New Roman"/>
-                <w:color w:val="9CDCFE"/>
-                <w:sz w:val="21"/>
-                <w:szCs w:val="21"/>
-                <w:lang w:eastAsia="es-ES"/>
-              </w:rPr>
-              <w:t>color</w:t>
-            </w:r>
-            <w:r>
-              <w:rPr>
-                <w:rFonts w:ascii="Consolas" w:eastAsia="Times New Roman" w:hAnsi="Consolas" w:cs="Times New Roman"/>
-                <w:color w:val="D4D4D4"/>
-                <w:sz w:val="21"/>
-                <w:szCs w:val="21"/>
-                <w:lang w:eastAsia="es-ES"/>
-              </w:rPr>
-              <w:t xml:space="preserve"> = </w:t>
-            </w:r>
-            <w:r>
-              <w:rPr>
-                <w:rFonts w:ascii="Consolas" w:eastAsia="Times New Roman" w:hAnsi="Consolas" w:cs="Times New Roman"/>
-                <w:color w:val="CE9178"/>
-                <w:sz w:val="21"/>
-                <w:szCs w:val="21"/>
-                <w:lang w:eastAsia="es-ES"/>
-              </w:rPr>
-              <w:t>"negro"</w:t>
+              <w:t>}</w:t>
             </w:r>
           </w:p>
           <w:p>
@@ -6064,12 +5389,92 @@
             <w:r>
               <w:rPr>
                 <w:rFonts w:ascii="Consolas" w:eastAsia="Times New Roman" w:hAnsi="Consolas" w:cs="Times New Roman"/>
+                <w:color w:val="9CDCFE"/>
+                <w:sz w:val="21"/>
+                <w:szCs w:val="21"/>
+                <w:lang w:eastAsia="es-ES"/>
+              </w:rPr>
+              <w:t>console</w:t>
+            </w:r>
+            <w:r>
+              <w:rPr>
+                <w:rFonts w:ascii="Consolas" w:eastAsia="Times New Roman" w:hAnsi="Consolas" w:cs="Times New Roman"/>
                 <w:color w:val="D4D4D4"/>
                 <w:sz w:val="21"/>
                 <w:szCs w:val="21"/>
                 <w:lang w:eastAsia="es-ES"/>
               </w:rPr>
-              <w:t>}</w:t>
+              <w:t>.</w:t>
+            </w:r>
+            <w:r>
+              <w:rPr>
+                <w:rFonts w:ascii="Consolas" w:eastAsia="Times New Roman" w:hAnsi="Consolas" w:cs="Times New Roman"/>
+                <w:color w:val="DCDCAA"/>
+                <w:sz w:val="21"/>
+                <w:szCs w:val="21"/>
+                <w:lang w:eastAsia="es-ES"/>
+              </w:rPr>
+              <w:t>log</w:t>
+            </w:r>
+            <w:r>
+              <w:rPr>
+                <w:rFonts w:ascii="Consolas" w:eastAsia="Times New Roman" w:hAnsi="Consolas" w:cs="Times New Roman"/>
+                <w:color w:val="D4D4D4"/>
+                <w:sz w:val="21"/>
+                <w:szCs w:val="21"/>
+                <w:lang w:eastAsia="es-ES"/>
+              </w:rPr>
+              <w:t>(</w:t>
+            </w:r>
+            <w:r>
+              <w:rPr>
+                <w:rFonts w:ascii="Consolas" w:eastAsia="Times New Roman" w:hAnsi="Consolas" w:cs="Times New Roman"/>
+                <w:color w:val="9CDCFE"/>
+                <w:sz w:val="21"/>
+                <w:szCs w:val="21"/>
+                <w:lang w:eastAsia="es-ES"/>
+              </w:rPr>
+              <w:t>color</w:t>
+            </w:r>
+            <w:r>
+              <w:rPr>
+                <w:rFonts w:ascii="Consolas" w:eastAsia="Times New Roman" w:hAnsi="Consolas" w:cs="Times New Roman"/>
+                <w:color w:val="D4D4D4"/>
+                <w:sz w:val="21"/>
+                <w:szCs w:val="21"/>
+                <w:lang w:eastAsia="es-ES"/>
+              </w:rPr>
+              <w:t xml:space="preserve">) </w:t>
+            </w:r>
+            <w:r>
+              <w:rPr>
+                <w:rFonts w:ascii="Consolas" w:eastAsia="Times New Roman" w:hAnsi="Consolas" w:cs="Times New Roman"/>
+                <w:color w:val="6A9955"/>
+                <w:sz w:val="21"/>
+                <w:szCs w:val="21"/>
+                <w:lang w:eastAsia="es-ES"/>
+              </w:rPr>
+              <w:t>// error</w:t>
+            </w:r>
+          </w:p>
+          <w:p>
+            <w:pPr>
+              <w:rPr>
+                <w:color w:val="auto"/>
+              </w:rPr>
+            </w:pPr>
+          </w:p>
+          <w:p>
+            <w:pPr>
+              <w:rPr>
+                <w:color w:val="auto"/>
+              </w:rPr>
+            </w:pPr>
+            <w:r>
+              <w:rPr>
+                <w:color w:val="auto"/>
+              </w:rPr>
+              <w:t>Esto puede llegar a ocasionar una gran cantidad de problemas, entre ellos la sobreescritura</w:t>
             </w:r>
           </w:p>
           <w:p>
@@ -6087,12 +5492,32 @@
             <w:r>
               <w:rPr>
                 <w:rFonts w:ascii="Consolas" w:eastAsia="Times New Roman" w:hAnsi="Consolas" w:cs="Times New Roman"/>
+                <w:color w:val="C586C0"/>
+                <w:sz w:val="21"/>
+                <w:szCs w:val="21"/>
+                <w:lang w:eastAsia="es-ES"/>
+              </w:rPr>
+              <w:t>if</w:t>
+            </w:r>
+            <w:r>
+              <w:rPr>
+                <w:rFonts w:ascii="Consolas" w:eastAsia="Times New Roman" w:hAnsi="Consolas" w:cs="Times New Roman"/>
+                <w:color w:val="D4D4D4"/>
+                <w:sz w:val="21"/>
+                <w:szCs w:val="21"/>
+                <w:lang w:eastAsia="es-ES"/>
+              </w:rPr>
+              <w:t xml:space="preserve"> (</w:t>
+            </w:r>
+            <w:r>
+              <w:rPr>
+                <w:rFonts w:ascii="Consolas" w:eastAsia="Times New Roman" w:hAnsi="Consolas" w:cs="Times New Roman"/>
                 <w:color w:val="9CDCFE"/>
                 <w:sz w:val="21"/>
                 <w:szCs w:val="21"/>
                 <w:lang w:eastAsia="es-ES"/>
               </w:rPr>
-              <w:t>console</w:t>
+              <w:t>orange</w:t>
             </w:r>
             <w:r>
               <w:rPr>
@@ -6102,17 +5527,17 @@
                 <w:szCs w:val="21"/>
                 <w:lang w:eastAsia="es-ES"/>
               </w:rPr>
-              <w:t>.</w:t>
-            </w:r>
-            <w:r>
-              <w:rPr>
-                <w:rFonts w:ascii="Consolas" w:eastAsia="Times New Roman" w:hAnsi="Consolas" w:cs="Times New Roman"/>
-                <w:color w:val="DCDCAA"/>
-                <w:sz w:val="21"/>
-                <w:szCs w:val="21"/>
-                <w:lang w:eastAsia="es-ES"/>
-              </w:rPr>
-              <w:t>log</w:t>
+              <w:t xml:space="preserve"> === </w:t>
+            </w:r>
+            <w:r>
+              <w:rPr>
+                <w:rFonts w:ascii="Consolas" w:eastAsia="Times New Roman" w:hAnsi="Consolas" w:cs="Times New Roman"/>
+                <w:color w:val="CE9178"/>
+                <w:sz w:val="21"/>
+                <w:szCs w:val="21"/>
+                <w:lang w:eastAsia="es-ES"/>
+              </w:rPr>
+              <w:t>'orange'</w:t>
             </w:r>
             <w:r>
               <w:rPr>
@@ -6122,57 +5547,7 @@
                 <w:szCs w:val="21"/>
                 <w:lang w:eastAsia="es-ES"/>
               </w:rPr>
-              <w:t>(</w:t>
-            </w:r>
-            <w:r>
-              <w:rPr>
-                <w:rFonts w:ascii="Consolas" w:eastAsia="Times New Roman" w:hAnsi="Consolas" w:cs="Times New Roman"/>
-                <w:color w:val="9CDCFE"/>
-                <w:sz w:val="21"/>
-                <w:szCs w:val="21"/>
-                <w:lang w:eastAsia="es-ES"/>
-              </w:rPr>
-              <w:t>color</w:t>
-            </w:r>
-            <w:r>
-              <w:rPr>
-                <w:rFonts w:ascii="Consolas" w:eastAsia="Times New Roman" w:hAnsi="Consolas" w:cs="Times New Roman"/>
-                <w:color w:val="D4D4D4"/>
-                <w:sz w:val="21"/>
-                <w:szCs w:val="21"/>
-                <w:lang w:eastAsia="es-ES"/>
-              </w:rPr>
-              <w:t xml:space="preserve">) </w:t>
-            </w:r>
-            <w:r>
-              <w:rPr>
-                <w:rFonts w:ascii="Consolas" w:eastAsia="Times New Roman" w:hAnsi="Consolas" w:cs="Times New Roman"/>
-                <w:color w:val="6A9955"/>
-                <w:sz w:val="21"/>
-                <w:szCs w:val="21"/>
-                <w:lang w:eastAsia="es-ES"/>
-              </w:rPr>
-              <w:t>// error</w:t>
-            </w:r>
-          </w:p>
-          <w:p>
-            <w:pPr>
-              <w:rPr>
-                <w:color w:val="auto"/>
-              </w:rPr>
-            </w:pPr>
-          </w:p>
-          <w:p>
-            <w:pPr>
-              <w:rPr>
-                <w:color w:val="auto"/>
-              </w:rPr>
-            </w:pPr>
-            <w:r>
-              <w:rPr>
-                <w:color w:val="auto"/>
-              </w:rPr>
-              <w:t>Esto puede llegar a ocasionar una gran cantidad de problemas, entre ellos la sobreescritura</w:t>
+              <w:t>) {</w:t>
             </w:r>
           </w:p>
           <w:p>
@@ -6187,18 +5562,6 @@
                 <w:lang w:eastAsia="es-ES"/>
               </w:rPr>
             </w:pPr>
-            <w:proofErr w:type="spellStart"/>
-            <w:r>
-              <w:rPr>
-                <w:rFonts w:ascii="Consolas" w:eastAsia="Times New Roman" w:hAnsi="Consolas" w:cs="Times New Roman"/>
-                <w:color w:val="C586C0"/>
-                <w:sz w:val="21"/>
-                <w:szCs w:val="21"/>
-                <w:lang w:eastAsia="es-ES"/>
-              </w:rPr>
-              <w:t>if</w:t>
-            </w:r>
-            <w:proofErr w:type="spellEnd"/>
             <w:r>
               <w:rPr>
                 <w:rFonts w:ascii="Consolas" w:eastAsia="Times New Roman" w:hAnsi="Consolas" w:cs="Times New Roman"/>
@@ -6207,9 +5570,28 @@
                 <w:szCs w:val="21"/>
                 <w:lang w:eastAsia="es-ES"/>
               </w:rPr>
-              <w:t xml:space="preserve"> (</w:t>
-            </w:r>
-            <w:proofErr w:type="spellStart"/>
+              <w:t xml:space="preserve">  </w:t>
+            </w:r>
+            <w:r>
+              <w:rPr>
+                <w:rFonts w:ascii="Consolas" w:eastAsia="Times New Roman" w:hAnsi="Consolas" w:cs="Times New Roman"/>
+                <w:color w:val="569CD6"/>
+                <w:sz w:val="21"/>
+                <w:szCs w:val="21"/>
+                <w:lang w:eastAsia="es-ES"/>
+              </w:rPr>
+              <w:t>var</w:t>
+            </w:r>
+            <w:r>
+              <w:rPr>
+                <w:rFonts w:ascii="Consolas" w:eastAsia="Times New Roman" w:hAnsi="Consolas" w:cs="Times New Roman"/>
+                <w:color w:val="D4D4D4"/>
+                <w:sz w:val="21"/>
+                <w:szCs w:val="21"/>
+                <w:lang w:eastAsia="es-ES"/>
+              </w:rPr>
+              <w:t xml:space="preserve"> </w:t>
+            </w:r>
             <w:r>
               <w:rPr>
                 <w:rFonts w:ascii="Consolas" w:eastAsia="Times New Roman" w:hAnsi="Consolas" w:cs="Times New Roman"/>
@@ -6220,7 +5602,6 @@
               </w:rPr>
               <w:t>orange</w:t>
             </w:r>
-            <w:proofErr w:type="spellEnd"/>
             <w:r>
               <w:rPr>
                 <w:rFonts w:ascii="Consolas" w:eastAsia="Times New Roman" w:hAnsi="Consolas" w:cs="Times New Roman"/>
@@ -6229,7 +5610,7 @@
                 <w:szCs w:val="21"/>
                 <w:lang w:eastAsia="es-ES"/>
               </w:rPr>
-              <w:t xml:space="preserve"> === </w:t>
+              <w:t xml:space="preserve"> = </w:t>
             </w:r>
             <w:r>
               <w:rPr>
@@ -6239,29 +5620,7 @@
                 <w:szCs w:val="21"/>
                 <w:lang w:eastAsia="es-ES"/>
               </w:rPr>
-              <w:t>'</w:t>
-            </w:r>
-            <w:proofErr w:type="spellStart"/>
-            <w:r>
-              <w:rPr>
-                <w:rFonts w:ascii="Consolas" w:eastAsia="Times New Roman" w:hAnsi="Consolas" w:cs="Times New Roman"/>
-                <w:color w:val="CE9178"/>
-                <w:sz w:val="21"/>
-                <w:szCs w:val="21"/>
-                <w:lang w:eastAsia="es-ES"/>
-              </w:rPr>
-              <w:t>orange</w:t>
-            </w:r>
-            <w:proofErr w:type="spellEnd"/>
-            <w:r>
-              <w:rPr>
-                <w:rFonts w:ascii="Consolas" w:eastAsia="Times New Roman" w:hAnsi="Consolas" w:cs="Times New Roman"/>
-                <w:color w:val="CE9178"/>
-                <w:sz w:val="21"/>
-                <w:szCs w:val="21"/>
-                <w:lang w:eastAsia="es-ES"/>
-              </w:rPr>
-              <w:t>'</w:t>
+              <w:t>'blue'</w:t>
             </w:r>
             <w:r>
               <w:rPr>
@@ -6271,7 +5630,17 @@
                 <w:szCs w:val="21"/>
                 <w:lang w:eastAsia="es-ES"/>
               </w:rPr>
-              <w:t>) {</w:t>
+              <w:t xml:space="preserve">; </w:t>
+            </w:r>
+            <w:r>
+              <w:rPr>
+                <w:rFonts w:ascii="Consolas" w:eastAsia="Times New Roman" w:hAnsi="Consolas" w:cs="Times New Roman"/>
+                <w:color w:val="6A9955"/>
+                <w:sz w:val="21"/>
+                <w:szCs w:val="21"/>
+                <w:lang w:eastAsia="es-ES"/>
+              </w:rPr>
+              <w:t>// el ambito es global</w:t>
             </w:r>
           </w:p>
           <w:p>
@@ -6296,7 +5665,6 @@
               </w:rPr>
               <w:t xml:space="preserve">  </w:t>
             </w:r>
-            <w:proofErr w:type="spellStart"/>
             <w:r>
               <w:rPr>
                 <w:rFonts w:ascii="Consolas" w:eastAsia="Times New Roman" w:hAnsi="Consolas" w:cs="Times New Roman"/>
@@ -6305,9 +5673,8 @@
                 <w:szCs w:val="21"/>
                 <w:lang w:eastAsia="es-ES"/>
               </w:rPr>
-              <w:t>var</w:t>
-            </w:r>
-            <w:proofErr w:type="spellEnd"/>
+              <w:t>let</w:t>
+            </w:r>
             <w:r>
               <w:rPr>
                 <w:rFonts w:ascii="Consolas" w:eastAsia="Times New Roman" w:hAnsi="Consolas" w:cs="Times New Roman"/>
@@ -6318,7 +5685,6 @@
               </w:rPr>
               <w:t xml:space="preserve"> </w:t>
             </w:r>
-            <w:proofErr w:type="spellStart"/>
             <w:r>
               <w:rPr>
                 <w:rFonts w:ascii="Consolas" w:eastAsia="Times New Roman" w:hAnsi="Consolas" w:cs="Times New Roman"/>
@@ -6327,9 +5693,8 @@
                 <w:szCs w:val="21"/>
                 <w:lang w:eastAsia="es-ES"/>
               </w:rPr>
-              <w:t>orange</w:t>
-            </w:r>
-            <w:proofErr w:type="spellEnd"/>
+              <w:t>apple</w:t>
+            </w:r>
             <w:r>
               <w:rPr>
                 <w:rFonts w:ascii="Consolas" w:eastAsia="Times New Roman" w:hAnsi="Consolas" w:cs="Times New Roman"/>
@@ -6348,7 +5713,7 @@
                 <w:szCs w:val="21"/>
                 <w:lang w:eastAsia="es-ES"/>
               </w:rPr>
-              <w:t>'blue'</w:t>
+              <w:t>'green'</w:t>
             </w:r>
             <w:r>
               <w:rPr>
@@ -6368,170 +5733,7 @@
                 <w:szCs w:val="21"/>
                 <w:lang w:eastAsia="es-ES"/>
               </w:rPr>
-              <w:t xml:space="preserve">// el </w:t>
-            </w:r>
-            <w:proofErr w:type="spellStart"/>
-            <w:r>
-              <w:rPr>
-                <w:rFonts w:ascii="Consolas" w:eastAsia="Times New Roman" w:hAnsi="Consolas" w:cs="Times New Roman"/>
-                <w:color w:val="6A9955"/>
-                <w:sz w:val="21"/>
-                <w:szCs w:val="21"/>
-                <w:lang w:eastAsia="es-ES"/>
-              </w:rPr>
-              <w:t>ambito</w:t>
-            </w:r>
-            <w:proofErr w:type="spellEnd"/>
-            <w:r>
-              <w:rPr>
-                <w:rFonts w:ascii="Consolas" w:eastAsia="Times New Roman" w:hAnsi="Consolas" w:cs="Times New Roman"/>
-                <w:color w:val="6A9955"/>
-                <w:sz w:val="21"/>
-                <w:szCs w:val="21"/>
-                <w:lang w:eastAsia="es-ES"/>
-              </w:rPr>
-              <w:t xml:space="preserve"> es global</w:t>
-            </w:r>
-          </w:p>
-          <w:p>
-            <w:pPr>
-              <w:shd w:val="clear" w:color="auto" w:fill="1E1E1E"/>
-              <w:spacing w:after="0" w:line="285" w:lineRule="atLeast"/>
-              <w:rPr>
-                <w:rFonts w:ascii="Consolas" w:eastAsia="Times New Roman" w:hAnsi="Consolas" w:cs="Times New Roman"/>
-                <w:color w:val="D4D4D4"/>
-                <w:sz w:val="21"/>
-                <w:szCs w:val="21"/>
-                <w:lang w:eastAsia="es-ES"/>
-              </w:rPr>
-            </w:pPr>
-            <w:r>
-              <w:rPr>
-                <w:rFonts w:ascii="Consolas" w:eastAsia="Times New Roman" w:hAnsi="Consolas" w:cs="Times New Roman"/>
-                <w:color w:val="D4D4D4"/>
-                <w:sz w:val="21"/>
-                <w:szCs w:val="21"/>
-                <w:lang w:eastAsia="es-ES"/>
-              </w:rPr>
-              <w:t xml:space="preserve">  </w:t>
-            </w:r>
-            <w:proofErr w:type="spellStart"/>
-            <w:r>
-              <w:rPr>
-                <w:rFonts w:ascii="Consolas" w:eastAsia="Times New Roman" w:hAnsi="Consolas" w:cs="Times New Roman"/>
-                <w:color w:val="569CD6"/>
-                <w:sz w:val="21"/>
-                <w:szCs w:val="21"/>
-                <w:lang w:eastAsia="es-ES"/>
-              </w:rPr>
-              <w:t>let</w:t>
-            </w:r>
-            <w:proofErr w:type="spellEnd"/>
-            <w:r>
-              <w:rPr>
-                <w:rFonts w:ascii="Consolas" w:eastAsia="Times New Roman" w:hAnsi="Consolas" w:cs="Times New Roman"/>
-                <w:color w:val="D4D4D4"/>
-                <w:sz w:val="21"/>
-                <w:szCs w:val="21"/>
-                <w:lang w:eastAsia="es-ES"/>
-              </w:rPr>
-              <w:t xml:space="preserve"> </w:t>
-            </w:r>
-            <w:proofErr w:type="spellStart"/>
-            <w:r>
-              <w:rPr>
-                <w:rFonts w:ascii="Consolas" w:eastAsia="Times New Roman" w:hAnsi="Consolas" w:cs="Times New Roman"/>
-                <w:color w:val="9CDCFE"/>
-                <w:sz w:val="21"/>
-                <w:szCs w:val="21"/>
-                <w:lang w:eastAsia="es-ES"/>
-              </w:rPr>
-              <w:t>apple</w:t>
-            </w:r>
-            <w:proofErr w:type="spellEnd"/>
-            <w:r>
-              <w:rPr>
-                <w:rFonts w:ascii="Consolas" w:eastAsia="Times New Roman" w:hAnsi="Consolas" w:cs="Times New Roman"/>
-                <w:color w:val="D4D4D4"/>
-                <w:sz w:val="21"/>
-                <w:szCs w:val="21"/>
-                <w:lang w:eastAsia="es-ES"/>
-              </w:rPr>
-              <w:t xml:space="preserve"> = </w:t>
-            </w:r>
-            <w:r>
-              <w:rPr>
-                <w:rFonts w:ascii="Consolas" w:eastAsia="Times New Roman" w:hAnsi="Consolas" w:cs="Times New Roman"/>
-                <w:color w:val="CE9178"/>
-                <w:sz w:val="21"/>
-                <w:szCs w:val="21"/>
-                <w:lang w:eastAsia="es-ES"/>
-              </w:rPr>
-              <w:t>'</w:t>
-            </w:r>
-            <w:proofErr w:type="spellStart"/>
-            <w:r>
-              <w:rPr>
-                <w:rFonts w:ascii="Consolas" w:eastAsia="Times New Roman" w:hAnsi="Consolas" w:cs="Times New Roman"/>
-                <w:color w:val="CE9178"/>
-                <w:sz w:val="21"/>
-                <w:szCs w:val="21"/>
-                <w:lang w:eastAsia="es-ES"/>
-              </w:rPr>
-              <w:t>green</w:t>
-            </w:r>
-            <w:proofErr w:type="spellEnd"/>
-            <w:r>
-              <w:rPr>
-                <w:rFonts w:ascii="Consolas" w:eastAsia="Times New Roman" w:hAnsi="Consolas" w:cs="Times New Roman"/>
-                <w:color w:val="CE9178"/>
-                <w:sz w:val="21"/>
-                <w:szCs w:val="21"/>
-                <w:lang w:eastAsia="es-ES"/>
-              </w:rPr>
-              <w:t>'</w:t>
-            </w:r>
-            <w:r>
-              <w:rPr>
-                <w:rFonts w:ascii="Consolas" w:eastAsia="Times New Roman" w:hAnsi="Consolas" w:cs="Times New Roman"/>
-                <w:color w:val="D4D4D4"/>
-                <w:sz w:val="21"/>
-                <w:szCs w:val="21"/>
-                <w:lang w:eastAsia="es-ES"/>
-              </w:rPr>
-              <w:t xml:space="preserve">; </w:t>
-            </w:r>
-            <w:r>
-              <w:rPr>
-                <w:rFonts w:ascii="Consolas" w:eastAsia="Times New Roman" w:hAnsi="Consolas" w:cs="Times New Roman"/>
-                <w:color w:val="6A9955"/>
-                <w:sz w:val="21"/>
-                <w:szCs w:val="21"/>
-                <w:lang w:eastAsia="es-ES"/>
-              </w:rPr>
-              <w:t xml:space="preserve">// el </w:t>
-            </w:r>
-            <w:proofErr w:type="spellStart"/>
-            <w:r>
-              <w:rPr>
-                <w:rFonts w:ascii="Consolas" w:eastAsia="Times New Roman" w:hAnsi="Consolas" w:cs="Times New Roman"/>
-                <w:color w:val="6A9955"/>
-                <w:sz w:val="21"/>
-                <w:szCs w:val="21"/>
-                <w:lang w:eastAsia="es-ES"/>
-              </w:rPr>
-              <w:t>ambito</w:t>
-            </w:r>
-            <w:proofErr w:type="spellEnd"/>
-            <w:r>
-              <w:rPr>
-                <w:rFonts w:ascii="Consolas" w:eastAsia="Times New Roman" w:hAnsi="Consolas" w:cs="Times New Roman"/>
-                <w:color w:val="6A9955"/>
-                <w:sz w:val="21"/>
-                <w:szCs w:val="21"/>
-                <w:lang w:eastAsia="es-ES"/>
-              </w:rPr>
-              <w:t xml:space="preserve"> está dentro del bloque IF</w:t>
+              <w:t>// el ambito está dentro del bloque IF</w:t>
             </w:r>
           </w:p>
           <w:p>
@@ -6609,7 +5811,6 @@
               </w:rPr>
               <w:t>(</w:t>
             </w:r>
-            <w:proofErr w:type="spellStart"/>
             <w:r>
               <w:rPr>
                 <w:rFonts w:ascii="Consolas" w:eastAsia="Times New Roman" w:hAnsi="Consolas" w:cs="Times New Roman"/>
@@ -6620,7 +5821,6 @@
               </w:rPr>
               <w:t>orange</w:t>
             </w:r>
-            <w:proofErr w:type="spellEnd"/>
             <w:proofErr w:type="gramStart"/>
             <w:r>
               <w:rPr>
@@ -6716,7 +5916,6 @@
               </w:rPr>
               <w:t>(</w:t>
             </w:r>
-            <w:proofErr w:type="spellStart"/>
             <w:r>
               <w:rPr>
                 <w:rFonts w:ascii="Consolas" w:eastAsia="Times New Roman" w:hAnsi="Consolas" w:cs="Times New Roman"/>
@@ -6727,7 +5926,6 @@
               </w:rPr>
               <w:t>apple</w:t>
             </w:r>
-            <w:proofErr w:type="spellEnd"/>
             <w:proofErr w:type="gramStart"/>
             <w:r>
               <w:rPr>
@@ -6849,7 +6047,6 @@
               </w:rPr>
               <w:t>(</w:t>
             </w:r>
-            <w:proofErr w:type="spellStart"/>
             <w:r>
               <w:rPr>
                 <w:rFonts w:ascii="Consolas" w:eastAsia="Times New Roman" w:hAnsi="Consolas" w:cs="Times New Roman"/>
@@ -6860,7 +6057,6 @@
               </w:rPr>
               <w:t>orange</w:t>
             </w:r>
-            <w:proofErr w:type="spellEnd"/>
             <w:r>
               <w:rPr>
                 <w:rFonts w:ascii="Consolas" w:eastAsia="Times New Roman" w:hAnsi="Consolas" w:cs="Times New Roman"/>
@@ -6934,7 +6130,6 @@
               </w:rPr>
               <w:t>(</w:t>
             </w:r>
-            <w:proofErr w:type="spellStart"/>
             <w:r>
               <w:rPr>
                 <w:rFonts w:ascii="Consolas" w:eastAsia="Times New Roman" w:hAnsi="Consolas" w:cs="Times New Roman"/>
@@ -6945,7 +6140,6 @@
               </w:rPr>
               <w:t>apple</w:t>
             </w:r>
-            <w:proofErr w:type="spellEnd"/>
             <w:r>
               <w:rPr>
                 <w:rFonts w:ascii="Consolas" w:eastAsia="Times New Roman" w:hAnsi="Consolas" w:cs="Times New Roman"/>
@@ -6984,44 +6178,8 @@
               <w:rPr>
                 <w:color w:val="auto"/>
               </w:rPr>
-              <w:t xml:space="preserve">En este ejemplo, el valor original de la variable </w:t>
-            </w:r>
-            <w:proofErr w:type="spellStart"/>
-            <w:r>
-              <w:rPr>
-                <w:color w:val="auto"/>
-              </w:rPr>
-              <w:t>orange</w:t>
-            </w:r>
-            <w:proofErr w:type="spellEnd"/>
-            <w:r>
-              <w:rPr>
-                <w:color w:val="auto"/>
-              </w:rPr>
-              <w:t xml:space="preserve"> se pierde completamente en la función debido a la sobreescritura. JavaScript no sabe distinguir de contexto local o global cuando se </w:t>
-            </w:r>
-            <w:proofErr w:type="spellStart"/>
-            <w:r>
-              <w:rPr>
-                <w:color w:val="auto"/>
-              </w:rPr>
-              <w:t>trabajo</w:t>
-            </w:r>
-            <w:proofErr w:type="spellEnd"/>
-            <w:r>
-              <w:rPr>
-                <w:color w:val="auto"/>
-              </w:rPr>
-              <w:t xml:space="preserve"> con </w:t>
-            </w:r>
-            <w:proofErr w:type="spellStart"/>
-            <w:r>
-              <w:rPr>
-                <w:color w:val="auto"/>
-              </w:rPr>
-              <w:t>var</w:t>
-            </w:r>
-            <w:proofErr w:type="spellEnd"/>
+              <w:t>En este ejemplo, el valor original de la variable orange se pierde completamente en la función debido a la sobreescritura. JavaScript no sabe distinguir de contexto local o global cuando se trabajo con var</w:t>
+            </w:r>
             <w:r>
               <w:rPr>
                 <w:color w:val="auto"/>
@@ -7039,91 +6197,7 @@
               <w:rPr>
                 <w:color w:val="auto"/>
               </w:rPr>
-              <w:t xml:space="preserve">A diferencia de </w:t>
-            </w:r>
-            <w:proofErr w:type="spellStart"/>
-            <w:r>
-              <w:rPr>
-                <w:color w:val="auto"/>
-              </w:rPr>
-              <w:t>var</w:t>
-            </w:r>
-            <w:proofErr w:type="spellEnd"/>
-            <w:r>
-              <w:rPr>
-                <w:color w:val="auto"/>
-              </w:rPr>
-              <w:t xml:space="preserve">, </w:t>
-            </w:r>
-            <w:proofErr w:type="spellStart"/>
-            <w:r>
-              <w:rPr>
-                <w:color w:val="auto"/>
-              </w:rPr>
-              <w:t>let</w:t>
-            </w:r>
-            <w:proofErr w:type="spellEnd"/>
-            <w:r>
-              <w:rPr>
-                <w:color w:val="auto"/>
-              </w:rPr>
-              <w:t xml:space="preserve"> trabaja siempre en su bloque, que puede ser un </w:t>
-            </w:r>
-            <w:proofErr w:type="spellStart"/>
-            <w:r>
-              <w:rPr>
-                <w:color w:val="auto"/>
-              </w:rPr>
-              <w:t>if</w:t>
-            </w:r>
-            <w:proofErr w:type="spellEnd"/>
-            <w:r>
-              <w:rPr>
-                <w:color w:val="auto"/>
-              </w:rPr>
-              <w:t xml:space="preserve">, un </w:t>
-            </w:r>
-            <w:proofErr w:type="spellStart"/>
-            <w:r>
-              <w:rPr>
-                <w:color w:val="auto"/>
-              </w:rPr>
-              <w:t>for</w:t>
-            </w:r>
-            <w:proofErr w:type="spellEnd"/>
-            <w:r>
-              <w:rPr>
-                <w:color w:val="auto"/>
-              </w:rPr>
-              <w:t xml:space="preserve">, un </w:t>
-            </w:r>
-            <w:proofErr w:type="spellStart"/>
-            <w:r>
-              <w:rPr>
-                <w:color w:val="auto"/>
-              </w:rPr>
-              <w:t>while</w:t>
-            </w:r>
-            <w:proofErr w:type="spellEnd"/>
-            <w:r>
-              <w:rPr>
-                <w:color w:val="auto"/>
-              </w:rPr>
-              <w:t xml:space="preserve">...etc. Esto impide que se declaren variables </w:t>
-            </w:r>
-            <w:proofErr w:type="spellStart"/>
-            <w:r>
-              <w:rPr>
-                <w:color w:val="auto"/>
-              </w:rPr>
-              <w:t>let</w:t>
-            </w:r>
-            <w:proofErr w:type="spellEnd"/>
-            <w:r>
-              <w:rPr>
-                <w:color w:val="auto"/>
-              </w:rPr>
-              <w:t xml:space="preserve"> completamente globales, y por lo tanto impide los riesgos derivados.</w:t>
+              <w:t>A diferencia de var, let trabaja siempre en su bloque, que puede ser un if, un for, un while...etc. Esto impide que se declaren variables let completamente globales, y por lo tanto impide los riesgos derivados.</w:t>
             </w:r>
           </w:p>
           <w:p>
@@ -7136,35 +6210,7 @@
               <w:rPr>
                 <w:color w:val="auto"/>
               </w:rPr>
-              <w:t xml:space="preserve">Hoy en </w:t>
-            </w:r>
-            <w:proofErr w:type="spellStart"/>
-            <w:r>
-              <w:rPr>
-                <w:color w:val="auto"/>
-              </w:rPr>
-              <w:t>dia</w:t>
-            </w:r>
-            <w:proofErr w:type="spellEnd"/>
-            <w:r>
-              <w:rPr>
-                <w:color w:val="auto"/>
-              </w:rPr>
-              <w:t xml:space="preserve">, se recomienda encarecidamente utilizar </w:t>
-            </w:r>
-            <w:proofErr w:type="spellStart"/>
-            <w:r>
-              <w:rPr>
-                <w:color w:val="auto"/>
-              </w:rPr>
-              <w:t>let</w:t>
-            </w:r>
-            <w:proofErr w:type="spellEnd"/>
-            <w:r>
-              <w:rPr>
-                <w:color w:val="auto"/>
-              </w:rPr>
-              <w:t xml:space="preserve"> lo máximo posible por estas razones.</w:t>
+              <w:t>Hoy en dia, se recomienda encarecidamente utilizar let lo máximo posible por estas razones.</w:t>
             </w:r>
           </w:p>
           <w:p>
@@ -7178,7 +6224,6 @@
                 <w:u w:val="single"/>
               </w:rPr>
             </w:pPr>
-            <w:proofErr w:type="spellStart"/>
             <w:r>
               <w:rPr>
                 <w:b/>
@@ -7189,7 +6234,6 @@
               </w:rPr>
               <w:t>Const</w:t>
             </w:r>
-            <w:proofErr w:type="spellEnd"/>
           </w:p>
           <w:p>
             <w:pPr>
@@ -7197,33 +6241,11 @@
                 <w:color w:val="auto"/>
               </w:rPr>
             </w:pPr>
-            <w:proofErr w:type="spellStart"/>
             <w:r>
               <w:rPr>
                 <w:color w:val="auto"/>
               </w:rPr>
-              <w:t>Const</w:t>
-            </w:r>
-            <w:proofErr w:type="spellEnd"/>
-            <w:r>
-              <w:rPr>
-                <w:color w:val="auto"/>
-              </w:rPr>
-              <w:t xml:space="preserve"> es una variable </w:t>
-            </w:r>
-            <w:proofErr w:type="spellStart"/>
-            <w:r>
-              <w:rPr>
-                <w:color w:val="auto"/>
-              </w:rPr>
-              <w:t>let</w:t>
-            </w:r>
-            <w:proofErr w:type="spellEnd"/>
-            <w:r>
-              <w:rPr>
-                <w:color w:val="auto"/>
-              </w:rPr>
-              <w:t>, pero con 2 peculiaridades</w:t>
+              <w:t>Const es una variable let, pero con 2 peculiaridades</w:t>
             </w:r>
           </w:p>
           <w:p>
@@ -7252,7 +6274,6 @@
                 <w:lang w:eastAsia="es-ES"/>
               </w:rPr>
             </w:pPr>
-            <w:proofErr w:type="spellStart"/>
             <w:r>
               <w:rPr>
                 <w:rFonts w:ascii="Consolas" w:eastAsia="Times New Roman" w:hAnsi="Consolas" w:cs="Times New Roman"/>
@@ -7263,7 +6284,6 @@
               </w:rPr>
               <w:t>const</w:t>
             </w:r>
-            <w:proofErr w:type="spellEnd"/>
             <w:r>
               <w:rPr>
                 <w:rFonts w:ascii="Consolas" w:eastAsia="Times New Roman" w:hAnsi="Consolas" w:cs="Times New Roman"/>
@@ -7274,7 +6294,6 @@
               </w:rPr>
               <w:t xml:space="preserve"> </w:t>
             </w:r>
-            <w:proofErr w:type="spellStart"/>
             <w:r>
               <w:rPr>
                 <w:rFonts w:ascii="Consolas" w:eastAsia="Times New Roman" w:hAnsi="Consolas" w:cs="Times New Roman"/>
@@ -7285,7 +6304,6 @@
               </w:rPr>
               <w:t>direccion</w:t>
             </w:r>
-            <w:proofErr w:type="spellEnd"/>
             <w:r>
               <w:rPr>
                 <w:rFonts w:ascii="Consolas" w:eastAsia="Times New Roman" w:hAnsi="Consolas" w:cs="Times New Roman"/>
@@ -7349,7 +6367,6 @@
               </w:rPr>
               <w:t>         </w:t>
             </w:r>
-            <w:proofErr w:type="spellStart"/>
             <w:r>
               <w:rPr>
                 <w:rFonts w:ascii="Consolas" w:eastAsia="Times New Roman" w:hAnsi="Consolas" w:cs="Times New Roman"/>
@@ -7360,7 +6377,6 @@
               </w:rPr>
               <w:t>const</w:t>
             </w:r>
-            <w:proofErr w:type="spellEnd"/>
             <w:r>
               <w:rPr>
                 <w:rFonts w:ascii="Consolas" w:eastAsia="Times New Roman" w:hAnsi="Consolas" w:cs="Times New Roman"/>
@@ -7371,7 +6387,6 @@
               </w:rPr>
               <w:t xml:space="preserve"> </w:t>
             </w:r>
-            <w:proofErr w:type="spellStart"/>
             <w:r>
               <w:rPr>
                 <w:rFonts w:ascii="Consolas" w:eastAsia="Times New Roman" w:hAnsi="Consolas" w:cs="Times New Roman"/>
@@ -7382,7 +6397,6 @@
               </w:rPr>
               <w:t>color_manzana</w:t>
             </w:r>
-            <w:proofErr w:type="spellEnd"/>
             <w:r>
               <w:rPr>
                 <w:rFonts w:ascii="Consolas" w:eastAsia="Times New Roman" w:hAnsi="Consolas" w:cs="Times New Roman"/>
@@ -7426,7 +6440,6 @@
               </w:rPr>
               <w:t>         </w:t>
             </w:r>
-            <w:proofErr w:type="spellStart"/>
             <w:r>
               <w:rPr>
                 <w:rFonts w:ascii="Consolas" w:eastAsia="Times New Roman" w:hAnsi="Consolas" w:cs="Times New Roman"/>
@@ -7437,7 +6450,6 @@
               </w:rPr>
               <w:t>color_manzana</w:t>
             </w:r>
-            <w:proofErr w:type="spellEnd"/>
             <w:r>
               <w:rPr>
                 <w:rFonts w:ascii="Consolas" w:eastAsia="Times New Roman" w:hAnsi="Consolas" w:cs="Times New Roman"/>
@@ -7492,19 +6504,11 @@
                 <w:color w:val="auto"/>
               </w:rPr>
             </w:pPr>
-            <w:proofErr w:type="spellStart"/>
             <w:r>
               <w:rPr>
                 <w:color w:val="auto"/>
               </w:rPr>
-              <w:t>Const</w:t>
-            </w:r>
-            <w:proofErr w:type="spellEnd"/>
-            <w:r>
-              <w:rPr>
-                <w:color w:val="auto"/>
-              </w:rPr>
-              <w:t xml:space="preserve"> es un tipo de variable intransigente, cuyo contenido no puede ser modificado. Su utilidad reside en la memoria que se ahorra al utilizarla.</w:t>
+              <w:t>Const es un tipo de variable intransigente, cuyo contenido no puede ser modificado. Su utilidad reside en la memoria que se ahorra al utilizarla.</w:t>
             </w:r>
           </w:p>
           <w:p>
@@ -7517,49 +6521,7 @@
               <w:rPr>
                 <w:color w:val="auto"/>
               </w:rPr>
-              <w:t xml:space="preserve">Cuando declaras una variable como </w:t>
-            </w:r>
-            <w:proofErr w:type="spellStart"/>
-            <w:r>
-              <w:rPr>
-                <w:color w:val="auto"/>
-              </w:rPr>
-              <w:t>let</w:t>
-            </w:r>
-            <w:proofErr w:type="spellEnd"/>
-            <w:r>
-              <w:rPr>
-                <w:color w:val="auto"/>
-              </w:rPr>
-              <w:t xml:space="preserve"> o </w:t>
-            </w:r>
-            <w:proofErr w:type="spellStart"/>
-            <w:r>
-              <w:rPr>
-                <w:color w:val="auto"/>
-              </w:rPr>
-              <w:t>var</w:t>
-            </w:r>
-            <w:proofErr w:type="spellEnd"/>
-            <w:r>
-              <w:rPr>
-                <w:color w:val="auto"/>
-              </w:rPr>
-              <w:t xml:space="preserve">, estas reservando una cantidad X de memoria, para los posibles valores que pueda albergar esa variable (Que pueden llegar a ser muy elevados si el programador lo desea). Sin embargo, al usar </w:t>
-            </w:r>
-            <w:proofErr w:type="spellStart"/>
-            <w:r>
-              <w:rPr>
-                <w:color w:val="auto"/>
-              </w:rPr>
-              <w:t>const</w:t>
-            </w:r>
-            <w:proofErr w:type="spellEnd"/>
-            <w:r>
-              <w:rPr>
-                <w:color w:val="auto"/>
-              </w:rPr>
-              <w:t>, el programa asigna automáticamente solo la memoria necesaria para ese valor.</w:t>
+              <w:t>Cuando declaras una variable como let o var, estas reservando una cantidad X de memoria, para los posibles valores que pueda albergar esa variable (Que pueden llegar a ser muy elevados si el programador lo desea). Sin embargo, al usar const, el programa asigna automáticamente solo la memoria necesaria para ese valor.</w:t>
             </w:r>
           </w:p>
           <w:p>
@@ -7610,21 +6572,7 @@
                 <w:rPr>
                   <w:rStyle w:val="Hipervnculo"/>
                 </w:rPr>
-                <w:t xml:space="preserve">(Haz </w:t>
-              </w:r>
-              <w:proofErr w:type="spellStart"/>
-              <w:r>
-                <w:rPr>
-                  <w:rStyle w:val="Hipervnculo"/>
-                </w:rPr>
-                <w:t>click</w:t>
-              </w:r>
-              <w:proofErr w:type="spellEnd"/>
-              <w:r>
-                <w:rPr>
-                  <w:rStyle w:val="Hipervnculo"/>
-                </w:rPr>
-                <w:t xml:space="preserve"> aquí)</w:t>
+                <w:t>(Haz click aquí)</w:t>
               </w:r>
             </w:hyperlink>
           </w:p>
@@ -7648,12 +6596,10 @@
               <w:ind w:left="360"/>
             </w:pPr>
             <w:r>
-              <w:t>Se trata de un formulario visualmente bonito gracias a una plantilla de CSS. El formulario no aceptará números en la caja de nombre o apellido. Adem</w:t>
-            </w:r>
-            <w:bookmarkStart w:id="1" w:name="_GoBack"/>
-            <w:bookmarkEnd w:id="1"/>
-            <w:r>
-              <w:t xml:space="preserve">ás, el formulario incluirá al usuario que se registre en él en una tabla que se encuentra más abajo y que crecerá con cada solicitud, aunque volverá a la normalidad tras recargar la página (mostrando solo la única persona de prueba que había). </w:t>
+              <w:t xml:space="preserve">Se trata de un formulario visualmente bonito gracias a una plantilla de CSS. El formulario </w:t>
+            </w:r>
+            <w:r>
+              <w:t>en el texto superior es capaz de detectar cuál es tu navegador, además de decirle al usuario las dimensiones de su ventana. (BOM)</w:t>
             </w:r>
           </w:p>
           <w:p>
@@ -7664,9 +6610,6 @@
                 <w:numId w:val="0"/>
               </w:numPr>
               <w:ind w:left="360"/>
-              <w:rPr>
-                <w:u w:val="single"/>
-              </w:rPr>
             </w:pPr>
           </w:p>
           <w:p>
@@ -7679,8 +6622,98 @@
               <w:ind w:left="360"/>
             </w:pPr>
             <w:r>
+              <w:t>Además</w:t>
+            </w:r>
+            <w:r>
+              <w:t xml:space="preserve">, </w:t>
+            </w:r>
+            <w:r>
+              <w:t>si</w:t>
+            </w:r>
+            <w:r>
+              <w:t xml:space="preserve"> el usuario no desea hacer el formulario, se le dará la opción de abandonar la página. Si pulsa el botón de abandonar, se le obligará a realizar el formulario haciendo un scroll hacia él y deshabilitando el botón. (BOM)</w:t>
+            </w:r>
+          </w:p>
+          <w:p>
+            <w:pPr>
+              <w:pStyle w:val="Listaconvietas"/>
+              <w:numPr>
+                <w:ilvl w:val="0"/>
+                <w:numId w:val="0"/>
+              </w:numPr>
+              <w:ind w:left="360"/>
+            </w:pPr>
+          </w:p>
+          <w:p>
+            <w:pPr>
+              <w:pStyle w:val="Listaconvietas"/>
+              <w:numPr>
+                <w:ilvl w:val="0"/>
+                <w:numId w:val="0"/>
+              </w:numPr>
+              <w:ind w:left="360"/>
+            </w:pPr>
+            <w:r>
+              <w:t xml:space="preserve">El formulario </w:t>
+            </w:r>
+            <w:r>
+              <w:t>no aceptará números en la caja de nombre o apellido. Además, el formulario incluirá al usuario que se registre en él en una tabla que se encuentra más abajo y que crecerá con cada solicitud</w:t>
+            </w:r>
+            <w:r>
+              <w:t xml:space="preserve"> (Nótese que el color favorito se aplica en la </w:t>
+            </w:r>
+            <w:r>
+              <w:t xml:space="preserve">celda correspondiente de cada usuario de la </w:t>
+            </w:r>
+            <w:r>
+              <w:t>tabla)</w:t>
+            </w:r>
+            <w:r>
+              <w:t xml:space="preserve">, aunque volverá a la normalidad tras recargar la página (mostrando solo </w:t>
+            </w:r>
+            <w:r>
+              <w:rPr>
+                <w:u w:val="single"/>
+              </w:rPr>
+              <w:t>la</w:t>
+            </w:r>
+            <w:r>
+              <w:t xml:space="preserve"> única persona de prueba que había). </w:t>
+            </w:r>
+            <w:r>
+              <w:t>(DOM)</w:t>
+            </w:r>
+          </w:p>
+          <w:p>
+            <w:pPr>
+              <w:pStyle w:val="Listaconvietas"/>
+              <w:numPr>
+                <w:ilvl w:val="0"/>
+                <w:numId w:val="0"/>
+              </w:numPr>
+              <w:ind w:left="360"/>
+              <w:rPr>
+                <w:u w:val="single"/>
+              </w:rPr>
+            </w:pPr>
+          </w:p>
+          <w:p>
+            <w:pPr>
+              <w:pStyle w:val="Listaconvietas"/>
+              <w:numPr>
+                <w:ilvl w:val="0"/>
+                <w:numId w:val="0"/>
+              </w:numPr>
+              <w:ind w:left="360"/>
+              <w:rPr>
+                <w:u w:val="single"/>
+              </w:rPr>
+            </w:pPr>
+            <w:r>
               <w:t>Por último, el formulario imprimirá una imagen aleatoria para felicitar al usuario por realizarlo correctamente.</w:t>
             </w:r>
+            <w:bookmarkStart w:id="1" w:name="_GoBack"/>
+            <w:bookmarkEnd w:id="1"/>
           </w:p>
         </w:tc>
       </w:tr>
@@ -35144,7 +34177,7 @@
     <w:charset w:val="00"/>
     <w:family w:val="roman"/>
     <w:pitch w:val="variable"/>
-    <w:sig w:usb0="E0002AFF" w:usb1="C0007843" w:usb2="00000009" w:usb3="00000000" w:csb0="000001FF" w:csb1="00000000"/>
+    <w:sig w:usb0="E0002EFF" w:usb1="C000785B" w:usb2="00000009" w:usb3="00000000" w:csb0="000001FF" w:csb1="00000000"/>
   </w:font>
   <w:font w:name="Courier New">
     <w:panose1 w:val="02070309020205020404"/>
@@ -35186,14 +34219,14 @@
     <w:charset w:val="00"/>
     <w:family w:val="swiss"/>
     <w:pitch w:val="variable"/>
-    <w:sig w:usb0="E0002AFF" w:usb1="4000ACFF" w:usb2="00000001" w:usb3="00000000" w:csb0="000001FF" w:csb1="00000000"/>
+    <w:sig w:usb0="E4002EFF" w:usb1="C000247B" w:usb2="00000009" w:usb3="00000000" w:csb0="000001FF" w:csb1="00000000"/>
   </w:font>
   <w:font w:name="Calibri Light">
     <w:panose1 w:val="020F0302020204030204"/>
     <w:charset w:val="00"/>
     <w:family w:val="swiss"/>
     <w:pitch w:val="variable"/>
-    <w:sig w:usb0="A0002AEF" w:usb1="4000207B" w:usb2="00000000" w:usb3="00000000" w:csb0="000001FF" w:csb1="00000000"/>
+    <w:sig w:usb0="E4002EFF" w:usb1="C000247B" w:usb2="00000009" w:usb3="00000000" w:csb0="000001FF" w:csb1="00000000"/>
   </w:font>
 </w:fonts>
 </file>
@@ -35218,7 +34251,9 @@
     <w:rsid w:val="001F3063"/>
     <w:rsid w:val="003D372D"/>
     <w:rsid w:val="00464E88"/>
+    <w:rsid w:val="00A4072A"/>
     <w:rsid w:val="00B72FFA"/>
+    <w:rsid w:val="00DF1FEB"/>
   </w:rsids>
   <m:mathPr>
     <m:mathFont m:val="Cambria Math"/>
